--- a/Report_Final_Version.docx
+++ b/Report_Final_Version.docx
@@ -1,22 +1,21 @@
 
 <file path=word/document.xml><?xml version="1.0" encoding="utf-8"?>
-<w:document xmlns:wpc="http://schemas.microsoft.com/office/word/2010/wordprocessingCanvas" xmlns:mc="http://schemas.openxmlformats.org/markup-compatibility/2006" xmlns:o="urn:schemas-microsoft-com:office:office" xmlns:r="http://schemas.openxmlformats.org/officeDocument/2006/relationships" xmlns:m="http://schemas.openxmlformats.org/officeDocument/2006/math" xmlns:v="urn:schemas-microsoft-com:vml" xmlns:wp14="http://schemas.microsoft.com/office/word/2010/wordprocessingDrawing" xmlns:wp="http://schemas.openxmlformats.org/drawingml/2006/wordprocessingDrawing" xmlns:w="http://schemas.openxmlformats.org/wordprocessingml/2006/main" xmlns:w14="http://schemas.microsoft.com/office/word/2010/wordml" xmlns:w10="urn:schemas-microsoft-com:office:word" xmlns:w15="http://schemas.microsoft.com/office/word/2012/wordml" xmlns:wpg="http://schemas.microsoft.com/office/word/2010/wordprocessingGroup" xmlns:wpi="http://schemas.microsoft.com/office/word/2010/wordprocessingInk" xmlns:wne="http://schemas.microsoft.com/office/word/2006/wordml" xmlns:wps="http://schemas.microsoft.com/office/word/2010/wordprocessingShape" xmlns:wpsCustomData="http://www.wps.cn/officeDocument/2013/wpsCustomData" mc:Ignorable="w14 w15 wp14">
+<w:document xmlns:wpc="http://schemas.microsoft.com/office/word/2010/wordprocessingCanvas" xmlns:cx="http://schemas.microsoft.com/office/drawing/2014/chartex" xmlns:cx1="http://schemas.microsoft.com/office/drawing/2015/9/8/chartex" xmlns:cx2="http://schemas.microsoft.com/office/drawing/2015/10/21/chartex" xmlns:cx3="http://schemas.microsoft.com/office/drawing/2016/5/9/chartex" xmlns:cx4="http://schemas.microsoft.com/office/drawing/2016/5/10/chartex" xmlns:cx5="http://schemas.microsoft.com/office/drawing/2016/5/11/chartex" xmlns:cx6="http://schemas.microsoft.com/office/drawing/2016/5/12/chartex" xmlns:cx7="http://schemas.microsoft.com/office/drawing/2016/5/13/chartex" xmlns:cx8="http://schemas.microsoft.com/office/drawing/2016/5/14/chartex" xmlns:mc="http://schemas.openxmlformats.org/markup-compatibility/2006" xmlns:aink="http://schemas.microsoft.com/office/drawing/2016/ink" xmlns:am3d="http://schemas.microsoft.com/office/drawing/2017/model3d" xmlns:o="urn:schemas-microsoft-com:office:office" xmlns:r="http://schemas.openxmlformats.org/officeDocument/2006/relationships" xmlns:m="http://schemas.openxmlformats.org/officeDocument/2006/math" xmlns:v="urn:schemas-microsoft-com:vml" xmlns:wp14="http://schemas.microsoft.com/office/word/2010/wordprocessingDrawing" xmlns:wp="http://schemas.openxmlformats.org/drawingml/2006/wordprocessingDrawing" xmlns:w10="urn:schemas-microsoft-com:office:word" xmlns:w="http://schemas.openxmlformats.org/wordprocessingml/2006/main" xmlns:w14="http://schemas.microsoft.com/office/word/2010/wordml" xmlns:w15="http://schemas.microsoft.com/office/word/2012/wordml" xmlns:w16cex="http://schemas.microsoft.com/office/word/2018/wordml/cex" xmlns:w16cid="http://schemas.microsoft.com/office/word/2016/wordml/cid" xmlns:w16="http://schemas.microsoft.com/office/word/2018/wordml" xmlns:w16se="http://schemas.microsoft.com/office/word/2015/wordml/symex" xmlns:wpg="http://schemas.microsoft.com/office/word/2010/wordprocessingGroup" xmlns:wpi="http://schemas.microsoft.com/office/word/2010/wordprocessingInk" xmlns:wne="http://schemas.microsoft.com/office/word/2006/wordml" xmlns:wps="http://schemas.microsoft.com/office/word/2010/wordprocessingShape" mc:Ignorable="w14 w15 w16se w16cid w16 w16cex wp14">
   <w:body>
     <w:p>
       <w:pPr>
         <w:jc w:val="center"/>
         <w:rPr>
-          <w:rFonts w:hint="eastAsia" w:ascii="宋体" w:hAnsi="宋体" w:eastAsia="宋体" w:cs="宋体"/>
+          <w:rFonts w:ascii="宋体" w:eastAsia="宋体" w:hAnsi="宋体" w:cs="宋体"/>
           <w:b/>
           <w:bCs/>
           <w:sz w:val="36"/>
           <w:szCs w:val="36"/>
-          <w:lang w:val="en-US" w:eastAsia="zh-CN"/>
-        </w:rPr>
-      </w:pPr>
-      <w:r>
-        <w:rPr>
-          <w:rFonts w:hint="eastAsia" w:ascii="宋体" w:hAnsi="宋体" w:eastAsia="宋体" w:cs="宋体"/>
+        </w:rPr>
+      </w:pPr>
+      <w:r>
+        <w:rPr>
+          <w:rFonts w:ascii="宋体" w:eastAsia="宋体" w:hAnsi="宋体" w:cs="宋体" w:hint="eastAsia"/>
           <w:b/>
           <w:bCs/>
           <w:sz w:val="36"/>
@@ -26,46 +25,42 @@
       </w:r>
       <w:r>
         <w:rPr>
-          <w:rFonts w:hint="eastAsia" w:ascii="宋体" w:hAnsi="宋体" w:eastAsia="宋体" w:cs="宋体"/>
+          <w:rFonts w:ascii="宋体" w:eastAsia="宋体" w:hAnsi="宋体" w:cs="宋体" w:hint="eastAsia"/>
           <w:b/>
           <w:bCs/>
           <w:sz w:val="36"/>
           <w:szCs w:val="36"/>
-          <w:lang w:val="en-US" w:eastAsia="zh-CN"/>
         </w:rPr>
         <w:t>差异分析</w:t>
       </w:r>
     </w:p>
     <w:p>
       <w:pPr>
-        <w:ind w:left="3360" w:leftChars="0" w:firstLine="420" w:firstLineChars="0"/>
+        <w:ind w:left="3360" w:firstLine="420"/>
         <w:jc w:val="center"/>
         <w:rPr>
-          <w:rFonts w:hint="eastAsia" w:ascii="宋体" w:hAnsi="宋体" w:eastAsia="宋体" w:cs="宋体"/>
+          <w:rFonts w:ascii="宋体" w:eastAsia="宋体" w:hAnsi="宋体" w:cs="宋体"/>
           <w:sz w:val="24"/>
           <w:szCs w:val="24"/>
-          <w:lang w:val="en-US" w:eastAsia="zh-CN"/>
-        </w:rPr>
-      </w:pPr>
-      <w:r>
-        <w:rPr>
-          <w:rFonts w:hint="eastAsia" w:ascii="宋体" w:hAnsi="宋体" w:eastAsia="宋体" w:cs="宋体"/>
+        </w:rPr>
+      </w:pPr>
+      <w:r>
+        <w:rPr>
+          <w:rFonts w:ascii="宋体" w:eastAsia="宋体" w:hAnsi="宋体" w:cs="宋体" w:hint="eastAsia"/>
           <w:sz w:val="24"/>
           <w:szCs w:val="24"/>
-          <w:lang w:val="en-US" w:eastAsia="zh-CN"/>
         </w:rPr>
         <w:t>——精神小伙组</w:t>
       </w:r>
     </w:p>
     <w:p>
       <w:pPr>
-        <w:ind w:left="3360" w:leftChars="0" w:firstLine="420" w:firstLineChars="0"/>
+        <w:ind w:left="3360" w:firstLine="420"/>
         <w:jc w:val="center"/>
         <w:rPr>
-          <w:rFonts w:hint="default" w:ascii="宋体" w:hAnsi="宋体" w:eastAsia="宋体" w:cs="宋体"/>
+          <w:rFonts w:ascii="宋体" w:eastAsia="宋体" w:hAnsi="宋体" w:cs="宋体"/>
           <w:sz w:val="24"/>
           <w:szCs w:val="24"/>
-          <w:lang w:val="en-US" w:eastAsia="zh-CN"/>
         </w:rPr>
       </w:pPr>
     </w:p>
@@ -73,23 +68,22 @@
       <w:pPr>
         <w:jc w:val="center"/>
         <w:rPr>
-          <w:rFonts w:ascii="黑体" w:hAnsi="黑体" w:eastAsia="黑体"/>
+          <w:rFonts w:ascii="黑体" w:eastAsia="黑体" w:hAnsi="黑体"/>
           <w:sz w:val="32"/>
           <w:szCs w:val="32"/>
         </w:rPr>
       </w:pPr>
       <w:r>
         <w:rPr>
-          <w:rFonts w:hint="eastAsia" w:ascii="黑体" w:hAnsi="黑体" w:eastAsia="黑体"/>
+          <w:rFonts w:ascii="黑体" w:eastAsia="黑体" w:hAnsi="黑体" w:hint="eastAsia"/>
           <w:sz w:val="32"/>
           <w:szCs w:val="32"/>
-          <w:lang w:val="en-US" w:eastAsia="zh-CN"/>
         </w:rPr>
         <w:t>PART1:</w:t>
       </w:r>
       <w:r>
         <w:rPr>
-          <w:rFonts w:hint="eastAsia" w:ascii="黑体" w:hAnsi="黑体" w:eastAsia="黑体"/>
+          <w:rFonts w:ascii="黑体" w:eastAsia="黑体" w:hAnsi="黑体" w:hint="eastAsia"/>
           <w:sz w:val="32"/>
           <w:szCs w:val="32"/>
         </w:rPr>
@@ -98,10 +92,10 @@
     </w:p>
     <w:p>
       <w:pPr>
-        <w:ind w:firstLine="420" w:firstLineChars="0"/>
-        <w:rPr>
-          <w:rStyle w:val="6"/>
-          <w:rFonts w:ascii="宋体" w:hAnsi="宋体" w:eastAsia="宋体"/>
+        <w:ind w:firstLine="420"/>
+        <w:rPr>
+          <w:rStyle w:val="a7"/>
+          <w:rFonts w:ascii="宋体" w:eastAsia="宋体" w:hAnsi="宋体"/>
           <w:color w:val="auto"/>
           <w:u w:val="none"/>
         </w:rPr>
@@ -110,7 +104,13 @@
         <w:rPr>
           <w:rFonts w:hint="eastAsia"/>
         </w:rPr>
-        <w:t>进入G</w:t>
+        <w:t>进入</w:t>
+      </w:r>
+      <w:r>
+        <w:rPr>
+          <w:rFonts w:hint="eastAsia"/>
+        </w:rPr>
+        <w:t>G</w:t>
       </w:r>
       <w:r>
         <w:t>EO</w:t>
@@ -132,20 +132,20 @@
       </w:r>
       <w:r>
         <w:rPr>
-          <w:rStyle w:val="6"/>
+          <w:rStyle w:val="a7"/>
         </w:rPr>
         <w:t>https://www.ncbi.nlm.nih.gov/geo/</w:t>
       </w:r>
       <w:r>
         <w:rPr>
-          <w:rStyle w:val="6"/>
+          <w:rStyle w:val="a7"/>
         </w:rPr>
         <w:fldChar w:fldCharType="end"/>
       </w:r>
       <w:r>
         <w:rPr>
-          <w:rStyle w:val="6"/>
-          <w:rFonts w:hint="eastAsia" w:ascii="宋体" w:hAnsi="宋体" w:eastAsia="宋体"/>
+          <w:rStyle w:val="a7"/>
+          <w:rFonts w:ascii="宋体" w:eastAsia="宋体" w:hAnsi="宋体" w:hint="eastAsia"/>
           <w:color w:val="auto"/>
           <w:u w:val="none"/>
         </w:rPr>
@@ -156,8 +156,8 @@
       </w:r>
       <w:r>
         <w:rPr>
-          <w:rStyle w:val="6"/>
-          <w:rFonts w:hint="eastAsia" w:ascii="宋体" w:hAnsi="宋体" w:eastAsia="宋体"/>
+          <w:rStyle w:val="a7"/>
+          <w:rFonts w:ascii="宋体" w:eastAsia="宋体" w:hAnsi="宋体" w:hint="eastAsia"/>
           <w:color w:val="auto"/>
           <w:u w:val="none"/>
         </w:rPr>
@@ -166,34 +166,36 @@
     </w:p>
     <w:p>
       <w:pPr>
-        <w:pStyle w:val="9"/>
-        <w:ind w:left="360" w:firstLine="0" w:firstLineChars="0"/>
-        <w:rPr>
-          <w:rStyle w:val="6"/>
+        <w:pStyle w:val="a8"/>
+        <w:ind w:left="360" w:firstLineChars="0" w:firstLine="0"/>
+        <w:rPr>
+          <w:rStyle w:val="a7"/>
+          <w:color w:val="auto"/>
+          <w:u w:val="none"/>
+        </w:rPr>
+      </w:pPr>
+      <w:r>
+        <w:rPr>
+          <w:rStyle w:val="a7"/>
           <w:rFonts w:hint="eastAsia"/>
           <w:color w:val="auto"/>
           <w:u w:val="none"/>
         </w:rPr>
-      </w:pPr>
-      <w:r>
-        <w:rPr>
-          <w:rStyle w:val="6"/>
-          <w:rFonts w:hint="eastAsia"/>
-          <w:color w:val="auto"/>
-          <w:u w:val="none"/>
-        </w:rPr>
         <w:t>（选其他癌症也可以）</w:t>
       </w:r>
     </w:p>
     <w:p>
       <w:pPr>
-        <w:pStyle w:val="9"/>
-        <w:ind w:left="360" w:firstLine="0" w:firstLineChars="0"/>
+        <w:pStyle w:val="a8"/>
+        <w:ind w:left="360" w:firstLineChars="0" w:firstLine="0"/>
         <w:jc w:val="center"/>
       </w:pPr>
       <w:r>
+        <w:rPr>
+          <w:noProof/>
+        </w:rPr>
         <w:drawing>
-          <wp:inline distT="0" distB="0" distL="0" distR="0">
+          <wp:inline distT="0" distB="0" distL="0" distR="0" wp14:anchorId="3503EBD4" wp14:editId="727AE952">
             <wp:extent cx="5274310" cy="883920"/>
             <wp:effectExtent l="0" t="0" r="2540" b="0"/>
             <wp:docPr id="1" name="图片 1"/>
@@ -210,7 +212,7 @@
                     </pic:cNvPicPr>
                   </pic:nvPicPr>
                   <pic:blipFill>
-                    <a:blip r:embed="rId4"/>
+                    <a:blip r:embed="rId6"/>
                     <a:stretch>
                       <a:fillRect/>
                     </a:stretch>
@@ -233,26 +235,40 @@
     </w:p>
     <w:p>
       <w:pPr>
-        <w:pStyle w:val="9"/>
-        <w:ind w:left="360" w:firstLine="0" w:firstLineChars="0"/>
+        <w:pStyle w:val="a8"/>
+        <w:ind w:left="360" w:firstLineChars="0" w:firstLine="0"/>
+      </w:pPr>
+      <w:r>
         <w:rPr>
           <w:rFonts w:hint="eastAsia"/>
         </w:rPr>
-      </w:pPr>
+        <w:t>点进去之后，我选择的是，注意：一般选带有</w:t>
+      </w:r>
+      <w:proofErr w:type="spellStart"/>
       <w:r>
         <w:rPr>
           <w:rFonts w:hint="eastAsia"/>
         </w:rPr>
-        <w:t>点进去之后，我选择的是，注意：一般选带有A</w:t>
-      </w:r>
-      <w:r>
-        <w:t>nalyse with GEO2R</w:t>
+        <w:t>A</w:t>
+      </w:r>
+      <w:r>
+        <w:t>nalyse</w:t>
+      </w:r>
+      <w:proofErr w:type="spellEnd"/>
+      <w:r>
+        <w:t xml:space="preserve"> with GEO2R</w:t>
       </w:r>
       <w:r>
         <w:rPr>
           <w:rFonts w:hint="eastAsia"/>
         </w:rPr>
-        <w:t>的数据，这些数据提供的G</w:t>
+        <w:t>的数据，这些数据提供的</w:t>
+      </w:r>
+      <w:r>
+        <w:rPr>
+          <w:rFonts w:hint="eastAsia"/>
+        </w:rPr>
+        <w:t>G</w:t>
       </w:r>
       <w:r>
         <w:t>PL</w:t>
@@ -261,7 +277,13 @@
         <w:rPr>
           <w:rFonts w:hint="eastAsia"/>
         </w:rPr>
-        <w:t>探针信息可供下载，G</w:t>
+        <w:t>探针信息可供下载，</w:t>
+      </w:r>
+      <w:r>
+        <w:rPr>
+          <w:rFonts w:hint="eastAsia"/>
+        </w:rPr>
+        <w:t>G</w:t>
       </w:r>
       <w:r>
         <w:t>EO</w:t>
@@ -275,14 +297,17 @@
     </w:p>
     <w:p>
       <w:pPr>
-        <w:pStyle w:val="9"/>
-        <w:ind w:left="360" w:firstLine="0" w:firstLineChars="0"/>
-      </w:pPr>
-      <w:r>
+        <w:pStyle w:val="a8"/>
+        <w:ind w:left="360" w:firstLineChars="0" w:firstLine="0"/>
+      </w:pPr>
+      <w:r>
+        <w:rPr>
+          <w:noProof/>
+        </w:rPr>
         <w:drawing>
-          <wp:inline distT="0" distB="0" distL="0" distR="0">
+          <wp:inline distT="0" distB="0" distL="0" distR="0" wp14:anchorId="7055EFAA" wp14:editId="2BD836C8">
             <wp:extent cx="5274310" cy="1827530"/>
-            <wp:effectExtent l="0" t="0" r="2540" b="1270"/>
+            <wp:effectExtent l="0" t="0" r="13970" b="1270"/>
             <wp:docPr id="2" name="图片 2"/>
             <wp:cNvGraphicFramePr>
               <a:graphicFrameLocks xmlns:a="http://schemas.openxmlformats.org/drawingml/2006/main" noChangeAspect="1"/>
@@ -297,7 +322,7 @@
                     </pic:cNvPicPr>
                   </pic:nvPicPr>
                   <pic:blipFill>
-                    <a:blip r:embed="rId5"/>
+                    <a:blip r:embed="rId7"/>
                     <a:stretch>
                       <a:fillRect/>
                     </a:stretch>
@@ -320,8 +345,8 @@
     </w:p>
     <w:p>
       <w:pPr>
-        <w:pStyle w:val="9"/>
-        <w:ind w:left="360" w:firstLine="0" w:firstLineChars="0"/>
+        <w:pStyle w:val="a8"/>
+        <w:ind w:left="360" w:firstLineChars="0" w:firstLine="0"/>
       </w:pPr>
       <w:r>
         <w:rPr>
@@ -332,12 +357,15 @@
     </w:p>
     <w:p>
       <w:pPr>
-        <w:pStyle w:val="9"/>
-        <w:ind w:left="360" w:firstLine="0" w:firstLineChars="0"/>
-      </w:pPr>
-      <w:r>
+        <w:pStyle w:val="a8"/>
+        <w:ind w:left="360" w:firstLineChars="0" w:firstLine="0"/>
+      </w:pPr>
+      <w:r>
+        <w:rPr>
+          <w:noProof/>
+        </w:rPr>
         <w:drawing>
-          <wp:inline distT="0" distB="0" distL="0" distR="0">
+          <wp:inline distT="0" distB="0" distL="0" distR="0" wp14:anchorId="20BA7166" wp14:editId="2B9D0842">
             <wp:extent cx="5274310" cy="388620"/>
             <wp:effectExtent l="0" t="0" r="2540" b="0"/>
             <wp:docPr id="3" name="图片 3"/>
@@ -354,7 +382,7 @@
                     </pic:cNvPicPr>
                   </pic:nvPicPr>
                   <pic:blipFill>
-                    <a:blip r:embed="rId6"/>
+                    <a:blip r:embed="rId8"/>
                     <a:stretch>
                       <a:fillRect/>
                     </a:stretch>
@@ -377,27 +405,27 @@
     </w:p>
     <w:p>
       <w:pPr>
-        <w:pStyle w:val="9"/>
-        <w:ind w:left="360" w:firstLine="0" w:firstLineChars="0"/>
+        <w:pStyle w:val="a8"/>
+        <w:ind w:left="360" w:firstLineChars="0" w:firstLine="0"/>
+      </w:pPr>
+      <w:r>
         <w:rPr>
           <w:rFonts w:hint="eastAsia"/>
         </w:rPr>
-      </w:pPr>
-      <w:r>
-        <w:rPr>
-          <w:rFonts w:hint="eastAsia"/>
-        </w:rPr>
         <w:t>然后得到下图：</w:t>
       </w:r>
     </w:p>
     <w:p>
       <w:pPr>
-        <w:pStyle w:val="9"/>
-        <w:ind w:left="360" w:firstLine="0" w:firstLineChars="0"/>
-      </w:pPr>
-      <w:r>
+        <w:pStyle w:val="a8"/>
+        <w:ind w:left="360" w:firstLineChars="0" w:firstLine="0"/>
+      </w:pPr>
+      <w:r>
+        <w:rPr>
+          <w:noProof/>
+        </w:rPr>
         <w:drawing>
-          <wp:inline distT="0" distB="0" distL="0" distR="0">
+          <wp:inline distT="0" distB="0" distL="0" distR="0" wp14:anchorId="42529A47" wp14:editId="75F56883">
             <wp:extent cx="4846320" cy="2636520"/>
             <wp:effectExtent l="0" t="0" r="0" b="0"/>
             <wp:docPr id="4" name="图片 4"/>
@@ -414,7 +442,7 @@
                     </pic:cNvPicPr>
                   </pic:nvPicPr>
                   <pic:blipFill>
-                    <a:blip r:embed="rId7"/>
+                    <a:blip r:embed="rId9"/>
                     <a:stretch>
                       <a:fillRect/>
                     </a:stretch>
@@ -437,39 +465,48 @@
     </w:p>
     <w:p>
       <w:pPr>
-        <w:pStyle w:val="9"/>
-        <w:ind w:left="360" w:firstLine="0" w:firstLineChars="0"/>
+        <w:pStyle w:val="a8"/>
+        <w:ind w:left="360" w:firstLineChars="0" w:firstLine="0"/>
       </w:pPr>
       <w:r>
         <w:rPr>
           <w:rFonts w:hint="eastAsia"/>
         </w:rPr>
-        <w:t>我们需要下载的文件有Series Matrix File(s)</w:t>
+        <w:t>我们需要下载的文件有</w:t>
       </w:r>
       <w:r>
         <w:rPr>
           <w:rFonts w:hint="eastAsia"/>
         </w:rPr>
-        <w:t>，GSE121787_RAW.tar</w:t>
+        <w:t>Series Matrix File(s)</w:t>
       </w:r>
       <w:r>
         <w:rPr>
           <w:rFonts w:hint="eastAsia"/>
-          <w:lang w:eastAsia="zh-CN"/>
+        </w:rPr>
+        <w:t>，</w:t>
+      </w:r>
+      <w:r>
+        <w:rPr>
+          <w:rFonts w:hint="eastAsia"/>
+        </w:rPr>
+        <w:t>GSE121787_RAW.tar</w:t>
+      </w:r>
+      <w:r>
+        <w:rPr>
+          <w:rFonts w:hint="eastAsia"/>
         </w:rPr>
         <w:t>（</w:t>
       </w:r>
       <w:r>
         <w:rPr>
           <w:rFonts w:hint="eastAsia"/>
-          <w:lang w:val="en-US" w:eastAsia="zh-CN"/>
         </w:rPr>
         <w:t>可选</w:t>
       </w:r>
       <w:r>
         <w:rPr>
           <w:rFonts w:hint="eastAsia"/>
-          <w:lang w:eastAsia="zh-CN"/>
         </w:rPr>
         <w:t>）</w:t>
       </w:r>
@@ -482,14 +519,21 @@
     </w:p>
     <w:p>
       <w:pPr>
-        <w:pStyle w:val="9"/>
-        <w:ind w:left="360" w:firstLine="0" w:firstLineChars="0"/>
+        <w:pStyle w:val="a8"/>
+        <w:ind w:left="360" w:firstLineChars="0" w:firstLine="0"/>
       </w:pPr>
       <w:r>
         <w:rPr>
           <w:rFonts w:hint="eastAsia"/>
         </w:rPr>
-        <w:t>我们还需要的数据是G</w:t>
+        <w:lastRenderedPageBreak/>
+        <w:t>我们还需要的数据是</w:t>
+      </w:r>
+      <w:r>
+        <w:rPr>
+          <w:rFonts w:hint="eastAsia"/>
+        </w:rPr>
+        <w:t>G</w:t>
       </w:r>
       <w:r>
         <w:t>PL21185</w:t>
@@ -498,7 +542,13 @@
         <w:rPr>
           <w:rFonts w:hint="eastAsia"/>
         </w:rPr>
-        <w:t>的探针文件，点击G</w:t>
+        <w:t>的探针文件，点击</w:t>
+      </w:r>
+      <w:r>
+        <w:rPr>
+          <w:rFonts w:hint="eastAsia"/>
+        </w:rPr>
+        <w:t>G</w:t>
       </w:r>
       <w:r>
         <w:t>PL21185</w:t>
@@ -512,12 +562,15 @@
     </w:p>
     <w:p>
       <w:pPr>
-        <w:pStyle w:val="9"/>
-        <w:ind w:left="360" w:firstLine="0" w:firstLineChars="0"/>
-      </w:pPr>
-      <w:r>
+        <w:pStyle w:val="a8"/>
+        <w:ind w:left="360" w:firstLineChars="0" w:firstLine="0"/>
+      </w:pPr>
+      <w:r>
+        <w:rPr>
+          <w:noProof/>
+        </w:rPr>
         <w:drawing>
-          <wp:inline distT="0" distB="0" distL="0" distR="0">
+          <wp:inline distT="0" distB="0" distL="0" distR="0" wp14:anchorId="62B757CF" wp14:editId="2EB08188">
             <wp:extent cx="5274310" cy="632460"/>
             <wp:effectExtent l="0" t="0" r="2540" b="0"/>
             <wp:docPr id="5" name="图片 5"/>
@@ -534,7 +587,7 @@
                     </pic:cNvPicPr>
                   </pic:nvPicPr>
                   <pic:blipFill>
-                    <a:blip r:embed="rId8"/>
+                    <a:blip r:embed="rId10"/>
                     <a:stretch>
                       <a:fillRect/>
                     </a:stretch>
@@ -557,8 +610,8 @@
     </w:p>
     <w:p>
       <w:pPr>
-        <w:pStyle w:val="9"/>
-        <w:ind w:left="360" w:firstLine="0" w:firstLineChars="0"/>
+        <w:pStyle w:val="a8"/>
+        <w:ind w:left="360" w:firstLineChars="0" w:firstLine="0"/>
       </w:pPr>
       <w:r>
         <w:t>Download</w:t>
@@ -572,197 +625,208 @@
     </w:p>
     <w:p>
       <w:pPr>
-        <w:pStyle w:val="9"/>
-        <w:ind w:left="360" w:firstLine="0" w:firstLineChars="0"/>
-      </w:pPr>
-    </w:p>
-    <w:p>
-      <w:pPr>
-        <w:pStyle w:val="9"/>
-        <w:ind w:left="0" w:leftChars="0" w:firstLine="0" w:firstLineChars="0"/>
+        <w:pStyle w:val="a8"/>
+        <w:ind w:left="360" w:firstLineChars="0" w:firstLine="0"/>
+      </w:pPr>
+    </w:p>
+    <w:p>
+      <w:pPr>
+        <w:pStyle w:val="a8"/>
+        <w:ind w:firstLineChars="0" w:firstLine="0"/>
+        <w:rPr>
+          <w:sz w:val="24"/>
+          <w:szCs w:val="24"/>
+        </w:rPr>
+      </w:pPr>
+      <w:r>
+        <w:rPr>
+          <w:rFonts w:ascii="黑体" w:eastAsia="黑体" w:hAnsi="黑体" w:hint="eastAsia"/>
+          <w:sz w:val="24"/>
+          <w:szCs w:val="24"/>
+        </w:rPr>
+        <w:t>数据解释</w:t>
+      </w:r>
+      <w:r>
         <w:rPr>
           <w:rFonts w:hint="eastAsia"/>
           <w:sz w:val="24"/>
           <w:szCs w:val="24"/>
         </w:rPr>
-      </w:pPr>
-      <w:r>
-        <w:rPr>
-          <w:rFonts w:hint="eastAsia" w:ascii="黑体" w:hAnsi="黑体" w:eastAsia="黑体"/>
+        <w:t>：</w:t>
+      </w:r>
+    </w:p>
+    <w:p>
+      <w:pPr>
+        <w:pStyle w:val="a8"/>
+        <w:ind w:firstLineChars="0"/>
+      </w:pPr>
+      <w:r>
+        <w:rPr>
+          <w:rFonts w:hint="eastAsia"/>
+        </w:rPr>
+        <w:t>1)</w:t>
+      </w:r>
+      <w:r>
+        <w:rPr>
+          <w:rFonts w:hint="eastAsia"/>
+        </w:rPr>
+        <w:t>GPL</w:t>
+      </w:r>
+      <w:r>
+        <w:rPr>
+          <w:rFonts w:hint="eastAsia"/>
+        </w:rPr>
+        <w:t>是探针文件，里面有着探针</w:t>
+      </w:r>
+      <w:r>
+        <w:rPr>
+          <w:rFonts w:hint="eastAsia"/>
+        </w:rPr>
+        <w:t>ID</w:t>
+      </w:r>
+      <w:r>
+        <w:rPr>
+          <w:rFonts w:hint="eastAsia"/>
+        </w:rPr>
+        <w:t>与基因的相关关系。</w:t>
+      </w:r>
+    </w:p>
+    <w:p>
+      <w:pPr>
+        <w:pStyle w:val="a8"/>
+        <w:ind w:firstLineChars="0"/>
+      </w:pPr>
+      <w:r>
+        <w:rPr>
+          <w:rFonts w:hint="eastAsia"/>
+        </w:rPr>
+        <w:t>2)</w:t>
+      </w:r>
+      <w:r>
+        <w:rPr>
+          <w:rFonts w:hint="eastAsia"/>
+        </w:rPr>
+        <w:t>Series Matrix File(s)</w:t>
+      </w:r>
+      <w:r>
+        <w:rPr>
+          <w:rFonts w:hint="eastAsia"/>
+        </w:rPr>
+        <w:t>是基因的探针表达矩阵，可以理解为不是真正的基因表达矩阵。因为由基因与探针的关系可知，一个基因可能对应这多个探针。而我们</w:t>
+      </w:r>
+      <w:r>
+        <w:rPr>
+          <w:rFonts w:hint="eastAsia"/>
+        </w:rPr>
+        <w:t>要得到的是行为基因名，列为样本数的基因表达矩阵，因此要对数据进行预处理。</w:t>
+      </w:r>
+    </w:p>
+    <w:p>
+      <w:pPr>
+        <w:pStyle w:val="a8"/>
+        <w:ind w:left="360" w:firstLineChars="0" w:firstLine="0"/>
+      </w:pPr>
+    </w:p>
+    <w:p>
+      <w:pPr>
+        <w:pStyle w:val="a8"/>
+        <w:ind w:left="360" w:firstLineChars="0" w:firstLine="0"/>
+        <w:jc w:val="center"/>
+        <w:rPr>
+          <w:rFonts w:ascii="黑体" w:eastAsia="黑体" w:hAnsi="黑体"/>
+          <w:sz w:val="32"/>
+          <w:szCs w:val="32"/>
+        </w:rPr>
+      </w:pPr>
+      <w:r>
+        <w:rPr>
+          <w:rFonts w:ascii="黑体" w:eastAsia="黑体" w:hAnsi="黑体" w:hint="eastAsia"/>
+          <w:sz w:val="32"/>
+          <w:szCs w:val="32"/>
+        </w:rPr>
+        <w:t>PART2:</w:t>
+      </w:r>
+      <w:r>
+        <w:rPr>
+          <w:rFonts w:ascii="黑体" w:eastAsia="黑体" w:hAnsi="黑体" w:hint="eastAsia"/>
+          <w:sz w:val="32"/>
+          <w:szCs w:val="32"/>
+        </w:rPr>
+        <w:t>基因的差异表达分析与数据处理</w:t>
+      </w:r>
+    </w:p>
+    <w:p>
+      <w:pPr>
+        <w:pStyle w:val="a8"/>
+        <w:ind w:firstLineChars="0" w:firstLine="0"/>
+        <w:rPr>
+          <w:rFonts w:ascii="黑体" w:eastAsia="黑体" w:hAnsi="黑体"/>
           <w:sz w:val="24"/>
           <w:szCs w:val="24"/>
         </w:rPr>
-        <w:t>数据解释</w:t>
-      </w:r>
-      <w:r>
-        <w:rPr>
-          <w:rFonts w:hint="eastAsia"/>
+      </w:pPr>
+      <w:r>
+        <w:rPr>
+          <w:rFonts w:ascii="黑体" w:eastAsia="黑体" w:hAnsi="黑体" w:hint="eastAsia"/>
           <w:sz w:val="24"/>
           <w:szCs w:val="24"/>
         </w:rPr>
-        <w:t>：</w:t>
-      </w:r>
-    </w:p>
-    <w:p>
-      <w:pPr>
-        <w:pStyle w:val="9"/>
-        <w:ind w:left="0" w:leftChars="0" w:firstLine="420" w:firstLineChars="0"/>
+        <w:t>基因的差异表达分析</w:t>
+      </w:r>
+    </w:p>
+    <w:p>
+      <w:pPr>
+        <w:pStyle w:val="a8"/>
+        <w:ind w:left="360" w:firstLineChars="0" w:firstLine="0"/>
+      </w:pPr>
+      <w:r>
         <w:rPr>
           <w:rFonts w:hint="eastAsia"/>
         </w:rPr>
-      </w:pPr>
+        <w:t>用</w:t>
+      </w:r>
       <w:r>
         <w:rPr>
           <w:rFonts w:hint="eastAsia"/>
-          <w:lang w:val="en-US" w:eastAsia="zh-CN"/>
-        </w:rPr>
-        <w:t>1)</w:t>
+        </w:rPr>
+        <w:t>G</w:t>
+      </w:r>
+      <w:r>
+        <w:t>EO</w:t>
       </w:r>
       <w:r>
         <w:rPr>
           <w:rFonts w:hint="eastAsia"/>
         </w:rPr>
-        <w:t>GPL</w:t>
+        <w:t>数据库</w:t>
+      </w:r>
+      <w:r>
+        <w:t>GEO2R</w:t>
       </w:r>
       <w:r>
         <w:rPr>
           <w:rFonts w:hint="eastAsia"/>
         </w:rPr>
-        <w:t>是探针文件，里面有着探针ID</w:t>
-      </w:r>
+        <w:t>进行基因的差异表达分析，具体步骤入下：</w:t>
+      </w:r>
+    </w:p>
+    <w:p>
+      <w:pPr>
+        <w:pStyle w:val="a8"/>
+        <w:ind w:left="360" w:firstLineChars="0" w:firstLine="0"/>
+      </w:pPr>
       <w:r>
         <w:rPr>
           <w:rFonts w:hint="eastAsia"/>
         </w:rPr>
-        <w:t>与基因的相关关系。</w:t>
-      </w:r>
-    </w:p>
-    <w:p>
-      <w:pPr>
-        <w:pStyle w:val="9"/>
-        <w:ind w:left="0" w:leftChars="0" w:firstLine="420" w:firstLineChars="0"/>
-        <w:rPr>
-          <w:rFonts w:hint="eastAsia"/>
-        </w:rPr>
-      </w:pPr>
-      <w:r>
-        <w:rPr>
-          <w:rFonts w:hint="eastAsia"/>
-          <w:lang w:val="en-US" w:eastAsia="zh-CN"/>
-        </w:rPr>
-        <w:t>2)</w:t>
-      </w:r>
-      <w:r>
-        <w:rPr>
-          <w:rFonts w:hint="eastAsia"/>
-        </w:rPr>
-        <w:t>Series Matrix File(s)</w:t>
-      </w:r>
-      <w:r>
-        <w:rPr>
-          <w:rFonts w:hint="eastAsia"/>
-        </w:rPr>
-        <w:t>是基因的探针表达矩阵，可以理解为不是真正的基因表达矩阵。因为由基因与探针的关系可知，一个基因可能对应这多个探针。而我们要得到的是行为基因名，列为样本数的基因表达矩阵，因此要对数据进行预处理。</w:t>
-      </w:r>
-    </w:p>
-    <w:p>
-      <w:pPr>
-        <w:pStyle w:val="9"/>
-        <w:ind w:left="360" w:firstLine="0" w:firstLineChars="0"/>
-      </w:pPr>
-    </w:p>
-    <w:p>
-      <w:pPr>
-        <w:pStyle w:val="9"/>
-        <w:ind w:left="360" w:firstLine="0" w:firstLineChars="0"/>
-        <w:jc w:val="center"/>
-        <w:rPr>
-          <w:rFonts w:ascii="黑体" w:hAnsi="黑体" w:eastAsia="黑体"/>
-          <w:sz w:val="32"/>
-          <w:szCs w:val="32"/>
-        </w:rPr>
-      </w:pPr>
-      <w:r>
-        <w:rPr>
-          <w:rFonts w:hint="eastAsia" w:ascii="黑体" w:hAnsi="黑体" w:eastAsia="黑体"/>
-          <w:sz w:val="32"/>
-          <w:szCs w:val="32"/>
-          <w:lang w:val="en-US" w:eastAsia="zh-CN"/>
-        </w:rPr>
-        <w:t>PART2:</w:t>
-      </w:r>
-      <w:r>
-        <w:rPr>
-          <w:rFonts w:hint="eastAsia" w:ascii="黑体" w:hAnsi="黑体" w:eastAsia="黑体"/>
-          <w:sz w:val="32"/>
-          <w:szCs w:val="32"/>
-        </w:rPr>
-        <w:t>基因的差异表达分析与数据处理</w:t>
-      </w:r>
-    </w:p>
-    <w:p>
-      <w:pPr>
-        <w:pStyle w:val="9"/>
-        <w:ind w:left="0" w:leftChars="0" w:firstLine="0" w:firstLineChars="0"/>
-        <w:rPr>
-          <w:rFonts w:hint="eastAsia" w:ascii="黑体" w:hAnsi="黑体" w:eastAsia="黑体"/>
-          <w:sz w:val="24"/>
-          <w:szCs w:val="24"/>
-        </w:rPr>
-      </w:pPr>
-      <w:r>
-        <w:rPr>
-          <w:rFonts w:hint="eastAsia" w:ascii="黑体" w:hAnsi="黑体" w:eastAsia="黑体"/>
-          <w:sz w:val="24"/>
-          <w:szCs w:val="24"/>
-        </w:rPr>
-        <w:t>基因的差异表达分析</w:t>
-      </w:r>
-    </w:p>
-    <w:p>
-      <w:pPr>
-        <w:pStyle w:val="9"/>
-        <w:ind w:left="360" w:firstLine="0" w:firstLineChars="0"/>
-      </w:pPr>
-      <w:r>
-        <w:rPr>
-          <w:rFonts w:hint="eastAsia"/>
-        </w:rPr>
-        <w:t>用G</w:t>
-      </w:r>
-      <w:r>
-        <w:t>EO</w:t>
-      </w:r>
-      <w:r>
-        <w:rPr>
-          <w:rFonts w:hint="eastAsia"/>
-        </w:rPr>
-        <w:t>数据库</w:t>
-      </w:r>
-      <w:r>
-        <w:t>GEO2R</w:t>
-      </w:r>
-      <w:r>
-        <w:rPr>
-          <w:rFonts w:hint="eastAsia"/>
-        </w:rPr>
-        <w:t>进行基因的差异表达分析，具体步骤入下：</w:t>
-      </w:r>
-    </w:p>
-    <w:p>
-      <w:pPr>
-        <w:pStyle w:val="9"/>
-        <w:ind w:left="360" w:firstLine="0" w:firstLineChars="0"/>
-      </w:pPr>
-      <w:r>
-        <w:rPr>
-          <w:rFonts w:hint="eastAsia"/>
-        </w:rPr>
         <w:t>点击上图的</w:t>
       </w:r>
       <w:r>
+        <w:rPr>
+          <w:noProof/>
+        </w:rPr>
         <w:drawing>
-          <wp:inline distT="0" distB="0" distL="114300" distR="114300">
+          <wp:inline distT="0" distB="0" distL="114300" distR="114300" wp14:anchorId="4466165F" wp14:editId="1B751DCB">
             <wp:extent cx="1267460" cy="219075"/>
             <wp:effectExtent l="0" t="0" r="8890" b="9525"/>
             <wp:docPr id="18" name="图片 1"/>
@@ -779,7 +843,7 @@
                     </pic:cNvPicPr>
                   </pic:nvPicPr>
                   <pic:blipFill>
-                    <a:blip r:embed="rId9"/>
+                    <a:blip r:embed="rId11"/>
                     <a:stretch>
                       <a:fillRect/>
                     </a:stretch>
@@ -821,7 +885,6 @@
       <w:r>
         <w:rPr>
           <w:rFonts w:hint="eastAsia"/>
-          <w:lang w:val="en-US" w:eastAsia="zh-CN"/>
         </w:rPr>
         <w:t>按照正常样本与肿瘤样本进行分组。</w:t>
       </w:r>
@@ -834,17 +897,20 @@
     </w:p>
     <w:p>
       <w:pPr>
-        <w:pStyle w:val="9"/>
-        <w:ind w:left="360" w:firstLine="0" w:firstLineChars="0"/>
-        <w:rPr>
-          <w:rFonts w:ascii="黑体" w:hAnsi="黑体" w:eastAsia="黑体"/>
+        <w:pStyle w:val="a8"/>
+        <w:ind w:left="360" w:firstLineChars="0" w:firstLine="0"/>
+        <w:rPr>
+          <w:rFonts w:ascii="黑体" w:eastAsia="黑体" w:hAnsi="黑体"/>
           <w:sz w:val="32"/>
           <w:szCs w:val="32"/>
         </w:rPr>
       </w:pPr>
       <w:r>
+        <w:rPr>
+          <w:noProof/>
+        </w:rPr>
         <w:drawing>
-          <wp:inline distT="0" distB="0" distL="0" distR="0">
+          <wp:inline distT="0" distB="0" distL="0" distR="0" wp14:anchorId="7704C212" wp14:editId="0C9617C4">
             <wp:extent cx="5274310" cy="1671955"/>
             <wp:effectExtent l="0" t="0" r="2540" b="4445"/>
             <wp:docPr id="7" name="图片 7"/>
@@ -861,7 +927,7 @@
                     </pic:cNvPicPr>
                   </pic:nvPicPr>
                   <pic:blipFill>
-                    <a:blip r:embed="rId10"/>
+                    <a:blip r:embed="rId12"/>
                     <a:stretch>
                       <a:fillRect/>
                     </a:stretch>
@@ -884,8 +950,8 @@
     </w:p>
     <w:p>
       <w:pPr>
-        <w:pStyle w:val="9"/>
-        <w:ind w:left="360" w:firstLine="0" w:firstLineChars="0"/>
+        <w:pStyle w:val="a8"/>
+        <w:ind w:left="360" w:firstLineChars="0" w:firstLine="0"/>
       </w:pPr>
       <w:r>
         <w:rPr>
@@ -895,36 +961,39 @@
       </w:r>
       <w:r>
         <w:rPr>
-          <w:rFonts w:ascii="黑体" w:hAnsi="黑体" w:eastAsia="黑体"/>
+          <w:rFonts w:ascii="黑体" w:eastAsia="黑体" w:hAnsi="黑体"/>
         </w:rPr>
         <w:t>Top 250</w:t>
       </w:r>
       <w:r>
         <w:rPr>
-          <w:rFonts w:hint="eastAsia" w:ascii="黑体" w:hAnsi="黑体" w:eastAsia="黑体"/>
+          <w:rFonts w:ascii="黑体" w:eastAsia="黑体" w:hAnsi="黑体" w:hint="eastAsia"/>
         </w:rPr>
         <w:t>，</w:t>
       </w:r>
       <w:r>
         <w:rPr>
-          <w:rFonts w:hint="eastAsia" w:ascii="宋体" w:hAnsi="宋体" w:eastAsia="宋体"/>
+          <w:rFonts w:ascii="宋体" w:eastAsia="宋体" w:hAnsi="宋体" w:hint="eastAsia"/>
         </w:rPr>
         <w:t>耐心等待即可。</w:t>
       </w:r>
     </w:p>
     <w:p>
       <w:pPr>
-        <w:pStyle w:val="9"/>
-        <w:ind w:left="360" w:firstLine="0" w:firstLineChars="0"/>
-        <w:rPr>
-          <w:rFonts w:ascii="黑体" w:hAnsi="黑体" w:eastAsia="黑体"/>
+        <w:pStyle w:val="a8"/>
+        <w:ind w:left="360" w:firstLineChars="0" w:firstLine="0"/>
+        <w:rPr>
+          <w:rFonts w:ascii="黑体" w:eastAsia="黑体" w:hAnsi="黑体"/>
           <w:sz w:val="32"/>
           <w:szCs w:val="32"/>
         </w:rPr>
       </w:pPr>
       <w:r>
+        <w:rPr>
+          <w:noProof/>
+        </w:rPr>
         <w:drawing>
-          <wp:inline distT="0" distB="0" distL="0" distR="0">
+          <wp:inline distT="0" distB="0" distL="0" distR="0" wp14:anchorId="751A6AFB" wp14:editId="1187028B">
             <wp:extent cx="4998720" cy="2209800"/>
             <wp:effectExtent l="0" t="0" r="0" b="0"/>
             <wp:docPr id="8" name="图片 8"/>
@@ -941,7 +1010,7 @@
                     </pic:cNvPicPr>
                   </pic:nvPicPr>
                   <pic:blipFill>
-                    <a:blip r:embed="rId11"/>
+                    <a:blip r:embed="rId13"/>
                     <a:stretch>
                       <a:fillRect/>
                     </a:stretch>
@@ -964,16 +1033,16 @@
     </w:p>
     <w:p>
       <w:pPr>
-        <w:pStyle w:val="9"/>
-        <w:ind w:left="360" w:firstLine="0" w:firstLineChars="0"/>
-        <w:rPr>
-          <w:rFonts w:ascii="宋体" w:hAnsi="宋体" w:eastAsia="宋体"/>
-          <w:szCs w:val="21"/>
-        </w:rPr>
-      </w:pPr>
-      <w:r>
-        <w:rPr>
-          <w:rFonts w:hint="eastAsia" w:ascii="宋体" w:hAnsi="宋体" w:eastAsia="宋体"/>
+        <w:pStyle w:val="a8"/>
+        <w:ind w:left="360" w:firstLineChars="0" w:firstLine="0"/>
+        <w:rPr>
+          <w:rFonts w:ascii="宋体" w:eastAsia="宋体" w:hAnsi="宋体"/>
+          <w:szCs w:val="21"/>
+        </w:rPr>
+      </w:pPr>
+      <w:r>
+        <w:rPr>
+          <w:rFonts w:ascii="宋体" w:eastAsia="宋体" w:hAnsi="宋体" w:hint="eastAsia"/>
           <w:szCs w:val="21"/>
         </w:rPr>
         <w:t>结果如下：</w:t>
@@ -981,17 +1050,21 @@
     </w:p>
     <w:p>
       <w:pPr>
-        <w:pStyle w:val="9"/>
-        <w:ind w:left="360" w:firstLine="0" w:firstLineChars="0"/>
-        <w:rPr>
-          <w:rFonts w:ascii="黑体" w:hAnsi="黑体" w:eastAsia="黑体"/>
+        <w:pStyle w:val="a8"/>
+        <w:ind w:left="360" w:firstLineChars="0" w:firstLine="0"/>
+        <w:rPr>
+          <w:rFonts w:ascii="黑体" w:eastAsia="黑体" w:hAnsi="黑体"/>
           <w:sz w:val="32"/>
           <w:szCs w:val="32"/>
         </w:rPr>
       </w:pPr>
       <w:r>
+        <w:rPr>
+          <w:noProof/>
+        </w:rPr>
+        <w:lastRenderedPageBreak/>
         <w:drawing>
-          <wp:inline distT="0" distB="0" distL="0" distR="0">
+          <wp:inline distT="0" distB="0" distL="0" distR="0" wp14:anchorId="03793C95" wp14:editId="5D15C870">
             <wp:extent cx="5274310" cy="392430"/>
             <wp:effectExtent l="0" t="0" r="2540" b="7620"/>
             <wp:docPr id="9" name="图片 9"/>
@@ -1008,7 +1081,7 @@
                     </pic:cNvPicPr>
                   </pic:nvPicPr>
                   <pic:blipFill>
-                    <a:blip r:embed="rId12"/>
+                    <a:blip r:embed="rId14"/>
                     <a:stretch>
                       <a:fillRect/>
                     </a:stretch>
@@ -1031,30 +1104,30 @@
     </w:p>
     <w:p>
       <w:pPr>
-        <w:pStyle w:val="9"/>
-        <w:ind w:left="360" w:firstLine="0" w:firstLineChars="0"/>
-        <w:rPr>
-          <w:rFonts w:ascii="宋体" w:hAnsi="宋体" w:eastAsia="宋体"/>
-          <w:szCs w:val="21"/>
-        </w:rPr>
-      </w:pPr>
-      <w:r>
-        <w:rPr>
-          <w:rFonts w:hint="eastAsia" w:ascii="宋体" w:hAnsi="宋体" w:eastAsia="宋体"/>
+        <w:pStyle w:val="a8"/>
+        <w:ind w:left="360" w:firstLineChars="0" w:firstLine="0"/>
+        <w:rPr>
+          <w:rFonts w:ascii="宋体" w:eastAsia="宋体" w:hAnsi="宋体"/>
+          <w:szCs w:val="21"/>
+        </w:rPr>
+      </w:pPr>
+      <w:r>
+        <w:rPr>
+          <w:rFonts w:ascii="宋体" w:eastAsia="宋体" w:hAnsi="宋体" w:hint="eastAsia"/>
           <w:szCs w:val="21"/>
         </w:rPr>
         <w:t>保存为</w:t>
       </w:r>
       <w:r>
         <w:rPr>
-          <w:rFonts w:ascii="宋体" w:hAnsi="宋体" w:eastAsia="宋体"/>
+          <w:rFonts w:ascii="宋体" w:eastAsia="宋体" w:hAnsi="宋体"/>
           <w:szCs w:val="21"/>
         </w:rPr>
         <w:t>txt</w:t>
       </w:r>
       <w:r>
         <w:rPr>
-          <w:rFonts w:hint="eastAsia" w:ascii="宋体" w:hAnsi="宋体" w:eastAsia="宋体"/>
+          <w:rFonts w:ascii="宋体" w:eastAsia="宋体" w:hAnsi="宋体" w:hint="eastAsia"/>
           <w:szCs w:val="21"/>
         </w:rPr>
         <w:t>文件即可，至于这些字段名代表什么意思建议利用搜索引擎。</w:t>
@@ -1062,16 +1135,16 @@
     </w:p>
     <w:p>
       <w:pPr>
-        <w:pStyle w:val="9"/>
-        <w:ind w:left="360" w:firstLine="0" w:firstLineChars="0"/>
-        <w:rPr>
-          <w:rFonts w:ascii="宋体" w:hAnsi="宋体" w:eastAsia="宋体"/>
-          <w:szCs w:val="21"/>
-        </w:rPr>
-      </w:pPr>
-      <w:r>
-        <w:rPr>
-          <w:rFonts w:hint="eastAsia" w:ascii="宋体" w:hAnsi="宋体" w:eastAsia="宋体"/>
+        <w:pStyle w:val="a8"/>
+        <w:ind w:left="360" w:firstLineChars="0" w:firstLine="0"/>
+        <w:rPr>
+          <w:rFonts w:ascii="宋体" w:eastAsia="宋体" w:hAnsi="宋体"/>
+          <w:szCs w:val="21"/>
+        </w:rPr>
+      </w:pPr>
+      <w:r>
+        <w:rPr>
+          <w:rFonts w:ascii="宋体" w:eastAsia="宋体" w:hAnsi="宋体" w:hint="eastAsia"/>
           <w:szCs w:val="21"/>
         </w:rPr>
         <w:t>至此，我们已有三个文件：</w:t>
@@ -1079,16 +1152,19 @@
     </w:p>
     <w:p>
       <w:pPr>
-        <w:pStyle w:val="9"/>
-        <w:ind w:left="360" w:firstLine="0" w:firstLineChars="0"/>
-        <w:rPr>
-          <w:rFonts w:ascii="宋体" w:hAnsi="宋体" w:eastAsia="宋体"/>
-          <w:szCs w:val="21"/>
-        </w:rPr>
-      </w:pPr>
-      <w:r>
+        <w:pStyle w:val="a8"/>
+        <w:ind w:left="360" w:firstLineChars="0" w:firstLine="0"/>
+        <w:rPr>
+          <w:rFonts w:ascii="宋体" w:eastAsia="宋体" w:hAnsi="宋体"/>
+          <w:szCs w:val="21"/>
+        </w:rPr>
+      </w:pPr>
+      <w:r>
+        <w:rPr>
+          <w:noProof/>
+        </w:rPr>
         <w:drawing>
-          <wp:inline distT="0" distB="0" distL="0" distR="0">
+          <wp:inline distT="0" distB="0" distL="0" distR="0" wp14:anchorId="27B76640" wp14:editId="41DA7EDD">
             <wp:extent cx="5274310" cy="608330"/>
             <wp:effectExtent l="0" t="0" r="2540" b="1270"/>
             <wp:docPr id="10" name="图片 10"/>
@@ -1105,7 +1181,7 @@
                     </pic:cNvPicPr>
                   </pic:nvPicPr>
                   <pic:blipFill>
-                    <a:blip r:embed="rId13"/>
+                    <a:blip r:embed="rId15"/>
                     <a:stretch>
                       <a:fillRect/>
                     </a:stretch>
@@ -1128,65 +1204,88 @@
     </w:p>
     <w:p>
       <w:pPr>
-        <w:pStyle w:val="9"/>
-        <w:ind w:left="360" w:firstLine="0" w:firstLineChars="0"/>
-        <w:rPr>
-          <w:rFonts w:hint="eastAsia" w:ascii="宋体" w:hAnsi="宋体" w:eastAsia="宋体"/>
-          <w:szCs w:val="21"/>
-        </w:rPr>
-      </w:pPr>
-      <w:r>
-        <w:rPr>
-          <w:rFonts w:ascii="宋体" w:hAnsi="宋体" w:eastAsia="宋体"/>
+        <w:pStyle w:val="a8"/>
+        <w:ind w:left="360" w:firstLineChars="0" w:firstLine="0"/>
+        <w:rPr>
+          <w:rFonts w:ascii="宋体" w:eastAsia="宋体" w:hAnsi="宋体"/>
+          <w:szCs w:val="21"/>
+        </w:rPr>
+      </w:pPr>
+      <w:r>
+        <w:rPr>
+          <w:rFonts w:ascii="宋体" w:eastAsia="宋体" w:hAnsi="宋体"/>
           <w:szCs w:val="21"/>
         </w:rPr>
         <w:t>geo2r.txt</w:t>
       </w:r>
       <w:r>
         <w:rPr>
-          <w:rFonts w:hint="eastAsia" w:ascii="宋体" w:hAnsi="宋体" w:eastAsia="宋体"/>
-          <w:szCs w:val="21"/>
-        </w:rPr>
-        <w:t>是G</w:t>
-      </w:r>
-      <w:r>
-        <w:rPr>
-          <w:rFonts w:ascii="宋体" w:hAnsi="宋体" w:eastAsia="宋体"/>
+          <w:rFonts w:ascii="宋体" w:eastAsia="宋体" w:hAnsi="宋体" w:hint="eastAsia"/>
+          <w:szCs w:val="21"/>
+        </w:rPr>
+        <w:t>是</w:t>
+      </w:r>
+      <w:r>
+        <w:rPr>
+          <w:rFonts w:ascii="宋体" w:eastAsia="宋体" w:hAnsi="宋体" w:hint="eastAsia"/>
+          <w:szCs w:val="21"/>
+        </w:rPr>
+        <w:t>G</w:t>
+      </w:r>
+      <w:r>
+        <w:rPr>
+          <w:rFonts w:ascii="宋体" w:eastAsia="宋体" w:hAnsi="宋体"/>
           <w:szCs w:val="21"/>
         </w:rPr>
         <w:t>EO2R</w:t>
       </w:r>
       <w:r>
         <w:rPr>
-          <w:rFonts w:hint="eastAsia" w:ascii="宋体" w:hAnsi="宋体" w:eastAsia="宋体"/>
-          <w:szCs w:val="21"/>
-        </w:rPr>
-        <w:t>分析出的结果文件，G</w:t>
-      </w:r>
-      <w:r>
-        <w:rPr>
-          <w:rFonts w:ascii="宋体" w:hAnsi="宋体" w:eastAsia="宋体"/>
+          <w:rFonts w:ascii="宋体" w:eastAsia="宋体" w:hAnsi="宋体" w:hint="eastAsia"/>
+          <w:szCs w:val="21"/>
+        </w:rPr>
+        <w:t>分析出的结果文件，</w:t>
+      </w:r>
+      <w:r>
+        <w:rPr>
+          <w:rFonts w:ascii="宋体" w:eastAsia="宋体" w:hAnsi="宋体" w:hint="eastAsia"/>
+          <w:szCs w:val="21"/>
+        </w:rPr>
+        <w:t>G</w:t>
+      </w:r>
+      <w:r>
+        <w:rPr>
+          <w:rFonts w:ascii="宋体" w:eastAsia="宋体" w:hAnsi="宋体"/>
           <w:szCs w:val="21"/>
         </w:rPr>
         <w:t>PL</w:t>
       </w:r>
       <w:r>
         <w:rPr>
-          <w:rFonts w:hint="eastAsia" w:ascii="宋体" w:hAnsi="宋体" w:eastAsia="宋体"/>
-          <w:szCs w:val="21"/>
-        </w:rPr>
-        <w:t>是探针文件，G</w:t>
-      </w:r>
-      <w:r>
-        <w:rPr>
-          <w:rFonts w:ascii="宋体" w:hAnsi="宋体" w:eastAsia="宋体"/>
+          <w:rFonts w:ascii="宋体" w:eastAsia="宋体" w:hAnsi="宋体" w:hint="eastAsia"/>
+          <w:szCs w:val="21"/>
+        </w:rPr>
+        <w:t>是探针文件，</w:t>
+      </w:r>
+      <w:proofErr w:type="spellStart"/>
+      <w:r>
+        <w:rPr>
+          <w:rFonts w:ascii="宋体" w:eastAsia="宋体" w:hAnsi="宋体" w:hint="eastAsia"/>
+          <w:szCs w:val="21"/>
+        </w:rPr>
+        <w:t>G</w:t>
+      </w:r>
+      <w:r>
+        <w:rPr>
+          <w:rFonts w:ascii="宋体" w:eastAsia="宋体" w:hAnsi="宋体"/>
           <w:szCs w:val="21"/>
         </w:rPr>
         <w:t>SExxx</w:t>
       </w:r>
-      <w:r>
-        <w:rPr>
-          <w:rFonts w:hint="eastAsia" w:ascii="宋体" w:hAnsi="宋体" w:eastAsia="宋体"/>
+      <w:proofErr w:type="spellEnd"/>
+      <w:r>
+        <w:rPr>
+          <w:rFonts w:ascii="宋体" w:eastAsia="宋体" w:hAnsi="宋体" w:hint="eastAsia"/>
           <w:szCs w:val="21"/>
         </w:rPr>
         <w:t>是基因的探针表达矩阵文件。但由于我们最终是要得到差异基因的基因表达矩阵，即行为差异基因名，列为样本数的矩阵，所以我们要对数据进行预处理。</w:t>
@@ -1194,26 +1293,26 @@
     </w:p>
     <w:p>
       <w:pPr>
-        <w:pStyle w:val="9"/>
-        <w:ind w:left="360" w:firstLine="0" w:firstLineChars="0"/>
-        <w:rPr>
-          <w:rFonts w:hint="eastAsia" w:ascii="宋体" w:hAnsi="宋体" w:eastAsia="宋体"/>
-          <w:szCs w:val="21"/>
-        </w:rPr>
-      </w:pPr>
-    </w:p>
-    <w:p>
-      <w:pPr>
-        <w:pStyle w:val="9"/>
-        <w:ind w:left="0" w:leftChars="0" w:firstLine="0" w:firstLineChars="0"/>
-        <w:rPr>
-          <w:rFonts w:ascii="黑体" w:hAnsi="黑体" w:eastAsia="黑体"/>
-          <w:szCs w:val="21"/>
-        </w:rPr>
-      </w:pPr>
-      <w:r>
-        <w:rPr>
-          <w:rFonts w:hint="eastAsia" w:ascii="黑体" w:hAnsi="黑体" w:eastAsia="黑体"/>
+        <w:pStyle w:val="a8"/>
+        <w:ind w:left="360" w:firstLineChars="0" w:firstLine="0"/>
+        <w:rPr>
+          <w:rFonts w:ascii="宋体" w:eastAsia="宋体" w:hAnsi="宋体"/>
+          <w:szCs w:val="21"/>
+        </w:rPr>
+      </w:pPr>
+    </w:p>
+    <w:p>
+      <w:pPr>
+        <w:pStyle w:val="a8"/>
+        <w:ind w:firstLineChars="0" w:firstLine="0"/>
+        <w:rPr>
+          <w:rFonts w:ascii="黑体" w:eastAsia="黑体" w:hAnsi="黑体"/>
+          <w:szCs w:val="21"/>
+        </w:rPr>
+      </w:pPr>
+      <w:r>
+        <w:rPr>
+          <w:rFonts w:ascii="黑体" w:eastAsia="黑体" w:hAnsi="黑体" w:hint="eastAsia"/>
           <w:sz w:val="24"/>
           <w:szCs w:val="24"/>
         </w:rPr>
@@ -1222,55 +1321,86 @@
     </w:p>
     <w:p>
       <w:pPr>
-        <w:pStyle w:val="9"/>
+        <w:pStyle w:val="a8"/>
         <w:numPr>
           <w:ilvl w:val="0"/>
           <w:numId w:val="1"/>
         </w:numPr>
         <w:ind w:firstLineChars="0"/>
         <w:rPr>
-          <w:rFonts w:ascii="宋体" w:hAnsi="宋体" w:eastAsia="宋体"/>
-          <w:szCs w:val="21"/>
-        </w:rPr>
-      </w:pPr>
-      <w:r>
-        <w:rPr>
-          <w:rFonts w:hint="eastAsia" w:ascii="宋体" w:hAnsi="宋体" w:eastAsia="宋体"/>
-          <w:szCs w:val="21"/>
-        </w:rPr>
-        <w:t>首先用G</w:t>
-      </w:r>
-      <w:r>
-        <w:rPr>
-          <w:rFonts w:ascii="宋体" w:hAnsi="宋体" w:eastAsia="宋体"/>
+          <w:rFonts w:ascii="宋体" w:eastAsia="宋体" w:hAnsi="宋体"/>
+          <w:szCs w:val="21"/>
+        </w:rPr>
+      </w:pPr>
+      <w:r>
+        <w:rPr>
+          <w:rFonts w:ascii="宋体" w:eastAsia="宋体" w:hAnsi="宋体" w:hint="eastAsia"/>
+          <w:szCs w:val="21"/>
+        </w:rPr>
+        <w:t>首先用</w:t>
+      </w:r>
+      <w:r>
+        <w:rPr>
+          <w:rFonts w:ascii="宋体" w:eastAsia="宋体" w:hAnsi="宋体" w:hint="eastAsia"/>
+          <w:szCs w:val="21"/>
+        </w:rPr>
+        <w:t>G</w:t>
+      </w:r>
+      <w:r>
+        <w:rPr>
+          <w:rFonts w:ascii="宋体" w:eastAsia="宋体" w:hAnsi="宋体"/>
           <w:szCs w:val="21"/>
         </w:rPr>
         <w:t>PL21185-21174.txt</w:t>
       </w:r>
       <w:r>
         <w:rPr>
-          <w:rFonts w:hint="eastAsia" w:ascii="宋体" w:hAnsi="宋体" w:eastAsia="宋体"/>
-          <w:szCs w:val="21"/>
-        </w:rPr>
-        <w:t>和G</w:t>
-      </w:r>
-      <w:r>
-        <w:rPr>
-          <w:rFonts w:ascii="宋体" w:hAnsi="宋体" w:eastAsia="宋体"/>
+          <w:rFonts w:ascii="宋体" w:eastAsia="宋体" w:hAnsi="宋体" w:hint="eastAsia"/>
+          <w:szCs w:val="21"/>
+        </w:rPr>
+        <w:t>和</w:t>
+      </w:r>
+      <w:r>
+        <w:rPr>
+          <w:rFonts w:ascii="宋体" w:eastAsia="宋体" w:hAnsi="宋体" w:hint="eastAsia"/>
+          <w:szCs w:val="21"/>
+        </w:rPr>
+        <w:t>G</w:t>
+      </w:r>
+      <w:r>
+        <w:rPr>
+          <w:rFonts w:ascii="宋体" w:eastAsia="宋体" w:hAnsi="宋体"/>
           <w:szCs w:val="21"/>
         </w:rPr>
         <w:t>SE121787_series_matrix.txt</w:t>
       </w:r>
       <w:r>
         <w:rPr>
-          <w:rFonts w:hint="eastAsia" w:ascii="宋体" w:hAnsi="宋体" w:eastAsia="宋体"/>
-          <w:szCs w:val="21"/>
-        </w:rPr>
-        <w:t>文件利用R构建一个所有基因的基因表达矩阵（即行为基因名，列为样本数），将其命名为</w:t>
-      </w:r>
-      <w:r>
+          <w:rFonts w:ascii="宋体" w:eastAsia="宋体" w:hAnsi="宋体" w:hint="eastAsia"/>
+          <w:szCs w:val="21"/>
+        </w:rPr>
+        <w:t>文件利用</w:t>
+      </w:r>
+      <w:r>
+        <w:rPr>
+          <w:rFonts w:ascii="宋体" w:eastAsia="宋体" w:hAnsi="宋体" w:hint="eastAsia"/>
+          <w:szCs w:val="21"/>
+        </w:rPr>
+        <w:t>R</w:t>
+      </w:r>
+      <w:r>
+        <w:rPr>
+          <w:rFonts w:ascii="宋体" w:eastAsia="宋体" w:hAnsi="宋体" w:hint="eastAsia"/>
+          <w:szCs w:val="21"/>
+        </w:rPr>
+        <w:t>构建一个所有基因的基因表达矩阵（即行为基因名，列为样本数），将其命名为</w:t>
+      </w:r>
+      <w:r>
+        <w:rPr>
+          <w:noProof/>
+        </w:rPr>
         <w:drawing>
-          <wp:inline distT="0" distB="0" distL="0" distR="0">
+          <wp:inline distT="0" distB="0" distL="0" distR="0" wp14:anchorId="7641C76A" wp14:editId="548C1342">
             <wp:extent cx="2179320" cy="205740"/>
             <wp:effectExtent l="0" t="0" r="0" b="3810"/>
             <wp:docPr id="11" name="图片 11"/>
@@ -1287,7 +1417,7 @@
                     </pic:cNvPicPr>
                   </pic:nvPicPr>
                   <pic:blipFill>
-                    <a:blip r:embed="rId14"/>
+                    <a:blip r:embed="rId16"/>
                     <a:stretch>
                       <a:fillRect/>
                     </a:stretch>
@@ -1309,7 +1439,7 @@
       </w:r>
       <w:r>
         <w:rPr>
-          <w:rFonts w:hint="eastAsia" w:ascii="宋体" w:hAnsi="宋体" w:eastAsia="宋体"/>
+          <w:rFonts w:ascii="宋体" w:eastAsia="宋体" w:hAnsi="宋体" w:hint="eastAsia"/>
           <w:szCs w:val="21"/>
         </w:rPr>
         <w:t>。具体字段为：</w:t>
@@ -1317,16 +1447,19 @@
     </w:p>
     <w:p>
       <w:pPr>
-        <w:pStyle w:val="9"/>
-        <w:ind w:left="720" w:firstLine="0" w:firstLineChars="0"/>
-        <w:rPr>
-          <w:rFonts w:ascii="宋体" w:hAnsi="宋体" w:eastAsia="宋体"/>
-          <w:szCs w:val="21"/>
-        </w:rPr>
-      </w:pPr>
-      <w:r>
+        <w:pStyle w:val="a8"/>
+        <w:ind w:left="720" w:firstLineChars="0" w:firstLine="0"/>
+        <w:rPr>
+          <w:rFonts w:ascii="宋体" w:eastAsia="宋体" w:hAnsi="宋体"/>
+          <w:szCs w:val="21"/>
+        </w:rPr>
+      </w:pPr>
+      <w:r>
+        <w:rPr>
+          <w:noProof/>
+        </w:rPr>
         <w:drawing>
-          <wp:inline distT="0" distB="0" distL="0" distR="0">
+          <wp:inline distT="0" distB="0" distL="0" distR="0" wp14:anchorId="1CCBBE98" wp14:editId="4F5B8B1C">
             <wp:extent cx="5274310" cy="297180"/>
             <wp:effectExtent l="0" t="0" r="2540" b="7620"/>
             <wp:docPr id="12" name="图片 12"/>
@@ -1343,7 +1476,7 @@
                     </pic:cNvPicPr>
                   </pic:nvPicPr>
                   <pic:blipFill>
-                    <a:blip r:embed="rId15"/>
+                    <a:blip r:embed="rId17"/>
                     <a:stretch>
                       <a:fillRect/>
                     </a:stretch>
@@ -1365,22 +1498,21 @@
       </w:r>
       <w:r>
         <w:rPr>
-          <w:rFonts w:hint="eastAsia" w:ascii="宋体" w:hAnsi="宋体" w:eastAsia="宋体"/>
+          <w:rFonts w:ascii="宋体" w:eastAsia="宋体" w:hAnsi="宋体" w:hint="eastAsia"/>
           <w:szCs w:val="21"/>
         </w:rPr>
         <w:t>构建</w:t>
       </w:r>
       <w:r>
         <w:rPr>
-          <w:rFonts w:hint="eastAsia" w:ascii="宋体" w:hAnsi="宋体" w:eastAsia="宋体"/>
-          <w:szCs w:val="21"/>
-          <w:lang w:val="en-US" w:eastAsia="zh-CN"/>
+          <w:rFonts w:ascii="宋体" w:eastAsia="宋体" w:hAnsi="宋体" w:hint="eastAsia"/>
+          <w:szCs w:val="21"/>
         </w:rPr>
         <w:t>方法</w:t>
       </w:r>
       <w:r>
         <w:rPr>
-          <w:rFonts w:hint="eastAsia" w:ascii="宋体" w:hAnsi="宋体" w:eastAsia="宋体"/>
+          <w:rFonts w:ascii="宋体" w:eastAsia="宋体" w:hAnsi="宋体" w:hint="eastAsia"/>
           <w:szCs w:val="21"/>
         </w:rPr>
         <w:t>，请在参考文献中参考相应的教程。</w:t>
@@ -1388,130 +1520,143 @@
     </w:p>
     <w:p>
       <w:pPr>
-        <w:pStyle w:val="9"/>
+        <w:pStyle w:val="a8"/>
         <w:numPr>
           <w:ilvl w:val="0"/>
           <w:numId w:val="1"/>
         </w:numPr>
         <w:ind w:firstLineChars="0"/>
         <w:rPr>
-          <w:rFonts w:ascii="宋体" w:hAnsi="宋体" w:eastAsia="宋体"/>
-          <w:szCs w:val="21"/>
-        </w:rPr>
-      </w:pPr>
-      <w:r>
-        <w:rPr>
-          <w:rFonts w:hint="eastAsia" w:ascii="宋体" w:hAnsi="宋体" w:eastAsia="宋体"/>
+          <w:rFonts w:ascii="宋体" w:eastAsia="宋体" w:hAnsi="宋体"/>
+          <w:szCs w:val="21"/>
+        </w:rPr>
+      </w:pPr>
+      <w:r>
+        <w:rPr>
+          <w:rFonts w:ascii="宋体" w:eastAsia="宋体" w:hAnsi="宋体" w:hint="eastAsia"/>
           <w:szCs w:val="21"/>
         </w:rPr>
         <w:t>由于这个矩阵是所有基因的，我们要在这个矩阵中筛选出</w:t>
       </w:r>
       <w:r>
         <w:rPr>
-          <w:rFonts w:hint="eastAsia" w:ascii="宋体" w:hAnsi="宋体" w:eastAsia="宋体"/>
-          <w:szCs w:val="21"/>
-          <w:lang w:val="en-US" w:eastAsia="zh-CN"/>
+          <w:rFonts w:ascii="宋体" w:eastAsia="宋体" w:hAnsi="宋体" w:hint="eastAsia"/>
+          <w:szCs w:val="21"/>
         </w:rPr>
         <w:t>差异表达明显</w:t>
       </w:r>
       <w:r>
         <w:rPr>
-          <w:rFonts w:hint="eastAsia" w:ascii="宋体" w:hAnsi="宋体" w:eastAsia="宋体"/>
-          <w:szCs w:val="21"/>
-        </w:rPr>
-        <w:t>的差异基因。首先利用工具S</w:t>
-      </w:r>
-      <w:r>
-        <w:rPr>
-          <w:rFonts w:ascii="宋体" w:hAnsi="宋体" w:eastAsia="宋体"/>
+          <w:rFonts w:ascii="宋体" w:eastAsia="宋体" w:hAnsi="宋体" w:hint="eastAsia"/>
+          <w:szCs w:val="21"/>
+        </w:rPr>
+        <w:t>的差异基因。首先利用工具</w:t>
+      </w:r>
+      <w:proofErr w:type="spellStart"/>
+      <w:r>
+        <w:rPr>
+          <w:rFonts w:ascii="宋体" w:eastAsia="宋体" w:hAnsi="宋体" w:hint="eastAsia"/>
+          <w:szCs w:val="21"/>
+        </w:rPr>
+        <w:t>S</w:t>
+      </w:r>
+      <w:r>
+        <w:rPr>
+          <w:rFonts w:ascii="宋体" w:eastAsia="宋体" w:hAnsi="宋体"/>
           <w:szCs w:val="21"/>
         </w:rPr>
         <w:t>angerBox</w:t>
       </w:r>
-      <w:r>
-        <w:rPr>
-          <w:rFonts w:hint="eastAsia" w:ascii="宋体" w:hAnsi="宋体" w:eastAsia="宋体"/>
+      <w:proofErr w:type="spellEnd"/>
+      <w:r>
+        <w:rPr>
+          <w:rFonts w:ascii="宋体" w:eastAsia="宋体" w:hAnsi="宋体" w:hint="eastAsia"/>
           <w:szCs w:val="21"/>
         </w:rPr>
         <w:t>（须自行下载），绘出</w:t>
       </w:r>
       <w:r>
         <w:rPr>
-          <w:rFonts w:ascii="宋体" w:hAnsi="宋体" w:eastAsia="宋体"/>
+          <w:rFonts w:ascii="宋体" w:eastAsia="宋体" w:hAnsi="宋体"/>
           <w:szCs w:val="21"/>
         </w:rPr>
         <w:t>geo2r.txt</w:t>
       </w:r>
       <w:r>
         <w:rPr>
-          <w:rFonts w:hint="eastAsia" w:ascii="宋体" w:hAnsi="宋体" w:eastAsia="宋体"/>
-          <w:szCs w:val="21"/>
-        </w:rPr>
-        <w:t>的火山图。S</w:t>
-      </w:r>
-      <w:r>
-        <w:rPr>
-          <w:rFonts w:ascii="宋体" w:hAnsi="宋体" w:eastAsia="宋体"/>
+          <w:rFonts w:ascii="宋体" w:eastAsia="宋体" w:hAnsi="宋体" w:hint="eastAsia"/>
+          <w:szCs w:val="21"/>
+        </w:rPr>
+        <w:t>的火山图。</w:t>
+      </w:r>
+      <w:proofErr w:type="spellStart"/>
+      <w:r>
+        <w:rPr>
+          <w:rFonts w:ascii="宋体" w:eastAsia="宋体" w:hAnsi="宋体" w:hint="eastAsia"/>
+          <w:szCs w:val="21"/>
+        </w:rPr>
+        <w:t>S</w:t>
+      </w:r>
+      <w:r>
+        <w:rPr>
+          <w:rFonts w:ascii="宋体" w:eastAsia="宋体" w:hAnsi="宋体"/>
           <w:szCs w:val="21"/>
         </w:rPr>
         <w:t>angerBox</w:t>
       </w:r>
-      <w:r>
-        <w:rPr>
-          <w:rFonts w:hint="eastAsia" w:ascii="宋体" w:hAnsi="宋体" w:eastAsia="宋体"/>
-          <w:szCs w:val="21"/>
-          <w:lang w:val="en-US" w:eastAsia="zh-CN"/>
+      <w:proofErr w:type="spellEnd"/>
+      <w:r>
+        <w:rPr>
+          <w:rFonts w:ascii="宋体" w:eastAsia="宋体" w:hAnsi="宋体" w:hint="eastAsia"/>
+          <w:szCs w:val="21"/>
         </w:rPr>
         <w:t>的</w:t>
       </w:r>
       <w:r>
         <w:rPr>
-          <w:rFonts w:hint="eastAsia" w:ascii="宋体" w:hAnsi="宋体" w:eastAsia="宋体"/>
+          <w:rFonts w:ascii="宋体" w:eastAsia="宋体" w:hAnsi="宋体" w:hint="eastAsia"/>
           <w:szCs w:val="21"/>
         </w:rPr>
         <w:t>下载</w:t>
       </w:r>
       <w:r>
         <w:rPr>
-          <w:rFonts w:hint="eastAsia" w:ascii="宋体" w:hAnsi="宋体" w:eastAsia="宋体"/>
-          <w:szCs w:val="21"/>
-          <w:lang w:val="en-US" w:eastAsia="zh-CN"/>
+          <w:rFonts w:ascii="宋体" w:eastAsia="宋体" w:hAnsi="宋体" w:hint="eastAsia"/>
+          <w:szCs w:val="21"/>
         </w:rPr>
         <w:t>地址、</w:t>
       </w:r>
       <w:r>
         <w:rPr>
-          <w:rFonts w:hint="eastAsia" w:ascii="宋体" w:hAnsi="宋体" w:eastAsia="宋体"/>
+          <w:rFonts w:ascii="宋体" w:eastAsia="宋体" w:hAnsi="宋体" w:hint="eastAsia"/>
           <w:szCs w:val="21"/>
         </w:rPr>
         <w:t>使用</w:t>
       </w:r>
       <w:r>
         <w:rPr>
-          <w:rFonts w:hint="eastAsia" w:ascii="宋体" w:hAnsi="宋体" w:eastAsia="宋体"/>
-          <w:szCs w:val="21"/>
-          <w:lang w:val="en-US" w:eastAsia="zh-CN"/>
+          <w:rFonts w:ascii="宋体" w:eastAsia="宋体" w:hAnsi="宋体" w:hint="eastAsia"/>
+          <w:szCs w:val="21"/>
         </w:rPr>
         <w:t>方法</w:t>
       </w:r>
       <w:r>
         <w:rPr>
-          <w:rFonts w:hint="eastAsia" w:ascii="宋体" w:hAnsi="宋体" w:eastAsia="宋体"/>
+          <w:rFonts w:ascii="宋体" w:eastAsia="宋体" w:hAnsi="宋体" w:hint="eastAsia"/>
           <w:szCs w:val="21"/>
         </w:rPr>
         <w:t>，在参考文献中有说明。</w:t>
       </w:r>
       <w:r>
         <w:rPr>
-          <w:rFonts w:hint="eastAsia" w:ascii="宋体" w:hAnsi="宋体" w:eastAsia="宋体"/>
-          <w:szCs w:val="21"/>
-          <w:lang w:val="en-US" w:eastAsia="zh-CN"/>
+          <w:rFonts w:ascii="宋体" w:eastAsia="宋体" w:hAnsi="宋体" w:hint="eastAsia"/>
+          <w:szCs w:val="21"/>
         </w:rPr>
         <w:t>绘</w:t>
       </w:r>
       <w:r>
         <w:rPr>
-          <w:rFonts w:hint="eastAsia" w:ascii="宋体" w:hAnsi="宋体" w:eastAsia="宋体"/>
+          <w:rFonts w:ascii="宋体" w:eastAsia="宋体" w:hAnsi="宋体" w:hint="eastAsia"/>
           <w:szCs w:val="21"/>
         </w:rPr>
         <w:t>出的火山图如下：</w:t>
@@ -1519,18 +1664,21 @@
     </w:p>
     <w:p>
       <w:pPr>
-        <w:pStyle w:val="9"/>
-        <w:ind w:left="720" w:firstLine="0" w:firstLineChars="0"/>
-        <w:rPr>
-          <w:rFonts w:ascii="宋体" w:hAnsi="宋体" w:eastAsia="宋体"/>
-          <w:szCs w:val="21"/>
-        </w:rPr>
-      </w:pPr>
-      <w:r>
+        <w:pStyle w:val="a8"/>
+        <w:ind w:left="720" w:firstLineChars="0" w:firstLine="0"/>
+        <w:rPr>
+          <w:rFonts w:ascii="宋体" w:eastAsia="宋体" w:hAnsi="宋体"/>
+          <w:szCs w:val="21"/>
+        </w:rPr>
+      </w:pPr>
+      <w:r>
+        <w:rPr>
+          <w:noProof/>
+        </w:rPr>
         <w:drawing>
-          <wp:inline distT="0" distB="0" distL="0" distR="0">
-            <wp:extent cx="4511040" cy="3200400"/>
-            <wp:effectExtent l="0" t="0" r="3810" b="0"/>
+          <wp:inline distT="0" distB="0" distL="0" distR="0" wp14:anchorId="05F48C5D" wp14:editId="11B98170">
+            <wp:extent cx="3793490" cy="2691130"/>
+            <wp:effectExtent l="0" t="0" r="1270" b="6350"/>
             <wp:docPr id="13" name="图片 13"/>
             <wp:cNvGraphicFramePr>
               <a:graphicFrameLocks xmlns:a="http://schemas.openxmlformats.org/drawingml/2006/main" noChangeAspect="1"/>
@@ -1545,7 +1693,7 @@
                     </pic:cNvPicPr>
                   </pic:nvPicPr>
                   <pic:blipFill>
-                    <a:blip r:embed="rId16"/>
+                    <a:blip r:embed="rId18"/>
                     <a:stretch>
                       <a:fillRect/>
                     </a:stretch>
@@ -1553,7 +1701,7 @@
                   <pic:spPr>
                     <a:xfrm>
                       <a:off x="0" y="0"/>
-                      <a:ext cx="4511432" cy="3200678"/>
+                      <a:ext cx="3793490" cy="2691130"/>
                     </a:xfrm>
                     <a:prstGeom prst="rect">
                       <a:avLst/>
@@ -1568,16 +1716,16 @@
     </w:p>
     <w:p>
       <w:pPr>
-        <w:pStyle w:val="9"/>
-        <w:ind w:left="720" w:firstLine="0" w:firstLineChars="0"/>
-        <w:rPr>
-          <w:rFonts w:hint="eastAsia" w:ascii="宋体" w:hAnsi="宋体" w:eastAsia="宋体"/>
-          <w:szCs w:val="21"/>
-        </w:rPr>
-      </w:pPr>
-      <w:r>
-        <w:rPr>
-          <w:rFonts w:hint="eastAsia" w:ascii="宋体" w:hAnsi="宋体" w:eastAsia="宋体"/>
+        <w:pStyle w:val="a8"/>
+        <w:ind w:left="720" w:firstLineChars="0" w:firstLine="0"/>
+        <w:rPr>
+          <w:rFonts w:ascii="宋体" w:eastAsia="宋体" w:hAnsi="宋体"/>
+          <w:szCs w:val="21"/>
+        </w:rPr>
+      </w:pPr>
+      <w:r>
+        <w:rPr>
+          <w:rFonts w:ascii="宋体" w:eastAsia="宋体" w:hAnsi="宋体" w:hint="eastAsia"/>
           <w:szCs w:val="21"/>
         </w:rPr>
         <w:t>火山图中红色和绿色的区域代表基因差异比较明显。</w:t>
@@ -1585,131 +1733,155 @@
     </w:p>
     <w:p>
       <w:pPr>
-        <w:pStyle w:val="9"/>
-        <w:ind w:left="720" w:firstLine="0" w:firstLineChars="0"/>
-        <w:rPr>
-          <w:rFonts w:hint="eastAsia" w:ascii="宋体" w:hAnsi="宋体" w:eastAsia="宋体"/>
+        <w:pStyle w:val="a8"/>
+        <w:ind w:left="720" w:firstLineChars="0" w:firstLine="0"/>
+        <w:rPr>
+          <w:rFonts w:ascii="宋体" w:eastAsia="宋体" w:hAnsi="宋体"/>
           <w:b/>
           <w:bCs/>
           <w:sz w:val="24"/>
           <w:szCs w:val="24"/>
-          <w:lang w:val="en-US" w:eastAsia="zh-CN"/>
-        </w:rPr>
-      </w:pPr>
-      <w:r>
-        <w:rPr>
-          <w:rFonts w:hint="eastAsia" w:ascii="宋体" w:hAnsi="宋体" w:eastAsia="宋体"/>
+        </w:rPr>
+      </w:pPr>
+      <w:r>
+        <w:rPr>
+          <w:rFonts w:ascii="宋体" w:eastAsia="宋体" w:hAnsi="宋体" w:hint="eastAsia"/>
           <w:b/>
           <w:bCs/>
           <w:sz w:val="24"/>
           <w:szCs w:val="24"/>
-          <w:lang w:val="en-US" w:eastAsia="zh-CN"/>
         </w:rPr>
         <w:t>火山图的数据解释：</w:t>
       </w:r>
     </w:p>
     <w:p>
       <w:pPr>
-        <w:pStyle w:val="9"/>
-        <w:ind w:left="720" w:firstLine="417" w:firstLineChars="0"/>
-        <w:rPr>
-          <w:rFonts w:ascii="宋体" w:hAnsi="宋体" w:eastAsia="宋体" w:cs="宋体"/>
-          <w:b w:val="0"/>
-          <w:bCs w:val="0"/>
-          <w:sz w:val="21"/>
-          <w:szCs w:val="21"/>
-        </w:rPr>
-      </w:pPr>
-      <w:r>
-        <w:rPr>
-          <w:rFonts w:ascii="宋体" w:hAnsi="宋体" w:eastAsia="宋体" w:cs="宋体"/>
-          <w:b w:val="0"/>
-          <w:bCs w:val="0"/>
-          <w:sz w:val="21"/>
-          <w:szCs w:val="21"/>
-        </w:rPr>
-        <w:t>横坐标是log</w:t>
-      </w:r>
-      <w:r>
-        <w:rPr>
-          <w:rFonts w:hint="eastAsia" w:ascii="宋体" w:hAnsi="宋体" w:eastAsia="宋体" w:cs="宋体"/>
-          <w:b w:val="0"/>
-          <w:bCs w:val="0"/>
-          <w:sz w:val="21"/>
-          <w:szCs w:val="21"/>
-          <w:lang w:val="en-US" w:eastAsia="zh-CN"/>
+        <w:pStyle w:val="a8"/>
+        <w:ind w:left="720" w:firstLineChars="0" w:firstLine="417"/>
+        <w:rPr>
+          <w:rFonts w:ascii="宋体" w:eastAsia="宋体" w:hAnsi="宋体" w:cs="宋体"/>
+          <w:szCs w:val="21"/>
+        </w:rPr>
+      </w:pPr>
+      <w:r>
+        <w:rPr>
+          <w:rFonts w:ascii="宋体" w:eastAsia="宋体" w:hAnsi="宋体" w:cs="宋体"/>
+          <w:szCs w:val="21"/>
+        </w:rPr>
+        <w:t>横坐标是</w:t>
+      </w:r>
+      <w:r>
+        <w:rPr>
+          <w:rFonts w:ascii="宋体" w:eastAsia="宋体" w:hAnsi="宋体" w:cs="宋体"/>
+          <w:szCs w:val="21"/>
+        </w:rPr>
+        <w:t>log</w:t>
+      </w:r>
+      <w:r>
+        <w:rPr>
+          <w:rFonts w:ascii="宋体" w:eastAsia="宋体" w:hAnsi="宋体" w:cs="宋体" w:hint="eastAsia"/>
+          <w:szCs w:val="21"/>
         </w:rPr>
         <w:t>2</w:t>
       </w:r>
       <w:r>
         <w:rPr>
-          <w:rFonts w:ascii="宋体" w:hAnsi="宋体" w:eastAsia="宋体" w:cs="宋体"/>
-          <w:b w:val="0"/>
-          <w:bCs w:val="0"/>
-          <w:sz w:val="21"/>
-          <w:szCs w:val="21"/>
-        </w:rPr>
-        <w:t>（FC），代表倍数变化；纵坐标是-log</w:t>
-      </w:r>
-      <w:r>
-        <w:rPr>
-          <w:rFonts w:hint="eastAsia" w:ascii="宋体" w:hAnsi="宋体" w:eastAsia="宋体" w:cs="宋体"/>
-          <w:b w:val="0"/>
-          <w:bCs w:val="0"/>
-          <w:sz w:val="21"/>
-          <w:szCs w:val="21"/>
-          <w:lang w:val="en-US" w:eastAsia="zh-CN"/>
+          <w:rFonts w:ascii="宋体" w:eastAsia="宋体" w:hAnsi="宋体" w:cs="宋体"/>
+          <w:szCs w:val="21"/>
+        </w:rPr>
+        <w:t>（</w:t>
+      </w:r>
+      <w:r>
+        <w:rPr>
+          <w:rFonts w:ascii="宋体" w:eastAsia="宋体" w:hAnsi="宋体" w:cs="宋体"/>
+          <w:szCs w:val="21"/>
+        </w:rPr>
+        <w:t>FC</w:t>
+      </w:r>
+      <w:r>
+        <w:rPr>
+          <w:rFonts w:ascii="宋体" w:eastAsia="宋体" w:hAnsi="宋体" w:cs="宋体"/>
+          <w:szCs w:val="21"/>
+        </w:rPr>
+        <w:t>），代表倍数变化；纵坐标是</w:t>
+      </w:r>
+      <w:r>
+        <w:rPr>
+          <w:rFonts w:ascii="宋体" w:eastAsia="宋体" w:hAnsi="宋体" w:cs="宋体"/>
+          <w:szCs w:val="21"/>
+        </w:rPr>
+        <w:t>-log</w:t>
+      </w:r>
+      <w:r>
+        <w:rPr>
+          <w:rFonts w:ascii="宋体" w:eastAsia="宋体" w:hAnsi="宋体" w:cs="宋体" w:hint="eastAsia"/>
+          <w:szCs w:val="21"/>
         </w:rPr>
         <w:t>10</w:t>
       </w:r>
       <w:r>
         <w:rPr>
-          <w:rFonts w:ascii="宋体" w:hAnsi="宋体" w:eastAsia="宋体" w:cs="宋体"/>
-          <w:b w:val="0"/>
-          <w:bCs w:val="0"/>
-          <w:sz w:val="21"/>
-          <w:szCs w:val="21"/>
-        </w:rPr>
-        <w:t>(P.value)</w:t>
-      </w:r>
-      <w:r>
-        <w:rPr>
-          <w:rFonts w:hint="eastAsia" w:ascii="宋体" w:hAnsi="宋体" w:eastAsia="宋体" w:cs="宋体"/>
-          <w:b w:val="0"/>
-          <w:bCs w:val="0"/>
-          <w:sz w:val="21"/>
-          <w:szCs w:val="21"/>
-          <w:lang w:eastAsia="zh-CN"/>
+          <w:rFonts w:ascii="宋体" w:eastAsia="宋体" w:hAnsi="宋体" w:cs="宋体"/>
+          <w:szCs w:val="21"/>
+        </w:rPr>
+        <w:t>(</w:t>
+      </w:r>
+      <w:proofErr w:type="spellStart"/>
+      <w:r>
+        <w:rPr>
+          <w:rFonts w:ascii="宋体" w:eastAsia="宋体" w:hAnsi="宋体" w:cs="宋体"/>
+          <w:szCs w:val="21"/>
+        </w:rPr>
+        <w:t>P.value</w:t>
+      </w:r>
+      <w:proofErr w:type="spellEnd"/>
+      <w:r>
+        <w:rPr>
+          <w:rFonts w:ascii="宋体" w:eastAsia="宋体" w:hAnsi="宋体" w:cs="宋体"/>
+          <w:szCs w:val="21"/>
+        </w:rPr>
+        <w:t>)</w:t>
+      </w:r>
+      <w:r>
+        <w:rPr>
+          <w:rFonts w:ascii="宋体" w:eastAsia="宋体" w:hAnsi="宋体" w:cs="宋体" w:hint="eastAsia"/>
+          <w:szCs w:val="21"/>
         </w:rPr>
         <w:t>，</w:t>
       </w:r>
-      <w:r>
-        <w:rPr>
-          <w:rFonts w:ascii="宋体" w:hAnsi="宋体" w:eastAsia="宋体" w:cs="宋体"/>
-          <w:b w:val="0"/>
-          <w:bCs w:val="0"/>
-          <w:sz w:val="21"/>
-          <w:szCs w:val="21"/>
-        </w:rPr>
-        <w:t>P.value代表基因的差异表达程度，越小，基因的差异表达越明显，取-log</w:t>
-      </w:r>
-      <w:r>
-        <w:rPr>
-          <w:rFonts w:hint="eastAsia" w:ascii="宋体" w:hAnsi="宋体" w:eastAsia="宋体" w:cs="宋体"/>
-          <w:b w:val="0"/>
-          <w:bCs w:val="0"/>
-          <w:sz w:val="21"/>
-          <w:szCs w:val="21"/>
-          <w:lang w:val="en-US" w:eastAsia="zh-CN"/>
+      <w:proofErr w:type="spellStart"/>
+      <w:r>
+        <w:rPr>
+          <w:rFonts w:ascii="宋体" w:eastAsia="宋体" w:hAnsi="宋体" w:cs="宋体"/>
+          <w:szCs w:val="21"/>
+        </w:rPr>
+        <w:t>P.value</w:t>
+      </w:r>
+      <w:proofErr w:type="spellEnd"/>
+      <w:r>
+        <w:rPr>
+          <w:rFonts w:ascii="宋体" w:eastAsia="宋体" w:hAnsi="宋体" w:cs="宋体"/>
+          <w:szCs w:val="21"/>
+        </w:rPr>
+        <w:t>代表基因的差异表达程度，越小，基因的差异表达越明显，取</w:t>
+      </w:r>
+      <w:r>
+        <w:rPr>
+          <w:rFonts w:ascii="宋体" w:eastAsia="宋体" w:hAnsi="宋体" w:cs="宋体"/>
+          <w:szCs w:val="21"/>
+        </w:rPr>
+        <w:t>-log</w:t>
+      </w:r>
+      <w:r>
+        <w:rPr>
+          <w:rFonts w:ascii="宋体" w:eastAsia="宋体" w:hAnsi="宋体" w:cs="宋体" w:hint="eastAsia"/>
+          <w:szCs w:val="21"/>
         </w:rPr>
         <w:t>10</w:t>
       </w:r>
       <w:r>
         <w:rPr>
-          <w:rFonts w:ascii="宋体" w:hAnsi="宋体" w:eastAsia="宋体" w:cs="宋体"/>
-          <w:b w:val="0"/>
-          <w:bCs w:val="0"/>
-          <w:sz w:val="21"/>
+          <w:rFonts w:ascii="宋体" w:eastAsia="宋体" w:hAnsi="宋体" w:cs="宋体"/>
           <w:szCs w:val="21"/>
         </w:rPr>
         <w:t>之后，相当于值越大表达差异越大</w:t>
@@ -1717,248 +1889,64 @@
     </w:p>
     <w:p>
       <w:pPr>
-        <w:pStyle w:val="9"/>
-        <w:ind w:left="720" w:firstLine="417" w:firstLineChars="0"/>
-        <w:rPr>
-          <w:rFonts w:hint="default" w:ascii="宋体" w:hAnsi="宋体" w:eastAsia="宋体" w:cs="宋体"/>
-          <w:b w:val="0"/>
-          <w:bCs w:val="0"/>
-          <w:sz w:val="21"/>
-          <w:szCs w:val="21"/>
-          <w:lang w:val="en-US" w:eastAsia="zh-CN"/>
-        </w:rPr>
-      </w:pPr>
-    </w:p>
-    <w:p>
-      <w:pPr>
-        <w:pStyle w:val="9"/>
+        <w:pStyle w:val="a8"/>
+        <w:ind w:left="720" w:firstLineChars="0" w:firstLine="417"/>
+        <w:rPr>
+          <w:rFonts w:ascii="宋体" w:eastAsia="宋体" w:hAnsi="宋体" w:cs="宋体"/>
+          <w:szCs w:val="21"/>
+        </w:rPr>
+      </w:pPr>
+    </w:p>
+    <w:p>
+      <w:pPr>
+        <w:pStyle w:val="a8"/>
         <w:numPr>
           <w:ilvl w:val="0"/>
           <w:numId w:val="1"/>
         </w:numPr>
         <w:ind w:firstLineChars="0"/>
         <w:rPr>
-          <w:rFonts w:ascii="宋体" w:hAnsi="宋体" w:eastAsia="宋体"/>
-          <w:szCs w:val="21"/>
-        </w:rPr>
-      </w:pPr>
-      <w:r>
-        <w:rPr>
-          <w:rFonts w:hint="eastAsia" w:ascii="宋体" w:hAnsi="宋体" w:eastAsia="宋体"/>
-          <w:szCs w:val="21"/>
-        </w:rPr>
-        <w:t>根据火山图给出的信息，我们利用Excel根据-</w:t>
-      </w:r>
-      <w:r>
-        <w:rPr>
-          <w:rFonts w:ascii="宋体" w:hAnsi="宋体" w:eastAsia="宋体"/>
-          <w:szCs w:val="21"/>
-        </w:rPr>
-        <w:t>log10(P-value)</w:t>
-      </w:r>
-      <w:r>
-        <w:rPr>
-          <w:rFonts w:hint="eastAsia" w:ascii="宋体" w:hAnsi="宋体" w:eastAsia="宋体"/>
-          <w:szCs w:val="21"/>
-        </w:rPr>
-        <w:t>、log</w:t>
-      </w:r>
-      <w:r>
-        <w:rPr>
-          <w:rFonts w:ascii="宋体" w:hAnsi="宋体" w:eastAsia="宋体"/>
-          <w:szCs w:val="21"/>
-        </w:rPr>
-        <w:t>2(FoldChange)</w:t>
-      </w:r>
-      <w:r>
-        <w:rPr>
-          <w:rFonts w:hint="eastAsia" w:ascii="宋体" w:hAnsi="宋体" w:eastAsia="宋体"/>
-          <w:szCs w:val="21"/>
-        </w:rPr>
-        <w:t>的值对g</w:t>
-      </w:r>
-      <w:r>
-        <w:rPr>
-          <w:rFonts w:ascii="宋体" w:hAnsi="宋体" w:eastAsia="宋体"/>
-          <w:szCs w:val="21"/>
-        </w:rPr>
-        <w:t>eo2r.txt</w:t>
-      </w:r>
-      <w:r>
-        <w:rPr>
-          <w:rFonts w:hint="eastAsia" w:ascii="宋体" w:hAnsi="宋体" w:eastAsia="宋体"/>
-          <w:szCs w:val="21"/>
-        </w:rPr>
-        <w:t>进行筛选。本例中的筛选条件为（列与列之间代表与的关系，行与行之间代表或的关系）：</w:t>
-      </w:r>
-    </w:p>
-    <w:p>
-      <w:pPr>
-        <w:pStyle w:val="9"/>
-        <w:ind w:left="720" w:firstLine="0" w:firstLineChars="0"/>
-        <w:rPr>
-          <w:rFonts w:ascii="宋体" w:hAnsi="宋体" w:eastAsia="宋体"/>
-          <w:szCs w:val="21"/>
-        </w:rPr>
-      </w:pPr>
-      <w:r>
+          <w:rFonts w:ascii="宋体" w:eastAsia="宋体" w:hAnsi="宋体"/>
+          <w:szCs w:val="21"/>
+        </w:rPr>
+      </w:pPr>
+      <w:r>
+        <w:rPr>
+          <w:rFonts w:ascii="宋体" w:eastAsia="宋体" w:hAnsi="宋体" w:hint="eastAsia"/>
+          <w:szCs w:val="21"/>
+        </w:rPr>
+        <w:lastRenderedPageBreak/>
+        <w:t>根据火山图给出的信息，我们</w:t>
+      </w:r>
+      <w:r>
+        <w:rPr>
+          <w:rFonts w:ascii="宋体" w:eastAsia="宋体" w:hAnsi="宋体" w:hint="eastAsia"/>
+          <w:szCs w:val="21"/>
+        </w:rPr>
+        <w:t>大概目测了一下差异最大的基因大概位于哪些范围，并筛选了图中蓝色区域的基因作为差异表达最明显的基因，数目约</w:t>
+      </w:r>
+      <w:r>
+        <w:rPr>
+          <w:rFonts w:ascii="宋体" w:eastAsia="宋体" w:hAnsi="宋体" w:hint="eastAsia"/>
+          <w:szCs w:val="21"/>
+        </w:rPr>
+        <w:t>100</w:t>
+      </w:r>
+      <w:r>
+        <w:rPr>
+          <w:rFonts w:ascii="宋体" w:eastAsia="宋体" w:hAnsi="宋体" w:hint="eastAsia"/>
+          <w:szCs w:val="21"/>
+        </w:rPr>
+        <w:t>多个，保存在了</w:t>
+      </w:r>
+      <w:r>
+        <w:rPr>
+          <w:noProof/>
+        </w:rPr>
         <w:drawing>
-          <wp:inline distT="0" distB="0" distL="0" distR="0">
-            <wp:extent cx="2689860" cy="601980"/>
-            <wp:effectExtent l="0" t="0" r="0" b="7620"/>
-            <wp:docPr id="14" name="图片 14"/>
-            <wp:cNvGraphicFramePr>
-              <a:graphicFrameLocks xmlns:a="http://schemas.openxmlformats.org/drawingml/2006/main" noChangeAspect="1"/>
-            </wp:cNvGraphicFramePr>
-            <a:graphic xmlns:a="http://schemas.openxmlformats.org/drawingml/2006/main">
-              <a:graphicData uri="http://schemas.openxmlformats.org/drawingml/2006/picture">
-                <pic:pic xmlns:pic="http://schemas.openxmlformats.org/drawingml/2006/picture">
-                  <pic:nvPicPr>
-                    <pic:cNvPr id="14" name="图片 14"/>
-                    <pic:cNvPicPr>
-                      <a:picLocks noChangeAspect="1"/>
-                    </pic:cNvPicPr>
-                  </pic:nvPicPr>
-                  <pic:blipFill>
-                    <a:blip r:embed="rId17"/>
-                    <a:stretch>
-                      <a:fillRect/>
-                    </a:stretch>
-                  </pic:blipFill>
-                  <pic:spPr>
-                    <a:xfrm>
-                      <a:off x="0" y="0"/>
-                      <a:ext cx="2690093" cy="602032"/>
-                    </a:xfrm>
-                    <a:prstGeom prst="rect">
-                      <a:avLst/>
-                    </a:prstGeom>
-                  </pic:spPr>
-                </pic:pic>
-              </a:graphicData>
-            </a:graphic>
-          </wp:inline>
-        </w:drawing>
-      </w:r>
-    </w:p>
-    <w:p>
-      <w:pPr>
-        <w:pStyle w:val="9"/>
-        <w:ind w:left="720" w:firstLine="0" w:firstLineChars="0"/>
-        <w:rPr>
-          <w:rFonts w:ascii="宋体" w:hAnsi="宋体" w:eastAsia="宋体"/>
-          <w:szCs w:val="21"/>
-        </w:rPr>
-      </w:pPr>
-      <w:r>
-        <w:rPr>
-          <w:rFonts w:hint="eastAsia" w:ascii="宋体" w:hAnsi="宋体" w:eastAsia="宋体"/>
-          <w:szCs w:val="21"/>
-        </w:rPr>
-        <w:t>采用E</w:t>
-      </w:r>
-      <w:r>
-        <w:rPr>
-          <w:rFonts w:ascii="宋体" w:hAnsi="宋体" w:eastAsia="宋体"/>
-          <w:szCs w:val="21"/>
-        </w:rPr>
-        <w:t>xcel</w:t>
-      </w:r>
-      <w:r>
-        <w:rPr>
-          <w:rFonts w:hint="eastAsia" w:ascii="宋体" w:hAnsi="宋体" w:eastAsia="宋体"/>
-          <w:szCs w:val="21"/>
-        </w:rPr>
-        <w:t>中的高级筛选进行选择</w:t>
-      </w:r>
-    </w:p>
-    <w:p>
-      <w:pPr>
-        <w:pStyle w:val="9"/>
-        <w:ind w:left="720" w:firstLine="0" w:firstLineChars="0"/>
-        <w:rPr>
-          <w:rFonts w:ascii="宋体" w:hAnsi="宋体" w:eastAsia="宋体"/>
-          <w:szCs w:val="21"/>
-        </w:rPr>
-      </w:pPr>
-      <w:r>
-        <w:drawing>
-          <wp:inline distT="0" distB="0" distL="0" distR="0">
-            <wp:extent cx="5274310" cy="1098550"/>
-            <wp:effectExtent l="0" t="0" r="2540" b="6350"/>
-            <wp:docPr id="15" name="图片 15"/>
-            <wp:cNvGraphicFramePr>
-              <a:graphicFrameLocks xmlns:a="http://schemas.openxmlformats.org/drawingml/2006/main" noChangeAspect="1"/>
-            </wp:cNvGraphicFramePr>
-            <a:graphic xmlns:a="http://schemas.openxmlformats.org/drawingml/2006/main">
-              <a:graphicData uri="http://schemas.openxmlformats.org/drawingml/2006/picture">
-                <pic:pic xmlns:pic="http://schemas.openxmlformats.org/drawingml/2006/picture">
-                  <pic:nvPicPr>
-                    <pic:cNvPr id="15" name="图片 15"/>
-                    <pic:cNvPicPr>
-                      <a:picLocks noChangeAspect="1"/>
-                    </pic:cNvPicPr>
-                  </pic:nvPicPr>
-                  <pic:blipFill>
-                    <a:blip r:embed="rId18"/>
-                    <a:stretch>
-                      <a:fillRect/>
-                    </a:stretch>
-                  </pic:blipFill>
-                  <pic:spPr>
-                    <a:xfrm>
-                      <a:off x="0" y="0"/>
-                      <a:ext cx="5274310" cy="1098550"/>
-                    </a:xfrm>
-                    <a:prstGeom prst="rect">
-                      <a:avLst/>
-                    </a:prstGeom>
-                  </pic:spPr>
-                </pic:pic>
-              </a:graphicData>
-            </a:graphic>
-          </wp:inline>
-        </w:drawing>
-      </w:r>
-    </w:p>
-    <w:p>
-      <w:pPr>
-        <w:pStyle w:val="9"/>
-        <w:ind w:left="720" w:firstLine="0" w:firstLineChars="0"/>
-        <w:rPr>
-          <w:rFonts w:ascii="宋体" w:hAnsi="宋体" w:eastAsia="宋体"/>
-          <w:szCs w:val="21"/>
-        </w:rPr>
-      </w:pPr>
-      <w:r>
-        <w:rPr>
-          <w:rFonts w:hint="eastAsia" w:ascii="宋体" w:hAnsi="宋体" w:eastAsia="宋体"/>
-          <w:szCs w:val="21"/>
-        </w:rPr>
-        <w:t>至于怎么进行高级筛选，请参照教程。</w:t>
-      </w:r>
-    </w:p>
-    <w:p>
-      <w:pPr>
-        <w:pStyle w:val="9"/>
-        <w:ind w:left="720" w:firstLine="0" w:firstLineChars="0"/>
-        <w:rPr>
-          <w:rFonts w:ascii="宋体" w:hAnsi="宋体" w:eastAsia="宋体"/>
-          <w:szCs w:val="21"/>
-        </w:rPr>
-      </w:pPr>
-      <w:r>
-        <w:rPr>
-          <w:rFonts w:hint="eastAsia" w:ascii="宋体" w:hAnsi="宋体" w:eastAsia="宋体"/>
-          <w:szCs w:val="21"/>
-        </w:rPr>
-        <w:t>将筛选出的差异基因分析文件保存为</w:t>
-      </w:r>
-      <w:r>
-        <w:drawing>
-          <wp:inline distT="0" distB="0" distL="0" distR="0">
+          <wp:inline distT="0" distB="0" distL="0" distR="0" wp14:anchorId="14A75B44" wp14:editId="7364EE4E">
             <wp:extent cx="998220" cy="251460"/>
-            <wp:effectExtent l="0" t="0" r="0" b="0"/>
+            <wp:effectExtent l="0" t="0" r="7620" b="7620"/>
             <wp:docPr id="16" name="图片 16"/>
             <wp:cNvGraphicFramePr>
               <a:graphicFrameLocks xmlns:a="http://schemas.openxmlformats.org/drawingml/2006/main" noChangeAspect="1"/>
@@ -1995,63 +1983,175 @@
       </w:r>
       <w:r>
         <w:rPr>
-          <w:rFonts w:hint="eastAsia" w:ascii="宋体" w:hAnsi="宋体" w:eastAsia="宋体"/>
-          <w:szCs w:val="21"/>
-        </w:rPr>
-        <w:t>。</w:t>
-      </w:r>
-    </w:p>
-    <w:p>
-      <w:pPr>
-        <w:pStyle w:val="9"/>
+          <w:rFonts w:hint="eastAsia"/>
+        </w:rPr>
+        <w:t>，</w:t>
+      </w:r>
+      <w:r>
+        <w:rPr>
+          <w:rFonts w:ascii="宋体" w:eastAsia="宋体" w:hAnsi="宋体" w:hint="eastAsia"/>
+          <w:szCs w:val="21"/>
+        </w:rPr>
+        <w:t>用于接下来的表合并</w:t>
+      </w:r>
+      <w:r>
+        <w:rPr>
+          <w:rFonts w:ascii="宋体" w:eastAsia="宋体" w:hAnsi="宋体" w:hint="eastAsia"/>
+          <w:szCs w:val="21"/>
+        </w:rPr>
+        <w:t>：</w:t>
+      </w:r>
+    </w:p>
+    <w:p>
+      <w:pPr>
+        <w:pStyle w:val="a8"/>
+        <w:ind w:left="720" w:firstLineChars="0" w:firstLine="0"/>
+        <w:rPr>
+          <w:rFonts w:ascii="宋体" w:eastAsia="宋体" w:hAnsi="宋体"/>
+          <w:szCs w:val="21"/>
+        </w:rPr>
+      </w:pPr>
+      <w:r>
+        <w:rPr>
+          <w:rFonts w:ascii="宋体" w:eastAsia="宋体" w:hAnsi="宋体" w:hint="eastAsia"/>
+          <w:noProof/>
+          <w:szCs w:val="21"/>
+        </w:rPr>
+        <w:drawing>
+          <wp:inline distT="0" distB="0" distL="114300" distR="114300" wp14:anchorId="021725CB" wp14:editId="4D118F2C">
+            <wp:extent cx="3620770" cy="2809875"/>
+            <wp:effectExtent l="0" t="0" r="6350" b="9525"/>
+            <wp:docPr id="24" name="图片 24" descr="图片1"/>
+            <wp:cNvGraphicFramePr>
+              <a:graphicFrameLocks xmlns:a="http://schemas.openxmlformats.org/drawingml/2006/main" noChangeAspect="1"/>
+            </wp:cNvGraphicFramePr>
+            <a:graphic xmlns:a="http://schemas.openxmlformats.org/drawingml/2006/main">
+              <a:graphicData uri="http://schemas.openxmlformats.org/drawingml/2006/picture">
+                <pic:pic xmlns:pic="http://schemas.openxmlformats.org/drawingml/2006/picture">
+                  <pic:nvPicPr>
+                    <pic:cNvPr id="24" name="图片 24" descr="图片1"/>
+                    <pic:cNvPicPr>
+                      <a:picLocks noChangeAspect="1"/>
+                    </pic:cNvPicPr>
+                  </pic:nvPicPr>
+                  <pic:blipFill>
+                    <a:blip r:embed="rId20"/>
+                    <a:stretch>
+                      <a:fillRect/>
+                    </a:stretch>
+                  </pic:blipFill>
+                  <pic:spPr>
+                    <a:xfrm>
+                      <a:off x="0" y="0"/>
+                      <a:ext cx="3620770" cy="2809875"/>
+                    </a:xfrm>
+                    <a:prstGeom prst="rect">
+                      <a:avLst/>
+                    </a:prstGeom>
+                  </pic:spPr>
+                </pic:pic>
+              </a:graphicData>
+            </a:graphic>
+          </wp:inline>
+        </w:drawing>
+      </w:r>
+    </w:p>
+    <w:p>
+      <w:pPr>
+        <w:pStyle w:val="a8"/>
         <w:numPr>
           <w:ilvl w:val="0"/>
           <w:numId w:val="1"/>
         </w:numPr>
         <w:ind w:firstLineChars="0"/>
         <w:rPr>
-          <w:rFonts w:ascii="宋体" w:hAnsi="宋体" w:eastAsia="宋体"/>
-          <w:szCs w:val="21"/>
-        </w:rPr>
-      </w:pPr>
-      <w:r>
-        <w:rPr>
-          <w:rFonts w:hint="eastAsia" w:ascii="宋体" w:hAnsi="宋体" w:eastAsia="宋体"/>
-          <w:szCs w:val="21"/>
-        </w:rPr>
-        <w:t>对下载的G</w:t>
-      </w:r>
-      <w:r>
-        <w:rPr>
-          <w:rFonts w:ascii="宋体" w:hAnsi="宋体" w:eastAsia="宋体"/>
+          <w:rFonts w:ascii="宋体" w:eastAsia="宋体" w:hAnsi="宋体"/>
+          <w:szCs w:val="21"/>
+        </w:rPr>
+      </w:pPr>
+      <w:r>
+        <w:rPr>
+          <w:rFonts w:ascii="宋体" w:eastAsia="宋体" w:hAnsi="宋体" w:hint="eastAsia"/>
+          <w:szCs w:val="21"/>
+        </w:rPr>
+        <w:t>对下载的</w:t>
+      </w:r>
+      <w:r>
+        <w:rPr>
+          <w:rFonts w:ascii="宋体" w:eastAsia="宋体" w:hAnsi="宋体" w:hint="eastAsia"/>
+          <w:szCs w:val="21"/>
+        </w:rPr>
+        <w:t>G</w:t>
+      </w:r>
+      <w:r>
+        <w:rPr>
+          <w:rFonts w:ascii="宋体" w:eastAsia="宋体" w:hAnsi="宋体"/>
           <w:szCs w:val="21"/>
         </w:rPr>
         <w:t>PL</w:t>
       </w:r>
       <w:r>
         <w:rPr>
-          <w:rFonts w:hint="eastAsia" w:ascii="宋体" w:hAnsi="宋体" w:eastAsia="宋体"/>
-          <w:szCs w:val="21"/>
-        </w:rPr>
-        <w:t>探针文件利用R取出ID和G</w:t>
-      </w:r>
-      <w:r>
-        <w:rPr>
-          <w:rFonts w:ascii="宋体" w:hAnsi="宋体" w:eastAsia="宋体"/>
+          <w:rFonts w:ascii="宋体" w:eastAsia="宋体" w:hAnsi="宋体" w:hint="eastAsia"/>
+          <w:szCs w:val="21"/>
+        </w:rPr>
+        <w:t>探针文件利用</w:t>
+      </w:r>
+      <w:r>
+        <w:rPr>
+          <w:rFonts w:ascii="宋体" w:eastAsia="宋体" w:hAnsi="宋体" w:hint="eastAsia"/>
+          <w:szCs w:val="21"/>
+        </w:rPr>
+        <w:t>R</w:t>
+      </w:r>
+      <w:r>
+        <w:rPr>
+          <w:rFonts w:ascii="宋体" w:eastAsia="宋体" w:hAnsi="宋体" w:hint="eastAsia"/>
+          <w:szCs w:val="21"/>
+        </w:rPr>
+        <w:t>取出</w:t>
+      </w:r>
+      <w:r>
+        <w:rPr>
+          <w:rFonts w:ascii="宋体" w:eastAsia="宋体" w:hAnsi="宋体" w:hint="eastAsia"/>
+          <w:szCs w:val="21"/>
+        </w:rPr>
+        <w:t>ID</w:t>
+      </w:r>
+      <w:r>
+        <w:rPr>
+          <w:rFonts w:ascii="宋体" w:eastAsia="宋体" w:hAnsi="宋体" w:hint="eastAsia"/>
+          <w:szCs w:val="21"/>
+        </w:rPr>
+        <w:t>和</w:t>
+      </w:r>
+      <w:r>
+        <w:rPr>
+          <w:rFonts w:ascii="宋体" w:eastAsia="宋体" w:hAnsi="宋体" w:hint="eastAsia"/>
+          <w:szCs w:val="21"/>
+        </w:rPr>
+        <w:t>G</w:t>
+      </w:r>
+      <w:r>
+        <w:rPr>
+          <w:rFonts w:ascii="宋体" w:eastAsia="宋体" w:hAnsi="宋体"/>
           <w:szCs w:val="21"/>
         </w:rPr>
         <w:t>ENE_SYMBOL</w:t>
       </w:r>
       <w:r>
         <w:rPr>
-          <w:rFonts w:hint="eastAsia" w:ascii="宋体" w:hAnsi="宋体" w:eastAsia="宋体"/>
+          <w:rFonts w:ascii="宋体" w:eastAsia="宋体" w:hAnsi="宋体" w:hint="eastAsia"/>
           <w:szCs w:val="21"/>
         </w:rPr>
         <w:t>列，与</w:t>
       </w:r>
       <w:r>
+        <w:rPr>
+          <w:noProof/>
+        </w:rPr>
         <w:drawing>
-          <wp:inline distT="0" distB="0" distL="0" distR="0">
+          <wp:inline distT="0" distB="0" distL="0" distR="0" wp14:anchorId="35AE6E31" wp14:editId="7FC62B28">
             <wp:extent cx="998220" cy="251460"/>
             <wp:effectExtent l="0" t="0" r="0" b="0"/>
             <wp:docPr id="17" name="图片 17"/>
@@ -2090,42 +2190,59 @@
       </w:r>
       <w:r>
         <w:rPr>
-          <w:rFonts w:hint="eastAsia" w:ascii="宋体" w:hAnsi="宋体" w:eastAsia="宋体"/>
-          <w:szCs w:val="21"/>
-        </w:rPr>
-        <w:t>（差异基因分析文件）通过基因探针I</w:t>
-      </w:r>
-      <w:r>
-        <w:rPr>
-          <w:rFonts w:ascii="宋体" w:hAnsi="宋体" w:eastAsia="宋体"/>
+          <w:rFonts w:ascii="宋体" w:eastAsia="宋体" w:hAnsi="宋体" w:hint="eastAsia"/>
+          <w:szCs w:val="21"/>
+        </w:rPr>
+        <w:t>（差异基因分析文件）通过基因探针</w:t>
+      </w:r>
+      <w:r>
+        <w:rPr>
+          <w:rFonts w:ascii="宋体" w:eastAsia="宋体" w:hAnsi="宋体" w:hint="eastAsia"/>
+          <w:szCs w:val="21"/>
+        </w:rPr>
+        <w:t>I</w:t>
+      </w:r>
+      <w:r>
+        <w:rPr>
+          <w:rFonts w:ascii="宋体" w:eastAsia="宋体" w:hAnsi="宋体"/>
           <w:szCs w:val="21"/>
         </w:rPr>
         <w:t>D</w:t>
       </w:r>
       <w:r>
         <w:rPr>
-          <w:rFonts w:hint="eastAsia" w:ascii="宋体" w:hAnsi="宋体" w:eastAsia="宋体"/>
-          <w:szCs w:val="21"/>
-        </w:rPr>
-        <w:t>进行合并。最终得到I</w:t>
-      </w:r>
-      <w:r>
-        <w:rPr>
-          <w:rFonts w:ascii="宋体" w:hAnsi="宋体" w:eastAsia="宋体"/>
+          <w:rFonts w:ascii="宋体" w:eastAsia="宋体" w:hAnsi="宋体" w:hint="eastAsia"/>
+          <w:szCs w:val="21"/>
+        </w:rPr>
+        <w:t>进行合并。最终得到</w:t>
+      </w:r>
+      <w:r>
+        <w:rPr>
+          <w:rFonts w:ascii="宋体" w:eastAsia="宋体" w:hAnsi="宋体" w:hint="eastAsia"/>
+          <w:szCs w:val="21"/>
+        </w:rPr>
+        <w:t>I</w:t>
+      </w:r>
+      <w:r>
+        <w:rPr>
+          <w:rFonts w:ascii="宋体" w:eastAsia="宋体" w:hAnsi="宋体"/>
           <w:szCs w:val="21"/>
         </w:rPr>
         <w:t>D-GENE_SYMBOL</w:t>
       </w:r>
       <w:r>
         <w:rPr>
-          <w:rFonts w:hint="eastAsia" w:ascii="宋体" w:hAnsi="宋体" w:eastAsia="宋体"/>
+          <w:rFonts w:ascii="宋体" w:eastAsia="宋体" w:hAnsi="宋体" w:hint="eastAsia"/>
           <w:szCs w:val="21"/>
         </w:rPr>
         <w:t>的矩阵表。然后根据这个矩阵表与</w:t>
       </w:r>
       <w:r>
+        <w:rPr>
+          <w:noProof/>
+        </w:rPr>
         <w:drawing>
-          <wp:inline distT="0" distB="0" distL="0" distR="0">
+          <wp:inline distT="0" distB="0" distL="0" distR="0" wp14:anchorId="7072AA2B" wp14:editId="79F73193">
             <wp:extent cx="2179320" cy="205740"/>
             <wp:effectExtent l="0" t="0" r="0" b="3810"/>
             <wp:docPr id="20" name="图片 20"/>
@@ -2142,7 +2259,7 @@
                     </pic:cNvPicPr>
                   </pic:nvPicPr>
                   <pic:blipFill>
-                    <a:blip r:embed="rId14"/>
+                    <a:blip r:embed="rId16"/>
                     <a:stretch>
                       <a:fillRect/>
                     </a:stretch>
@@ -2164,56 +2281,73 @@
       </w:r>
       <w:r>
         <w:rPr>
-          <w:rFonts w:hint="eastAsia" w:ascii="宋体" w:hAnsi="宋体" w:eastAsia="宋体"/>
-          <w:szCs w:val="21"/>
-        </w:rPr>
-        <w:t>根据I</w:t>
-      </w:r>
-      <w:r>
-        <w:rPr>
-          <w:rFonts w:ascii="宋体" w:hAnsi="宋体" w:eastAsia="宋体"/>
-          <w:szCs w:val="21"/>
-        </w:rPr>
-        <w:t>D</w:t>
-      </w:r>
-      <w:r>
-        <w:rPr>
-          <w:rFonts w:hint="eastAsia" w:ascii="宋体" w:hAnsi="宋体" w:eastAsia="宋体"/>
-          <w:szCs w:val="21"/>
-        </w:rPr>
-        <w:t>进行合并。然后删除有空值的行，对行数进行u</w:t>
-      </w:r>
-      <w:r>
-        <w:rPr>
-          <w:rFonts w:ascii="宋体" w:hAnsi="宋体" w:eastAsia="宋体"/>
+          <w:rFonts w:ascii="宋体" w:eastAsia="宋体" w:hAnsi="宋体" w:hint="eastAsia"/>
+          <w:szCs w:val="21"/>
+        </w:rPr>
+        <w:t>根据</w:t>
+      </w:r>
+      <w:r>
+        <w:rPr>
+          <w:rFonts w:ascii="宋体" w:eastAsia="宋体" w:hAnsi="宋体" w:hint="eastAsia"/>
+          <w:szCs w:val="21"/>
+        </w:rPr>
+        <w:t>GENE_SYMBOL</w:t>
+      </w:r>
+      <w:r>
+        <w:rPr>
+          <w:rFonts w:ascii="宋体" w:eastAsia="宋体" w:hAnsi="宋体" w:hint="eastAsia"/>
+          <w:szCs w:val="21"/>
+        </w:rPr>
+        <w:t>进行合并。然后删除有空值的行，对行数进行</w:t>
+      </w:r>
+      <w:r>
+        <w:rPr>
+          <w:rFonts w:ascii="宋体" w:eastAsia="宋体" w:hAnsi="宋体" w:hint="eastAsia"/>
+          <w:szCs w:val="21"/>
+        </w:rPr>
+        <w:t>u</w:t>
+      </w:r>
+      <w:r>
+        <w:rPr>
+          <w:rFonts w:ascii="宋体" w:eastAsia="宋体" w:hAnsi="宋体"/>
           <w:szCs w:val="21"/>
         </w:rPr>
         <w:t>nique</w:t>
       </w:r>
       <w:r>
         <w:rPr>
-          <w:rFonts w:hint="eastAsia" w:ascii="宋体" w:hAnsi="宋体" w:eastAsia="宋体"/>
-          <w:szCs w:val="21"/>
-        </w:rPr>
-        <w:t>处理（防止有相同的G</w:t>
-      </w:r>
-      <w:r>
-        <w:rPr>
-          <w:rFonts w:ascii="宋体" w:hAnsi="宋体" w:eastAsia="宋体"/>
+          <w:rFonts w:ascii="宋体" w:eastAsia="宋体" w:hAnsi="宋体" w:hint="eastAsia"/>
+          <w:szCs w:val="21"/>
+        </w:rPr>
+        <w:t>处理（防止有相同的</w:t>
+      </w:r>
+      <w:r>
+        <w:rPr>
+          <w:rFonts w:ascii="宋体" w:eastAsia="宋体" w:hAnsi="宋体" w:hint="eastAsia"/>
+          <w:szCs w:val="21"/>
+        </w:rPr>
+        <w:t>G</w:t>
+      </w:r>
+      <w:r>
+        <w:rPr>
+          <w:rFonts w:ascii="宋体" w:eastAsia="宋体" w:hAnsi="宋体"/>
           <w:szCs w:val="21"/>
         </w:rPr>
         <w:t>ENE_SYMBOL</w:t>
       </w:r>
       <w:r>
         <w:rPr>
-          <w:rFonts w:hint="eastAsia" w:ascii="宋体" w:hAnsi="宋体" w:eastAsia="宋体"/>
+          <w:rFonts w:ascii="宋体" w:eastAsia="宋体" w:hAnsi="宋体" w:hint="eastAsia"/>
           <w:szCs w:val="21"/>
         </w:rPr>
         <w:t>出现）。最终得到差异基因表达矩阵</w:t>
       </w:r>
       <w:r>
+        <w:rPr>
+          <w:noProof/>
+        </w:rPr>
         <w:drawing>
-          <wp:inline distT="0" distB="0" distL="0" distR="0">
+          <wp:inline distT="0" distB="0" distL="0" distR="0" wp14:anchorId="1B35BB48" wp14:editId="775E7BC4">
             <wp:extent cx="1943100" cy="228600"/>
             <wp:effectExtent l="0" t="0" r="0" b="0"/>
             <wp:docPr id="21" name="图片 21"/>
@@ -2230,7 +2364,7 @@
                     </pic:cNvPicPr>
                   </pic:nvPicPr>
                   <pic:blipFill>
-                    <a:blip r:embed="rId20"/>
+                    <a:blip r:embed="rId21"/>
                     <a:stretch>
                       <a:fillRect/>
                     </a:stretch>
@@ -2252,96 +2386,144 @@
       </w:r>
       <w:r>
         <w:rPr>
-          <w:rFonts w:hint="eastAsia" w:ascii="宋体" w:hAnsi="宋体" w:eastAsia="宋体"/>
-          <w:szCs w:val="21"/>
-        </w:rPr>
-        <w:t>。以上R语言代码均有参考教程进行详细说明。</w:t>
-      </w:r>
-    </w:p>
-    <w:p>
-      <w:pPr>
-        <w:pStyle w:val="9"/>
-        <w:widowControl w:val="0"/>
-        <w:numPr>
-          <w:numId w:val="0"/>
-        </w:numPr>
-        <w:ind w:firstLine="420" w:firstLineChars="0"/>
-        <w:jc w:val="both"/>
-        <w:rPr>
-          <w:rFonts w:hint="eastAsia" w:ascii="宋体" w:hAnsi="宋体" w:eastAsia="宋体"/>
-          <w:szCs w:val="21"/>
-        </w:rPr>
-      </w:pPr>
-    </w:p>
-    <w:p>
-      <w:pPr>
-        <w:pStyle w:val="9"/>
-        <w:widowControl w:val="0"/>
-        <w:numPr>
-          <w:numId w:val="0"/>
-        </w:numPr>
-        <w:ind w:firstLine="420" w:firstLineChars="0"/>
-        <w:jc w:val="both"/>
-        <w:rPr>
-          <w:rFonts w:hint="default" w:ascii="宋体" w:hAnsi="宋体" w:eastAsia="宋体"/>
-          <w:szCs w:val="21"/>
-          <w:lang w:val="en-US" w:eastAsia="zh-CN"/>
-        </w:rPr>
-      </w:pPr>
-      <w:r>
-        <w:rPr>
-          <w:rFonts w:hint="eastAsia" w:ascii="宋体" w:hAnsi="宋体" w:eastAsia="宋体"/>
-          <w:szCs w:val="21"/>
-          <w:lang w:val="en-US" w:eastAsia="zh-CN"/>
-        </w:rPr>
-        <w:t>PS：在Sangerbox中有一键进行差异表达矩阵生成的工具，只需要从GEO数据库下载基因对应</w:t>
-      </w:r>
-      <w:r>
-        <w:rPr>
-          <w:rFonts w:hint="eastAsia" w:ascii="宋体" w:hAnsi="宋体" w:eastAsia="宋体"/>
-          <w:sz w:val="21"/>
-          <w:szCs w:val="21"/>
-          <w:lang w:val="en-US" w:eastAsia="zh-CN"/>
-        </w:rPr>
-        <w:t>的MINiML文件，导入后可直接生成。参考教程：</w:t>
-      </w:r>
-      <w:r>
-        <w:rPr>
-          <w:rFonts w:ascii="宋体" w:hAnsi="宋体" w:eastAsia="宋体" w:cs="宋体"/>
-          <w:sz w:val="21"/>
+          <w:rFonts w:ascii="宋体" w:eastAsia="宋体" w:hAnsi="宋体" w:hint="eastAsia"/>
+          <w:szCs w:val="21"/>
+        </w:rPr>
+        <w:t>。以上</w:t>
+      </w:r>
+      <w:r>
+        <w:rPr>
+          <w:rFonts w:ascii="宋体" w:eastAsia="宋体" w:hAnsi="宋体" w:hint="eastAsia"/>
+          <w:szCs w:val="21"/>
+        </w:rPr>
+        <w:t>R</w:t>
+      </w:r>
+      <w:r>
+        <w:rPr>
+          <w:rFonts w:ascii="宋体" w:eastAsia="宋体" w:hAnsi="宋体" w:hint="eastAsia"/>
+          <w:szCs w:val="21"/>
+        </w:rPr>
+        <w:t>语言代码均有参考教程进行详细说明。</w:t>
+      </w:r>
+    </w:p>
+    <w:p>
+      <w:pPr>
+        <w:pStyle w:val="a8"/>
+        <w:ind w:firstLineChars="0"/>
+        <w:rPr>
+          <w:rFonts w:ascii="宋体" w:eastAsia="宋体" w:hAnsi="宋体"/>
+          <w:szCs w:val="21"/>
+        </w:rPr>
+      </w:pPr>
+    </w:p>
+    <w:p>
+      <w:pPr>
+        <w:pStyle w:val="a8"/>
+        <w:ind w:firstLineChars="0"/>
+        <w:rPr>
+          <w:rFonts w:ascii="宋体" w:eastAsia="宋体" w:hAnsi="宋体"/>
+          <w:szCs w:val="21"/>
+        </w:rPr>
+      </w:pPr>
+      <w:r>
+        <w:rPr>
+          <w:rFonts w:ascii="宋体" w:eastAsia="宋体" w:hAnsi="宋体" w:hint="eastAsia"/>
+          <w:szCs w:val="21"/>
+        </w:rPr>
+        <w:t>PS</w:t>
+      </w:r>
+      <w:r>
+        <w:rPr>
+          <w:rFonts w:ascii="宋体" w:eastAsia="宋体" w:hAnsi="宋体" w:hint="eastAsia"/>
+          <w:szCs w:val="21"/>
+        </w:rPr>
+        <w:t>：在</w:t>
+      </w:r>
+      <w:proofErr w:type="spellStart"/>
+      <w:r>
+        <w:rPr>
+          <w:rFonts w:ascii="宋体" w:eastAsia="宋体" w:hAnsi="宋体" w:hint="eastAsia"/>
+          <w:szCs w:val="21"/>
+        </w:rPr>
+        <w:t>Sangerbox</w:t>
+      </w:r>
+      <w:proofErr w:type="spellEnd"/>
+      <w:r>
+        <w:rPr>
+          <w:rFonts w:ascii="宋体" w:eastAsia="宋体" w:hAnsi="宋体" w:hint="eastAsia"/>
+          <w:szCs w:val="21"/>
+        </w:rPr>
+        <w:t>中有一键进行差异表达矩阵生成的工具，只需要从</w:t>
+      </w:r>
+      <w:r>
+        <w:rPr>
+          <w:rFonts w:ascii="宋体" w:eastAsia="宋体" w:hAnsi="宋体" w:hint="eastAsia"/>
+          <w:szCs w:val="21"/>
+        </w:rPr>
+        <w:t>GEO</w:t>
+      </w:r>
+      <w:r>
+        <w:rPr>
+          <w:rFonts w:ascii="宋体" w:eastAsia="宋体" w:hAnsi="宋体" w:hint="eastAsia"/>
+          <w:szCs w:val="21"/>
+        </w:rPr>
+        <w:t>数据库下载基因对应</w:t>
+      </w:r>
+      <w:r>
+        <w:rPr>
+          <w:rFonts w:ascii="宋体" w:eastAsia="宋体" w:hAnsi="宋体" w:hint="eastAsia"/>
+          <w:szCs w:val="21"/>
+        </w:rPr>
+        <w:t>的</w:t>
+      </w:r>
+      <w:proofErr w:type="spellStart"/>
+      <w:r>
+        <w:rPr>
+          <w:rFonts w:ascii="宋体" w:eastAsia="宋体" w:hAnsi="宋体" w:hint="eastAsia"/>
+          <w:szCs w:val="21"/>
+        </w:rPr>
+        <w:t>MINiML</w:t>
+      </w:r>
+      <w:proofErr w:type="spellEnd"/>
+      <w:r>
+        <w:rPr>
+          <w:rFonts w:ascii="宋体" w:eastAsia="宋体" w:hAnsi="宋体" w:hint="eastAsia"/>
+          <w:szCs w:val="21"/>
+        </w:rPr>
+        <w:t>文件，导入后可直接生成。参考教程：</w:t>
+      </w:r>
+      <w:r>
+        <w:rPr>
+          <w:rFonts w:ascii="宋体" w:eastAsia="宋体" w:hAnsi="宋体" w:cs="宋体"/>
           <w:szCs w:val="21"/>
         </w:rPr>
         <w:fldChar w:fldCharType="begin"/>
       </w:r>
       <w:r>
         <w:rPr>
-          <w:rFonts w:ascii="宋体" w:hAnsi="宋体" w:eastAsia="宋体" w:cs="宋体"/>
-          <w:sz w:val="21"/>
+          <w:rFonts w:ascii="宋体" w:eastAsia="宋体" w:hAnsi="宋体" w:cs="宋体"/>
           <w:szCs w:val="21"/>
         </w:rPr>
         <w:instrText xml:space="preserve"> HYPERLINK "https://shengxin.ren/article/135" </w:instrText>
       </w:r>
       <w:r>
         <w:rPr>
-          <w:rFonts w:ascii="宋体" w:hAnsi="宋体" w:eastAsia="宋体" w:cs="宋体"/>
-          <w:sz w:val="21"/>
+          <w:rFonts w:ascii="宋体" w:eastAsia="宋体" w:hAnsi="宋体" w:cs="宋体"/>
           <w:szCs w:val="21"/>
         </w:rPr>
         <w:fldChar w:fldCharType="separate"/>
       </w:r>
       <w:r>
         <w:rPr>
-          <w:rStyle w:val="6"/>
-          <w:rFonts w:ascii="宋体" w:hAnsi="宋体" w:eastAsia="宋体" w:cs="宋体"/>
-          <w:sz w:val="21"/>
+          <w:rStyle w:val="a7"/>
+          <w:rFonts w:ascii="宋体" w:eastAsia="宋体" w:hAnsi="宋体" w:cs="宋体"/>
           <w:szCs w:val="21"/>
         </w:rPr>
         <w:t>https://shengxin.ren/article/135</w:t>
       </w:r>
       <w:r>
         <w:rPr>
-          <w:rFonts w:ascii="宋体" w:hAnsi="宋体" w:eastAsia="宋体" w:cs="宋体"/>
-          <w:sz w:val="21"/>
+          <w:rFonts w:ascii="宋体" w:eastAsia="宋体" w:hAnsi="宋体" w:cs="宋体"/>
           <w:szCs w:val="21"/>
         </w:rPr>
         <w:fldChar w:fldCharType="end"/>
@@ -2349,21 +2531,15 @@
     </w:p>
     <w:p>
       <w:pPr>
-        <w:pStyle w:val="9"/>
-        <w:widowControl w:val="0"/>
-        <w:numPr>
-          <w:numId w:val="0"/>
-        </w:numPr>
-        <w:ind w:firstLine="420" w:firstLineChars="0"/>
-        <w:jc w:val="both"/>
-        <w:rPr>
-          <w:rFonts w:hint="eastAsia" w:ascii="宋体" w:hAnsi="宋体" w:eastAsia="宋体"/>
-          <w:szCs w:val="21"/>
-        </w:rPr>
-      </w:pPr>
-      <w:r>
+        <w:pStyle w:val="a8"/>
+        <w:ind w:firstLineChars="0"/>
+      </w:pPr>
+      <w:r>
+        <w:rPr>
+          <w:noProof/>
+        </w:rPr>
         <w:drawing>
-          <wp:inline distT="0" distB="0" distL="114300" distR="114300">
+          <wp:inline distT="0" distB="0" distL="114300" distR="114300" wp14:anchorId="7EBEFA65" wp14:editId="7F98FFFB">
             <wp:extent cx="3806825" cy="2237740"/>
             <wp:effectExtent l="0" t="0" r="3175" b="10160"/>
             <wp:docPr id="19" name="图片 2"/>
@@ -2380,7 +2556,7 @@
                     </pic:cNvPicPr>
                   </pic:nvPicPr>
                   <pic:blipFill>
-                    <a:blip r:embed="rId21"/>
+                    <a:blip r:embed="rId22"/>
                     <a:stretch>
                       <a:fillRect/>
                     </a:stretch>
@@ -2407,64 +2583,77 @@
     </w:p>
     <w:p>
       <w:pPr>
+        <w:pStyle w:val="a8"/>
+        <w:ind w:firstLineChars="0" w:firstLine="0"/>
+      </w:pPr>
+    </w:p>
+    <w:p>
+      <w:pPr>
         <w:jc w:val="center"/>
         <w:rPr>
-          <w:rFonts w:ascii="黑体" w:hAnsi="黑体" w:eastAsia="黑体"/>
+          <w:rFonts w:ascii="黑体" w:eastAsia="黑体" w:hAnsi="黑体"/>
           <w:sz w:val="32"/>
           <w:szCs w:val="32"/>
         </w:rPr>
       </w:pPr>
       <w:r>
         <w:rPr>
-          <w:rFonts w:hint="eastAsia" w:ascii="黑体" w:hAnsi="黑体" w:eastAsia="黑体"/>
+          <w:rFonts w:ascii="黑体" w:eastAsia="黑体" w:hAnsi="黑体" w:hint="eastAsia"/>
           <w:sz w:val="32"/>
           <w:szCs w:val="32"/>
-          <w:lang w:val="en-US" w:eastAsia="zh-CN"/>
-        </w:rPr>
-        <w:t>PART3：</w:t>
-      </w:r>
-      <w:r>
-        <w:rPr>
-          <w:rFonts w:hint="eastAsia" w:ascii="黑体" w:hAnsi="黑体" w:eastAsia="黑体"/>
+        </w:rPr>
+        <w:lastRenderedPageBreak/>
+        <w:t>PART3</w:t>
+      </w:r>
+      <w:r>
+        <w:rPr>
+          <w:rFonts w:ascii="黑体" w:eastAsia="黑体" w:hAnsi="黑体" w:hint="eastAsia"/>
           <w:sz w:val="32"/>
           <w:szCs w:val="32"/>
         </w:rPr>
-        <w:t>绘</w:t>
-      </w:r>
-      <w:r>
-        <w:rPr>
-          <w:rFonts w:hint="eastAsia" w:ascii="黑体" w:hAnsi="黑体" w:eastAsia="黑体"/>
+        <w:t>：</w:t>
+      </w:r>
+      <w:r>
+        <w:rPr>
+          <w:rFonts w:ascii="黑体" w:eastAsia="黑体" w:hAnsi="黑体" w:hint="eastAsia"/>
           <w:sz w:val="32"/>
           <w:szCs w:val="32"/>
-          <w:lang w:val="en-US" w:eastAsia="zh-CN"/>
-        </w:rPr>
-        <w:t>制</w:t>
-      </w:r>
-      <w:r>
-        <w:rPr>
-          <w:rFonts w:hint="eastAsia" w:ascii="黑体" w:hAnsi="黑体" w:eastAsia="黑体"/>
+        </w:rPr>
+        <w:t>绘</w:t>
+      </w:r>
+      <w:r>
+        <w:rPr>
+          <w:rFonts w:ascii="黑体" w:eastAsia="黑体" w:hAnsi="黑体" w:hint="eastAsia"/>
           <w:sz w:val="32"/>
           <w:szCs w:val="32"/>
         </w:rPr>
+        <w:t>制</w:t>
+      </w:r>
+      <w:r>
+        <w:rPr>
+          <w:rFonts w:ascii="黑体" w:eastAsia="黑体" w:hAnsi="黑体" w:hint="eastAsia"/>
+          <w:sz w:val="32"/>
+          <w:szCs w:val="32"/>
+        </w:rPr>
         <w:t>差异基因的火山图和聚类图</w:t>
       </w:r>
     </w:p>
     <w:p>
       <w:pPr>
-        <w:pStyle w:val="9"/>
+        <w:pStyle w:val="a8"/>
         <w:numPr>
           <w:ilvl w:val="0"/>
           <w:numId w:val="2"/>
         </w:numPr>
         <w:ind w:firstLineChars="0"/>
         <w:rPr>
-          <w:rFonts w:ascii="宋体" w:hAnsi="宋体" w:eastAsia="宋体"/>
-          <w:szCs w:val="21"/>
-        </w:rPr>
-      </w:pPr>
-      <w:r>
-        <w:rPr>
-          <w:rFonts w:hint="eastAsia" w:ascii="宋体" w:hAnsi="宋体" w:eastAsia="宋体"/>
+          <w:rFonts w:ascii="宋体" w:eastAsia="宋体" w:hAnsi="宋体"/>
+          <w:szCs w:val="21"/>
+        </w:rPr>
+      </w:pPr>
+      <w:r>
+        <w:rPr>
+          <w:rFonts w:ascii="宋体" w:eastAsia="宋体" w:hAnsi="宋体" w:hint="eastAsia"/>
           <w:szCs w:val="21"/>
         </w:rPr>
         <w:t>火山图已在上面步骤中汇出，此处不再赘述</w:t>
@@ -2472,48 +2661,60 @@
     </w:p>
     <w:p>
       <w:pPr>
-        <w:pStyle w:val="9"/>
+        <w:pStyle w:val="a8"/>
         <w:numPr>
           <w:ilvl w:val="0"/>
           <w:numId w:val="2"/>
         </w:numPr>
         <w:ind w:firstLineChars="0"/>
         <w:rPr>
-          <w:rFonts w:ascii="宋体" w:hAnsi="宋体" w:eastAsia="宋体"/>
-          <w:szCs w:val="21"/>
-        </w:rPr>
-      </w:pPr>
-      <w:r>
-        <w:rPr>
-          <w:rFonts w:hint="eastAsia" w:ascii="宋体" w:hAnsi="宋体" w:eastAsia="宋体"/>
-          <w:szCs w:val="21"/>
-        </w:rPr>
-        <w:t>用R语言画出聚类热图。结果如下</w:t>
-      </w:r>
-      <w:r>
-        <w:rPr>
-          <w:rFonts w:hint="eastAsia" w:ascii="宋体" w:hAnsi="宋体" w:eastAsia="宋体"/>
-          <w:szCs w:val="21"/>
-          <w:lang w:eastAsia="zh-CN"/>
+          <w:rFonts w:ascii="宋体" w:eastAsia="宋体" w:hAnsi="宋体"/>
+          <w:szCs w:val="21"/>
+        </w:rPr>
+      </w:pPr>
+      <w:r>
+        <w:rPr>
+          <w:rFonts w:ascii="宋体" w:eastAsia="宋体" w:hAnsi="宋体" w:hint="eastAsia"/>
+          <w:szCs w:val="21"/>
+        </w:rPr>
+        <w:t>用</w:t>
+      </w:r>
+      <w:r>
+        <w:rPr>
+          <w:rFonts w:ascii="宋体" w:eastAsia="宋体" w:hAnsi="宋体" w:hint="eastAsia"/>
+          <w:szCs w:val="21"/>
+        </w:rPr>
+        <w:t>R</w:t>
+      </w:r>
+      <w:r>
+        <w:rPr>
+          <w:rFonts w:ascii="宋体" w:eastAsia="宋体" w:hAnsi="宋体" w:hint="eastAsia"/>
+          <w:szCs w:val="21"/>
+        </w:rPr>
+        <w:t>语言画出聚类热图。结果如下</w:t>
+      </w:r>
+      <w:r>
+        <w:rPr>
+          <w:rFonts w:ascii="宋体" w:eastAsia="宋体" w:hAnsi="宋体" w:hint="eastAsia"/>
+          <w:szCs w:val="21"/>
         </w:rPr>
         <w:t>：</w:t>
       </w:r>
     </w:p>
     <w:p>
       <w:pPr>
-        <w:pStyle w:val="9"/>
-        <w:ind w:left="840" w:firstLine="0" w:firstLineChars="0"/>
-        <w:rPr>
-          <w:rFonts w:ascii="宋体" w:hAnsi="宋体" w:eastAsia="宋体"/>
-          <w:szCs w:val="21"/>
-        </w:rPr>
-      </w:pPr>
-      <w:r>
+        <w:pStyle w:val="a8"/>
+        <w:ind w:left="840" w:firstLineChars="0" w:firstLine="0"/>
+      </w:pPr>
+      <w:r>
+        <w:rPr>
+          <w:noProof/>
+        </w:rPr>
         <w:drawing>
-          <wp:inline distT="0" distB="0" distL="0" distR="0">
-            <wp:extent cx="4289425" cy="3047365"/>
-            <wp:effectExtent l="0" t="0" r="0" b="635"/>
-            <wp:docPr id="22" name="图片 22"/>
+          <wp:inline distT="0" distB="0" distL="114300" distR="114300" wp14:anchorId="2BA133CD" wp14:editId="624CFD70">
+            <wp:extent cx="5272405" cy="3676650"/>
+            <wp:effectExtent l="0" t="0" r="635" b="11430"/>
+            <wp:docPr id="39" name="图片 1"/>
             <wp:cNvGraphicFramePr>
               <a:graphicFrameLocks xmlns:a="http://schemas.openxmlformats.org/drawingml/2006/main" noChangeAspect="1"/>
             </wp:cNvGraphicFramePr>
@@ -2521,13 +2722,13 @@
               <a:graphicData uri="http://schemas.openxmlformats.org/drawingml/2006/picture">
                 <pic:pic xmlns:pic="http://schemas.openxmlformats.org/drawingml/2006/picture">
                   <pic:nvPicPr>
-                    <pic:cNvPr id="22" name="图片 22"/>
+                    <pic:cNvPr id="39" name="图片 1"/>
                     <pic:cNvPicPr>
                       <a:picLocks noChangeAspect="1"/>
                     </pic:cNvPicPr>
                   </pic:nvPicPr>
                   <pic:blipFill>
-                    <a:blip r:embed="rId22"/>
+                    <a:blip r:embed="rId23"/>
                     <a:stretch>
                       <a:fillRect/>
                     </a:stretch>
@@ -2535,11 +2736,15 @@
                   <pic:spPr>
                     <a:xfrm>
                       <a:off x="0" y="0"/>
-                      <a:ext cx="4314195" cy="3065014"/>
+                      <a:ext cx="5272405" cy="3676650"/>
                     </a:xfrm>
                     <a:prstGeom prst="rect">
                       <a:avLst/>
                     </a:prstGeom>
+                    <a:noFill/>
+                    <a:ln>
+                      <a:noFill/>
+                    </a:ln>
                   </pic:spPr>
                 </pic:pic>
               </a:graphicData>
@@ -2550,10 +2755,93 @@
     </w:p>
     <w:p>
       <w:pPr>
-        <w:pStyle w:val="9"/>
-        <w:ind w:left="0" w:leftChars="0" w:firstLine="0" w:firstLineChars="0"/>
-        <w:rPr>
-          <w:rFonts w:ascii="宋体" w:hAnsi="宋体" w:eastAsia="宋体"/>
+        <w:pStyle w:val="a8"/>
+        <w:ind w:left="840" w:firstLineChars="0" w:firstLine="0"/>
+      </w:pPr>
+      <w:r>
+        <w:rPr>
+          <w:noProof/>
+        </w:rPr>
+        <w:drawing>
+          <wp:inline distT="0" distB="0" distL="114300" distR="114300" wp14:anchorId="3EA393D8" wp14:editId="246B9D5D">
+            <wp:extent cx="3329940" cy="2583180"/>
+            <wp:effectExtent l="0" t="0" r="7620" b="7620"/>
+            <wp:docPr id="40" name="图片 2"/>
+            <wp:cNvGraphicFramePr>
+              <a:graphicFrameLocks xmlns:a="http://schemas.openxmlformats.org/drawingml/2006/main" noChangeAspect="1"/>
+            </wp:cNvGraphicFramePr>
+            <a:graphic xmlns:a="http://schemas.openxmlformats.org/drawingml/2006/main">
+              <a:graphicData uri="http://schemas.openxmlformats.org/drawingml/2006/picture">
+                <pic:pic xmlns:pic="http://schemas.openxmlformats.org/drawingml/2006/picture">
+                  <pic:nvPicPr>
+                    <pic:cNvPr id="40" name="图片 2"/>
+                    <pic:cNvPicPr>
+                      <a:picLocks noChangeAspect="1"/>
+                    </pic:cNvPicPr>
+                  </pic:nvPicPr>
+                  <pic:blipFill>
+                    <a:blip r:embed="rId24"/>
+                    <a:stretch>
+                      <a:fillRect/>
+                    </a:stretch>
+                  </pic:blipFill>
+                  <pic:spPr>
+                    <a:xfrm>
+                      <a:off x="0" y="0"/>
+                      <a:ext cx="3329940" cy="2583180"/>
+                    </a:xfrm>
+                    <a:prstGeom prst="rect">
+                      <a:avLst/>
+                    </a:prstGeom>
+                    <a:noFill/>
+                    <a:ln>
+                      <a:noFill/>
+                    </a:ln>
+                  </pic:spPr>
+                </pic:pic>
+              </a:graphicData>
+            </a:graphic>
+          </wp:inline>
+        </w:drawing>
+      </w:r>
+    </w:p>
+    <w:p>
+      <w:pPr>
+        <w:pStyle w:val="a8"/>
+        <w:ind w:left="420" w:firstLineChars="0"/>
+        <w:rPr>
+          <w:rFonts w:ascii="宋体" w:eastAsia="宋体" w:hAnsi="宋体"/>
+          <w:szCs w:val="21"/>
+        </w:rPr>
+      </w:pPr>
+      <w:r>
+        <w:rPr>
+          <w:rFonts w:ascii="宋体" w:eastAsia="宋体" w:hAnsi="宋体" w:hint="eastAsia"/>
+          <w:szCs w:val="21"/>
+        </w:rPr>
+        <w:t>从绘制的聚类热图可以很直观的看出，对照组高表达的基因在实验组</w:t>
+      </w:r>
+      <w:r>
+        <w:rPr>
+          <w:rFonts w:ascii="宋体" w:eastAsia="宋体" w:hAnsi="宋体" w:hint="eastAsia"/>
+          <w:szCs w:val="21"/>
+        </w:rPr>
+        <w:t>中</w:t>
+      </w:r>
+      <w:r>
+        <w:rPr>
+          <w:rFonts w:ascii="宋体" w:eastAsia="宋体" w:hAnsi="宋体" w:hint="eastAsia"/>
+          <w:szCs w:val="21"/>
+        </w:rPr>
+        <w:t>都得到了较好的抑制，说明曲妥珠单抗对于胃癌肿瘤具有较好的效果。</w:t>
+      </w:r>
+    </w:p>
+    <w:p>
+      <w:pPr>
+        <w:pStyle w:val="a8"/>
+        <w:ind w:left="840" w:firstLineChars="0" w:firstLine="0"/>
+        <w:rPr>
+          <w:rFonts w:ascii="宋体" w:eastAsia="宋体" w:hAnsi="宋体"/>
           <w:b/>
           <w:bCs/>
           <w:szCs w:val="21"/>
@@ -2562,10 +2850,10 @@
     </w:p>
     <w:p>
       <w:pPr>
-        <w:pStyle w:val="9"/>
-        <w:ind w:left="840" w:firstLine="0" w:firstLineChars="0"/>
-        <w:rPr>
-          <w:rFonts w:hint="eastAsia" w:ascii="宋体" w:hAnsi="宋体" w:eastAsia="宋体"/>
+        <w:pStyle w:val="a8"/>
+        <w:ind w:left="840" w:firstLineChars="0" w:firstLine="0"/>
+        <w:rPr>
+          <w:rFonts w:ascii="宋体" w:eastAsia="宋体" w:hAnsi="宋体"/>
           <w:b/>
           <w:bCs/>
           <w:szCs w:val="21"/>
@@ -2574,133 +2862,197 @@
     </w:p>
     <w:p>
       <w:pPr>
-        <w:ind w:left="420" w:leftChars="0" w:firstLine="420" w:firstLineChars="0"/>
-        <w:rPr>
-          <w:rFonts w:ascii="黑体" w:hAnsi="黑体" w:eastAsia="黑体"/>
+        <w:pStyle w:val="a8"/>
+        <w:ind w:left="840" w:firstLineChars="0" w:firstLine="0"/>
+        <w:rPr>
+          <w:rFonts w:ascii="宋体" w:eastAsia="宋体" w:hAnsi="宋体"/>
+          <w:b/>
+          <w:bCs/>
+          <w:szCs w:val="21"/>
+        </w:rPr>
+      </w:pPr>
+    </w:p>
+    <w:p>
+      <w:pPr>
+        <w:pStyle w:val="a8"/>
+        <w:ind w:left="840" w:firstLineChars="0" w:firstLine="0"/>
+        <w:rPr>
+          <w:rFonts w:ascii="宋体" w:eastAsia="宋体" w:hAnsi="宋体"/>
+          <w:b/>
+          <w:bCs/>
+          <w:szCs w:val="21"/>
+        </w:rPr>
+      </w:pPr>
+    </w:p>
+    <w:p>
+      <w:pPr>
+        <w:pStyle w:val="a8"/>
+        <w:ind w:left="840" w:firstLineChars="0" w:firstLine="0"/>
+        <w:rPr>
+          <w:rFonts w:ascii="宋体" w:eastAsia="宋体" w:hAnsi="宋体"/>
+          <w:b/>
+          <w:bCs/>
+          <w:szCs w:val="21"/>
+        </w:rPr>
+      </w:pPr>
+    </w:p>
+    <w:p>
+      <w:pPr>
+        <w:ind w:left="420" w:firstLine="420"/>
+        <w:rPr>
+          <w:rFonts w:ascii="黑体" w:eastAsia="黑体" w:hAnsi="黑体"/>
           <w:sz w:val="32"/>
           <w:szCs w:val="32"/>
         </w:rPr>
       </w:pPr>
       <w:r>
         <w:rPr>
-          <w:rFonts w:hint="eastAsia" w:ascii="黑体" w:hAnsi="黑体" w:eastAsia="黑体"/>
+          <w:rFonts w:ascii="黑体" w:eastAsia="黑体" w:hAnsi="黑体" w:hint="eastAsia"/>
           <w:sz w:val="32"/>
           <w:szCs w:val="32"/>
-          <w:lang w:val="en-US" w:eastAsia="zh-CN"/>
-        </w:rPr>
+        </w:rPr>
+        <w:lastRenderedPageBreak/>
         <w:t>PART4:</w:t>
       </w:r>
       <w:r>
         <w:rPr>
-          <w:rFonts w:hint="eastAsia" w:ascii="黑体" w:hAnsi="黑体" w:eastAsia="黑体"/>
+          <w:rFonts w:ascii="黑体" w:eastAsia="黑体" w:hAnsi="黑体" w:hint="eastAsia"/>
           <w:sz w:val="32"/>
           <w:szCs w:val="32"/>
         </w:rPr>
-        <w:t>对差异基因进行GO富集分析和代谢通路分析</w:t>
-      </w:r>
-    </w:p>
-    <w:p>
-      <w:pPr>
-        <w:rPr>
-          <w:rFonts w:hint="eastAsia" w:ascii="宋体" w:hAnsi="宋体" w:eastAsia="宋体" w:cstheme="minorBidi"/>
+        <w:t>对差异基因进行</w:t>
+      </w:r>
+      <w:r>
+        <w:rPr>
+          <w:rFonts w:ascii="黑体" w:eastAsia="黑体" w:hAnsi="黑体" w:hint="eastAsia"/>
+          <w:sz w:val="32"/>
+          <w:szCs w:val="32"/>
+        </w:rPr>
+        <w:t>GO</w:t>
+      </w:r>
+      <w:r>
+        <w:rPr>
+          <w:rFonts w:ascii="黑体" w:eastAsia="黑体" w:hAnsi="黑体" w:hint="eastAsia"/>
+          <w:sz w:val="32"/>
+          <w:szCs w:val="32"/>
+        </w:rPr>
+        <w:t>富集分析和代谢通路分析</w:t>
+      </w:r>
+    </w:p>
+    <w:p>
+      <w:pPr>
+        <w:rPr>
+          <w:rFonts w:ascii="宋体" w:eastAsia="宋体" w:hAnsi="宋体"/>
           <w:b/>
           <w:bCs/>
-          <w:kern w:val="2"/>
           <w:sz w:val="28"/>
           <w:szCs w:val="28"/>
-          <w:lang w:val="en-US" w:eastAsia="zh-CN" w:bidi="ar-SA"/>
-        </w:rPr>
-      </w:pPr>
-      <w:r>
-        <w:rPr>
-          <w:rFonts w:hint="eastAsia" w:ascii="宋体" w:hAnsi="宋体" w:eastAsia="宋体" w:cstheme="minorBidi"/>
+        </w:rPr>
+      </w:pPr>
+      <w:r>
+        <w:rPr>
+          <w:rFonts w:ascii="宋体" w:eastAsia="宋体" w:hAnsi="宋体" w:hint="eastAsia"/>
           <w:b/>
           <w:bCs/>
-          <w:kern w:val="2"/>
           <w:sz w:val="28"/>
           <w:szCs w:val="28"/>
-          <w:lang w:val="en-US" w:eastAsia="zh-CN" w:bidi="ar-SA"/>
-        </w:rPr>
-        <w:t>G</w:t>
-      </w:r>
-      <w:r>
-        <w:rPr>
-          <w:rFonts w:hint="eastAsia" w:ascii="宋体" w:hAnsi="宋体" w:eastAsia="宋体" w:cstheme="minorBidi"/>
+        </w:rPr>
+        <w:t>GO</w:t>
+      </w:r>
+      <w:r>
+        <w:rPr>
+          <w:rFonts w:ascii="宋体" w:eastAsia="宋体" w:hAnsi="宋体" w:hint="eastAsia"/>
           <w:b/>
           <w:bCs/>
-          <w:kern w:val="2"/>
           <w:sz w:val="28"/>
           <w:szCs w:val="28"/>
-          <w:lang w:val="en-US" w:eastAsia="zh-CN" w:bidi="ar-SA"/>
-        </w:rPr>
-        <w:t>O富集分析：</w:t>
-      </w:r>
-    </w:p>
-    <w:p>
-      <w:pPr>
-        <w:pStyle w:val="9"/>
-        <w:numPr>
-          <w:numId w:val="0"/>
-        </w:numPr>
-        <w:rPr>
-          <w:rFonts w:hint="eastAsia" w:ascii="宋体" w:hAnsi="宋体" w:eastAsia="宋体"/>
-          <w:szCs w:val="21"/>
-        </w:rPr>
-      </w:pPr>
-      <w:r>
-        <w:rPr>
-          <w:rFonts w:hint="eastAsia" w:ascii="宋体" w:hAnsi="宋体" w:eastAsia="宋体"/>
+        </w:rPr>
+        <w:t>富集分析：</w:t>
+      </w:r>
+    </w:p>
+    <w:p>
+      <w:pPr>
+        <w:pStyle w:val="a8"/>
+        <w:ind w:firstLineChars="0" w:firstLine="0"/>
+        <w:rPr>
+          <w:rFonts w:ascii="宋体" w:eastAsia="宋体" w:hAnsi="宋体"/>
+          <w:szCs w:val="21"/>
+        </w:rPr>
+      </w:pPr>
+      <w:r>
+        <w:rPr>
+          <w:rFonts w:ascii="宋体" w:eastAsia="宋体" w:hAnsi="宋体" w:hint="eastAsia"/>
           <w:b/>
           <w:bCs/>
           <w:szCs w:val="21"/>
         </w:rPr>
-        <w:t>方法1：</w:t>
-      </w:r>
-      <w:r>
-        <w:rPr>
-          <w:rFonts w:hint="eastAsia" w:ascii="宋体" w:hAnsi="宋体" w:eastAsia="宋体"/>
+        <w:t>方法</w:t>
+      </w:r>
+      <w:r>
+        <w:rPr>
+          <w:rFonts w:ascii="宋体" w:eastAsia="宋体" w:hAnsi="宋体" w:hint="eastAsia"/>
+          <w:b/>
+          <w:bCs/>
+          <w:szCs w:val="21"/>
+        </w:rPr>
+        <w:t>1</w:t>
+      </w:r>
+      <w:r>
+        <w:rPr>
+          <w:rFonts w:ascii="宋体" w:eastAsia="宋体" w:hAnsi="宋体" w:hint="eastAsia"/>
+          <w:b/>
+          <w:bCs/>
+          <w:szCs w:val="21"/>
+        </w:rPr>
+        <w:t>：</w:t>
+      </w:r>
+      <w:proofErr w:type="spellStart"/>
+      <w:r>
+        <w:rPr>
+          <w:rFonts w:ascii="宋体" w:eastAsia="宋体" w:hAnsi="宋体" w:hint="eastAsia"/>
           <w:szCs w:val="21"/>
         </w:rPr>
         <w:t>metascape</w:t>
       </w:r>
-      <w:r>
-        <w:rPr>
-          <w:rFonts w:hint="eastAsia" w:ascii="宋体" w:hAnsi="宋体" w:eastAsia="宋体"/>
+      <w:proofErr w:type="spellEnd"/>
+      <w:r>
+        <w:rPr>
+          <w:rFonts w:ascii="宋体" w:eastAsia="宋体" w:hAnsi="宋体" w:hint="eastAsia"/>
           <w:szCs w:val="21"/>
         </w:rPr>
         <w:t>网站</w:t>
       </w:r>
       <w:r>
         <w:rPr>
-          <w:rFonts w:hint="eastAsia" w:ascii="宋体" w:hAnsi="宋体" w:eastAsia="宋体"/>
+          <w:rFonts w:ascii="宋体" w:eastAsia="宋体" w:hAnsi="宋体" w:hint="eastAsia"/>
           <w:szCs w:val="21"/>
         </w:rPr>
         <w:fldChar w:fldCharType="begin"/>
       </w:r>
       <w:r>
         <w:rPr>
-          <w:rFonts w:hint="eastAsia" w:ascii="宋体" w:hAnsi="宋体" w:eastAsia="宋体"/>
+          <w:rFonts w:ascii="宋体" w:eastAsia="宋体" w:hAnsi="宋体" w:hint="eastAsia"/>
           <w:szCs w:val="21"/>
         </w:rPr>
         <w:instrText xml:space="preserve"> HYPERLINK "https://metascape.org/gp/index.html#/main/step1" </w:instrText>
       </w:r>
       <w:r>
         <w:rPr>
-          <w:rFonts w:hint="eastAsia" w:ascii="宋体" w:hAnsi="宋体" w:eastAsia="宋体"/>
+          <w:rFonts w:ascii="宋体" w:eastAsia="宋体" w:hAnsi="宋体" w:hint="eastAsia"/>
           <w:szCs w:val="21"/>
         </w:rPr>
         <w:fldChar w:fldCharType="separate"/>
       </w:r>
       <w:r>
         <w:rPr>
-          <w:rFonts w:hint="eastAsia" w:ascii="宋体" w:hAnsi="宋体" w:eastAsia="宋体"/>
+          <w:rFonts w:ascii="宋体" w:eastAsia="宋体" w:hAnsi="宋体" w:hint="eastAsia"/>
           <w:szCs w:val="21"/>
         </w:rPr>
         <w:t>https://metascape.org/gp/index.html#/main/step1</w:t>
       </w:r>
       <w:r>
         <w:rPr>
-          <w:rFonts w:hint="eastAsia" w:ascii="宋体" w:hAnsi="宋体" w:eastAsia="宋体"/>
+          <w:rFonts w:ascii="宋体" w:eastAsia="宋体" w:hAnsi="宋体" w:hint="eastAsia"/>
           <w:szCs w:val="21"/>
         </w:rPr>
         <w:fldChar w:fldCharType="end"/>
@@ -2709,13 +3061,16 @@
     <w:p>
       <w:pPr>
         <w:rPr>
-          <w:rFonts w:ascii="黑体" w:hAnsi="黑体" w:eastAsia="黑体"/>
-          <w:szCs w:val="21"/>
-        </w:rPr>
-      </w:pPr>
-      <w:r>
+          <w:rFonts w:ascii="黑体" w:eastAsia="黑体" w:hAnsi="黑体"/>
+          <w:szCs w:val="21"/>
+        </w:rPr>
+      </w:pPr>
+      <w:r>
+        <w:rPr>
+          <w:noProof/>
+        </w:rPr>
         <w:drawing>
-          <wp:inline distT="0" distB="0" distL="0" distR="0">
+          <wp:inline distT="0" distB="0" distL="0" distR="0" wp14:anchorId="4F80AEBC" wp14:editId="16BC33BF">
             <wp:extent cx="4587240" cy="2812415"/>
             <wp:effectExtent l="0" t="0" r="3810" b="6985"/>
             <wp:docPr id="23" name="图片 23"/>
@@ -2732,7 +3087,7 @@
                     </pic:cNvPicPr>
                   </pic:nvPicPr>
                   <pic:blipFill>
-                    <a:blip r:embed="rId23"/>
+                    <a:blip r:embed="rId25"/>
                     <a:stretch>
                       <a:fillRect/>
                     </a:stretch>
@@ -2756,13 +3111,13 @@
     <w:p>
       <w:pPr>
         <w:rPr>
-          <w:rFonts w:ascii="宋体" w:hAnsi="宋体" w:eastAsia="宋体"/>
-          <w:szCs w:val="21"/>
-        </w:rPr>
-      </w:pPr>
-      <w:r>
-        <w:rPr>
-          <w:rFonts w:hint="eastAsia" w:ascii="宋体" w:hAnsi="宋体" w:eastAsia="宋体"/>
+          <w:rFonts w:ascii="宋体" w:eastAsia="宋体" w:hAnsi="宋体"/>
+          <w:szCs w:val="21"/>
+        </w:rPr>
+      </w:pPr>
+      <w:r>
+        <w:rPr>
+          <w:rFonts w:ascii="宋体" w:eastAsia="宋体" w:hAnsi="宋体" w:hint="eastAsia"/>
           <w:szCs w:val="21"/>
         </w:rPr>
         <w:t>上传基因文件，格式为</w:t>
@@ -2771,13 +3126,16 @@
     <w:p>
       <w:pPr>
         <w:rPr>
-          <w:rFonts w:ascii="宋体" w:hAnsi="宋体" w:eastAsia="宋体"/>
-          <w:szCs w:val="21"/>
-        </w:rPr>
-      </w:pPr>
-      <w:r>
+          <w:rFonts w:ascii="宋体" w:eastAsia="宋体" w:hAnsi="宋体"/>
+          <w:szCs w:val="21"/>
+        </w:rPr>
+      </w:pPr>
+      <w:r>
+        <w:rPr>
+          <w:noProof/>
+        </w:rPr>
         <w:drawing>
-          <wp:inline distT="0" distB="0" distL="0" distR="0">
+          <wp:inline distT="0" distB="0" distL="0" distR="0" wp14:anchorId="4D19EADF" wp14:editId="76544799">
             <wp:extent cx="2098675" cy="2050415"/>
             <wp:effectExtent l="0" t="0" r="15875" b="6985"/>
             <wp:docPr id="25" name="图片 25"/>
@@ -2794,7 +3152,7 @@
                     </pic:cNvPicPr>
                   </pic:nvPicPr>
                   <pic:blipFill>
-                    <a:blip r:embed="rId24"/>
+                    <a:blip r:embed="rId26"/>
                     <a:stretch>
                       <a:fillRect/>
                     </a:stretch>
@@ -2818,34 +3176,44 @@
     <w:p>
       <w:pPr>
         <w:rPr>
-          <w:rFonts w:ascii="宋体" w:hAnsi="宋体" w:eastAsia="宋体"/>
-          <w:szCs w:val="21"/>
-        </w:rPr>
-      </w:pPr>
-      <w:r>
-        <w:rPr>
-          <w:rFonts w:hint="eastAsia" w:ascii="宋体" w:hAnsi="宋体" w:eastAsia="宋体"/>
-          <w:szCs w:val="21"/>
-        </w:rPr>
-        <w:t>可选列的名字可以任意取，保持一个原则，上传的文件一定带有G</w:t>
-      </w:r>
-      <w:r>
-        <w:rPr>
-          <w:rFonts w:ascii="宋体" w:hAnsi="宋体" w:eastAsia="宋体"/>
+          <w:rFonts w:ascii="宋体" w:eastAsia="宋体" w:hAnsi="宋体"/>
+          <w:szCs w:val="21"/>
+        </w:rPr>
+      </w:pPr>
+      <w:r>
+        <w:rPr>
+          <w:rFonts w:ascii="宋体" w:eastAsia="宋体" w:hAnsi="宋体" w:hint="eastAsia"/>
+          <w:szCs w:val="21"/>
+        </w:rPr>
+        <w:t>可选列的名字可以任意取，保持一个原则，上传的文件一定带有</w:t>
+      </w:r>
+      <w:r>
+        <w:rPr>
+          <w:rFonts w:ascii="宋体" w:eastAsia="宋体" w:hAnsi="宋体" w:hint="eastAsia"/>
+          <w:szCs w:val="21"/>
+        </w:rPr>
+        <w:t>G</w:t>
+      </w:r>
+      <w:r>
+        <w:rPr>
+          <w:rFonts w:ascii="宋体" w:eastAsia="宋体" w:hAnsi="宋体"/>
           <w:szCs w:val="21"/>
         </w:rPr>
         <w:t>ene</w:t>
       </w:r>
       <w:r>
         <w:rPr>
-          <w:rFonts w:hint="eastAsia" w:ascii="宋体" w:hAnsi="宋体" w:eastAsia="宋体"/>
+          <w:rFonts w:ascii="宋体" w:eastAsia="宋体" w:hAnsi="宋体" w:hint="eastAsia"/>
           <w:szCs w:val="21"/>
         </w:rPr>
         <w:t>这一列就可行。对其他字段没有要求。上传本地文件之后，选择基因对应的字段即可。</w:t>
       </w:r>
       <w:r>
+        <w:rPr>
+          <w:noProof/>
+        </w:rPr>
         <w:drawing>
-          <wp:inline distT="0" distB="0" distL="0" distR="0">
+          <wp:inline distT="0" distB="0" distL="0" distR="0" wp14:anchorId="1A4BA994" wp14:editId="63B542F1">
             <wp:extent cx="3086100" cy="1120140"/>
             <wp:effectExtent l="0" t="0" r="0" b="3810"/>
             <wp:docPr id="26" name="图片 26"/>
@@ -2862,7 +3230,7 @@
                     </pic:cNvPicPr>
                   </pic:nvPicPr>
                   <pic:blipFill>
-                    <a:blip r:embed="rId25"/>
+                    <a:blip r:embed="rId27"/>
                     <a:stretch>
                       <a:fillRect/>
                     </a:stretch>
@@ -2886,13 +3254,13 @@
     <w:p>
       <w:pPr>
         <w:rPr>
-          <w:rFonts w:ascii="宋体" w:hAnsi="宋体" w:eastAsia="宋体"/>
-          <w:szCs w:val="21"/>
-        </w:rPr>
-      </w:pPr>
-      <w:r>
-        <w:rPr>
-          <w:rFonts w:hint="eastAsia" w:ascii="宋体" w:hAnsi="宋体" w:eastAsia="宋体"/>
+          <w:rFonts w:ascii="宋体" w:eastAsia="宋体" w:hAnsi="宋体"/>
+          <w:szCs w:val="21"/>
+        </w:rPr>
+      </w:pPr>
+      <w:r>
+        <w:rPr>
+          <w:rFonts w:ascii="宋体" w:eastAsia="宋体" w:hAnsi="宋体" w:hint="eastAsia"/>
           <w:szCs w:val="21"/>
         </w:rPr>
         <w:t>然后选择物种，此处选择人类</w:t>
@@ -2901,13 +3269,17 @@
     <w:p>
       <w:pPr>
         <w:rPr>
-          <w:rFonts w:ascii="宋体" w:hAnsi="宋体" w:eastAsia="宋体"/>
-          <w:szCs w:val="21"/>
-        </w:rPr>
-      </w:pPr>
-      <w:r>
+          <w:rFonts w:ascii="宋体" w:eastAsia="宋体" w:hAnsi="宋体"/>
+          <w:szCs w:val="21"/>
+        </w:rPr>
+      </w:pPr>
+      <w:r>
+        <w:rPr>
+          <w:noProof/>
+        </w:rPr>
+        <w:lastRenderedPageBreak/>
         <w:drawing>
-          <wp:inline distT="0" distB="0" distL="0" distR="0">
+          <wp:inline distT="0" distB="0" distL="0" distR="0" wp14:anchorId="3BD60FE3" wp14:editId="1E2C465E">
             <wp:extent cx="4663440" cy="1363980"/>
             <wp:effectExtent l="0" t="0" r="3810" b="7620"/>
             <wp:docPr id="28" name="图片 28"/>
@@ -2924,7 +3296,7 @@
                     </pic:cNvPicPr>
                   </pic:nvPicPr>
                   <pic:blipFill>
-                    <a:blip r:embed="rId26"/>
+                    <a:blip r:embed="rId28"/>
                     <a:stretch>
                       <a:fillRect/>
                     </a:stretch>
@@ -2948,60 +3320,63 @@
     <w:p>
       <w:pPr>
         <w:rPr>
-          <w:rFonts w:ascii="宋体" w:hAnsi="宋体" w:eastAsia="宋体"/>
-          <w:szCs w:val="21"/>
-        </w:rPr>
-      </w:pPr>
-      <w:r>
-        <w:rPr>
-          <w:rFonts w:hint="eastAsia" w:ascii="宋体" w:hAnsi="宋体" w:eastAsia="宋体"/>
-          <w:szCs w:val="21"/>
-        </w:rPr>
-        <w:t>然后点击E</w:t>
-      </w:r>
-      <w:r>
-        <w:rPr>
-          <w:rFonts w:ascii="宋体" w:hAnsi="宋体" w:eastAsia="宋体"/>
+          <w:rFonts w:ascii="宋体" w:eastAsia="宋体" w:hAnsi="宋体"/>
+          <w:szCs w:val="21"/>
+        </w:rPr>
+      </w:pPr>
+      <w:r>
+        <w:rPr>
+          <w:rFonts w:ascii="宋体" w:eastAsia="宋体" w:hAnsi="宋体" w:hint="eastAsia"/>
+          <w:szCs w:val="21"/>
+        </w:rPr>
+        <w:t>然后点击</w:t>
+      </w:r>
+      <w:r>
+        <w:rPr>
+          <w:rFonts w:ascii="宋体" w:eastAsia="宋体" w:hAnsi="宋体" w:hint="eastAsia"/>
+          <w:szCs w:val="21"/>
+        </w:rPr>
+        <w:t>E</w:t>
+      </w:r>
+      <w:r>
+        <w:rPr>
+          <w:rFonts w:ascii="宋体" w:eastAsia="宋体" w:hAnsi="宋体"/>
           <w:szCs w:val="21"/>
         </w:rPr>
         <w:t>xpress Analysis</w:t>
       </w:r>
       <w:r>
         <w:rPr>
-          <w:rFonts w:hint="eastAsia" w:ascii="宋体" w:hAnsi="宋体" w:eastAsia="宋体"/>
+          <w:rFonts w:ascii="宋体" w:eastAsia="宋体" w:hAnsi="宋体" w:hint="eastAsia"/>
           <w:szCs w:val="21"/>
         </w:rPr>
         <w:t>稍加等待即可。</w:t>
       </w:r>
       <w:r>
         <w:rPr>
-          <w:rFonts w:hint="eastAsia" w:ascii="宋体" w:hAnsi="宋体" w:eastAsia="宋体"/>
-          <w:szCs w:val="21"/>
-          <w:lang w:val="en-US" w:eastAsia="zh-CN"/>
+          <w:rFonts w:ascii="宋体" w:eastAsia="宋体" w:hAnsi="宋体" w:hint="eastAsia"/>
+          <w:szCs w:val="21"/>
         </w:rPr>
         <w:t>富集分析</w:t>
       </w:r>
       <w:r>
         <w:rPr>
-          <w:rFonts w:hint="eastAsia" w:ascii="宋体" w:hAnsi="宋体" w:eastAsia="宋体"/>
+          <w:rFonts w:ascii="宋体" w:eastAsia="宋体" w:hAnsi="宋体" w:hint="eastAsia"/>
           <w:szCs w:val="21"/>
         </w:rPr>
         <w:t>结果如下：</w:t>
       </w:r>
     </w:p>
     <w:p>
-      <w:pPr>
-        <w:rPr>
-          <w:rFonts w:ascii="宋体" w:hAnsi="宋体" w:eastAsia="宋体"/>
-          <w:szCs w:val="21"/>
-        </w:rPr>
-      </w:pPr>
-      <w:r>
+      <w:r>
+        <w:rPr>
+          <w:noProof/>
+        </w:rPr>
         <w:drawing>
-          <wp:inline distT="0" distB="0" distL="114300" distR="114300">
-            <wp:extent cx="5564505" cy="2299335"/>
-            <wp:effectExtent l="0" t="0" r="17145" b="5715"/>
-            <wp:docPr id="27" name="图片 4"/>
+          <wp:inline distT="0" distB="0" distL="114300" distR="114300" wp14:anchorId="239441E4" wp14:editId="09B09515">
+            <wp:extent cx="5273675" cy="1094105"/>
+            <wp:effectExtent l="0" t="0" r="14605" b="3175"/>
+            <wp:docPr id="41" name="图片 3"/>
             <wp:cNvGraphicFramePr>
               <a:graphicFrameLocks xmlns:a="http://schemas.openxmlformats.org/drawingml/2006/main" noChangeAspect="1"/>
             </wp:cNvGraphicFramePr>
@@ -3009,13 +3384,13 @@
               <a:graphicData uri="http://schemas.openxmlformats.org/drawingml/2006/picture">
                 <pic:pic xmlns:pic="http://schemas.openxmlformats.org/drawingml/2006/picture">
                   <pic:nvPicPr>
-                    <pic:cNvPr id="27" name="图片 4"/>
+                    <pic:cNvPr id="41" name="图片 3"/>
                     <pic:cNvPicPr>
                       <a:picLocks noChangeAspect="1"/>
                     </pic:cNvPicPr>
                   </pic:nvPicPr>
                   <pic:blipFill>
-                    <a:blip r:embed="rId27"/>
+                    <a:blip r:embed="rId29"/>
                     <a:stretch>
                       <a:fillRect/>
                     </a:stretch>
@@ -3023,7 +3398,7 @@
                   <pic:spPr>
                     <a:xfrm>
                       <a:off x="0" y="0"/>
-                      <a:ext cx="5564505" cy="2299335"/>
+                      <a:ext cx="5273675" cy="1094105"/>
                     </a:xfrm>
                     <a:prstGeom prst="rect">
                       <a:avLst/>
@@ -3043,13 +3418,79 @@
     <w:p>
       <w:pPr>
         <w:rPr>
-          <w:rFonts w:ascii="宋体" w:hAnsi="宋体" w:eastAsia="宋体"/>
-          <w:szCs w:val="21"/>
-        </w:rPr>
-      </w:pPr>
-      <w:r>
-        <w:rPr>
-          <w:rFonts w:hint="eastAsia" w:ascii="宋体" w:hAnsi="宋体" w:eastAsia="宋体"/>
+          <w:rFonts w:ascii="宋体" w:eastAsia="宋体" w:hAnsi="宋体" w:cs="宋体"/>
+        </w:rPr>
+      </w:pPr>
+      <w:r>
+        <w:rPr>
+          <w:rFonts w:ascii="宋体" w:eastAsia="宋体" w:hAnsi="宋体" w:cs="宋体" w:hint="eastAsia"/>
+        </w:rPr>
+        <w:t>最高的是第二信使调节，第二信使（</w:t>
+      </w:r>
+      <w:r>
+        <w:rPr>
+          <w:rFonts w:ascii="宋体" w:eastAsia="宋体" w:hAnsi="宋体" w:cs="宋体" w:hint="eastAsia"/>
+        </w:rPr>
+        <w:t>Second messenger</w:t>
+      </w:r>
+      <w:r>
+        <w:rPr>
+          <w:rFonts w:ascii="宋体" w:eastAsia="宋体" w:hAnsi="宋体" w:cs="宋体" w:hint="eastAsia"/>
+        </w:rPr>
+        <w:t>）在生物学里是胞内信号分子，负责细胞内的信号转导以触发生理变化，如增殖，细胞分化，迁移，存活和细胞凋亡。</w:t>
+      </w:r>
+    </w:p>
+    <w:p>
+      <w:pPr>
+        <w:rPr>
+          <w:rFonts w:ascii="宋体" w:eastAsia="宋体" w:hAnsi="宋体" w:cs="宋体"/>
+        </w:rPr>
+      </w:pPr>
+      <w:r>
+        <w:rPr>
+          <w:rFonts w:ascii="宋体" w:eastAsia="宋体" w:hAnsi="宋体" w:cs="宋体" w:hint="eastAsia"/>
+        </w:rPr>
+        <w:t>第二高的是激素水平调节。</w:t>
+      </w:r>
+    </w:p>
+    <w:p>
+      <w:pPr>
+        <w:rPr>
+          <w:rFonts w:ascii="宋体" w:eastAsia="宋体" w:hAnsi="宋体" w:cs="宋体"/>
+        </w:rPr>
+      </w:pPr>
+      <w:r>
+        <w:rPr>
+          <w:rFonts w:ascii="宋体" w:eastAsia="宋体" w:hAnsi="宋体" w:cs="宋体" w:hint="eastAsia"/>
+        </w:rPr>
+        <w:t>第三高的是排异反应。</w:t>
+      </w:r>
+    </w:p>
+    <w:p>
+      <w:pPr>
+        <w:rPr>
+          <w:rFonts w:ascii="宋体" w:eastAsia="宋体" w:hAnsi="宋体" w:cs="宋体"/>
+        </w:rPr>
+      </w:pPr>
+      <w:r>
+        <w:rPr>
+          <w:rFonts w:ascii="宋体" w:eastAsia="宋体" w:hAnsi="宋体" w:cs="宋体" w:hint="eastAsia"/>
+        </w:rPr>
+        <w:t>很明显，这些是都与癌症相关的基因功能。</w:t>
+      </w:r>
+    </w:p>
+    <w:p/>
+    <w:p/>
+    <w:p>
+      <w:pPr>
+        <w:rPr>
+          <w:rFonts w:ascii="宋体" w:eastAsia="宋体" w:hAnsi="宋体"/>
+          <w:szCs w:val="21"/>
+        </w:rPr>
+      </w:pPr>
+      <w:r>
+        <w:rPr>
+          <w:rFonts w:ascii="宋体" w:eastAsia="宋体" w:hAnsi="宋体" w:hint="eastAsia"/>
           <w:szCs w:val="21"/>
         </w:rPr>
         <w:t>将对应的结果文件下载即可。</w:t>
@@ -3058,13 +3499,13 @@
     <w:p>
       <w:pPr>
         <w:rPr>
-          <w:rFonts w:hint="eastAsia" w:ascii="宋体" w:hAnsi="宋体" w:eastAsia="宋体"/>
-          <w:szCs w:val="21"/>
-        </w:rPr>
-      </w:pPr>
-      <w:r>
-        <w:rPr>
-          <w:rFonts w:hint="eastAsia" w:ascii="黑体" w:hAnsi="黑体" w:eastAsia="黑体"/>
+          <w:rFonts w:ascii="宋体" w:eastAsia="宋体" w:hAnsi="宋体"/>
+          <w:szCs w:val="21"/>
+        </w:rPr>
+      </w:pPr>
+      <w:r>
+        <w:rPr>
+          <w:rFonts w:ascii="黑体" w:eastAsia="黑体" w:hAnsi="黑体" w:hint="eastAsia"/>
           <w:b/>
           <w:bCs/>
           <w:szCs w:val="21"/>
@@ -3073,7 +3514,7 @@
       </w:r>
       <w:r>
         <w:rPr>
-          <w:rFonts w:ascii="黑体" w:hAnsi="黑体" w:eastAsia="黑体"/>
+          <w:rFonts w:ascii="黑体" w:eastAsia="黑体" w:hAnsi="黑体"/>
           <w:b/>
           <w:bCs/>
           <w:szCs w:val="21"/>
@@ -3082,7 +3523,7 @@
       </w:r>
       <w:r>
         <w:rPr>
-          <w:rFonts w:hint="eastAsia" w:ascii="黑体" w:hAnsi="黑体" w:eastAsia="黑体"/>
+          <w:rFonts w:ascii="黑体" w:eastAsia="黑体" w:hAnsi="黑体" w:hint="eastAsia"/>
           <w:b/>
           <w:bCs/>
           <w:szCs w:val="21"/>
@@ -3091,21 +3532,21 @@
       </w:r>
       <w:r>
         <w:rPr>
-          <w:rFonts w:ascii="黑体" w:hAnsi="黑体" w:eastAsia="黑体"/>
+          <w:rFonts w:ascii="黑体" w:eastAsia="黑体" w:hAnsi="黑体"/>
           <w:szCs w:val="21"/>
         </w:rPr>
         <w:t>DAVID</w:t>
       </w:r>
       <w:r>
         <w:rPr>
-          <w:rFonts w:hint="eastAsia" w:ascii="宋体" w:hAnsi="宋体" w:eastAsia="宋体"/>
+          <w:rFonts w:ascii="宋体" w:eastAsia="宋体" w:hAnsi="宋体" w:hint="eastAsia"/>
           <w:szCs w:val="21"/>
         </w:rPr>
         <w:t>网站</w:t>
       </w:r>
       <w:r>
         <w:rPr>
-          <w:rFonts w:ascii="宋体" w:hAnsi="宋体" w:eastAsia="宋体"/>
+          <w:rFonts w:ascii="宋体" w:eastAsia="宋体" w:hAnsi="宋体"/>
           <w:szCs w:val="21"/>
         </w:rPr>
         <w:t>https://david.ncifcrf.gov/</w:t>
@@ -3113,18 +3554,21 @@
     </w:p>
     <w:p>
       <w:pPr>
-        <w:pStyle w:val="9"/>
-        <w:ind w:left="840" w:firstLine="0" w:firstLineChars="0"/>
-        <w:rPr>
-          <w:rFonts w:ascii="宋体" w:hAnsi="宋体" w:eastAsia="宋体"/>
+        <w:pStyle w:val="a8"/>
+        <w:ind w:left="840" w:firstLineChars="0" w:firstLine="0"/>
+        <w:rPr>
+          <w:rFonts w:ascii="宋体" w:eastAsia="宋体" w:hAnsi="宋体"/>
           <w:b/>
           <w:bCs/>
           <w:szCs w:val="21"/>
         </w:rPr>
       </w:pPr>
       <w:r>
+        <w:rPr>
+          <w:noProof/>
+        </w:rPr>
         <w:drawing>
-          <wp:inline distT="0" distB="0" distL="0" distR="0">
+          <wp:inline distT="0" distB="0" distL="0" distR="0" wp14:anchorId="56540485" wp14:editId="703E3D80">
             <wp:extent cx="5274310" cy="1879600"/>
             <wp:effectExtent l="0" t="0" r="2540" b="6350"/>
             <wp:docPr id="30" name="图片 30"/>
@@ -3141,7 +3585,7 @@
                     </pic:cNvPicPr>
                   </pic:nvPicPr>
                   <pic:blipFill>
-                    <a:blip r:embed="rId28"/>
+                    <a:blip r:embed="rId30"/>
                     <a:stretch>
                       <a:fillRect/>
                     </a:stretch>
@@ -3165,43 +3609,53 @@
     <w:p>
       <w:pPr>
         <w:rPr>
-          <w:rFonts w:hint="eastAsia" w:ascii="宋体" w:hAnsi="宋体" w:eastAsia="宋体"/>
-          <w:szCs w:val="21"/>
-        </w:rPr>
-      </w:pPr>
-      <w:r>
-        <w:rPr>
-          <w:rFonts w:hint="eastAsia" w:ascii="宋体" w:hAnsi="宋体" w:eastAsia="宋体"/>
+          <w:rFonts w:ascii="宋体" w:eastAsia="宋体" w:hAnsi="宋体"/>
+          <w:szCs w:val="21"/>
+        </w:rPr>
+      </w:pPr>
+      <w:r>
+        <w:rPr>
+          <w:rFonts w:ascii="宋体" w:eastAsia="宋体" w:hAnsi="宋体" w:hint="eastAsia"/>
           <w:szCs w:val="21"/>
         </w:rPr>
         <w:t>点击红框圈出的地方，</w:t>
       </w:r>
       <w:r>
         <w:rPr>
-          <w:rFonts w:ascii="宋体" w:hAnsi="宋体" w:eastAsia="宋体"/>
+          <w:rFonts w:ascii="宋体" w:eastAsia="宋体" w:hAnsi="宋体"/>
           <w:szCs w:val="21"/>
         </w:rPr>
         <w:t>Submit L</w:t>
       </w:r>
       <w:r>
         <w:rPr>
-          <w:rFonts w:hint="eastAsia" w:ascii="宋体" w:hAnsi="宋体" w:eastAsia="宋体"/>
-          <w:szCs w:val="21"/>
-        </w:rPr>
-        <w:t>ist之后耐心等待即可</w:t>
-      </w:r>
-    </w:p>
-    <w:p>
-      <w:pPr>
-        <w:jc w:val="both"/>
-        <w:rPr>
-          <w:rFonts w:ascii="宋体" w:hAnsi="宋体" w:eastAsia="宋体"/>
-          <w:szCs w:val="21"/>
-        </w:rPr>
-      </w:pPr>
-      <w:r>
+          <w:rFonts w:ascii="宋体" w:eastAsia="宋体" w:hAnsi="宋体" w:hint="eastAsia"/>
+          <w:szCs w:val="21"/>
+        </w:rPr>
+        <w:t>ist</w:t>
+      </w:r>
+      <w:r>
+        <w:rPr>
+          <w:rFonts w:ascii="宋体" w:eastAsia="宋体" w:hAnsi="宋体" w:hint="eastAsia"/>
+          <w:szCs w:val="21"/>
+        </w:rPr>
+        <w:t>之后耐心等待即可</w:t>
+      </w:r>
+    </w:p>
+    <w:p>
+      <w:pPr>
+        <w:rPr>
+          <w:rFonts w:ascii="宋体" w:eastAsia="宋体" w:hAnsi="宋体"/>
+          <w:szCs w:val="21"/>
+        </w:rPr>
+      </w:pPr>
+      <w:r>
+        <w:rPr>
+          <w:noProof/>
+        </w:rPr>
+        <w:lastRenderedPageBreak/>
         <w:drawing>
-          <wp:inline distT="0" distB="0" distL="0" distR="0">
+          <wp:inline distT="0" distB="0" distL="0" distR="0" wp14:anchorId="1ECA59E1" wp14:editId="53E6C250">
             <wp:extent cx="1369060" cy="3180080"/>
             <wp:effectExtent l="0" t="0" r="2540" b="1270"/>
             <wp:docPr id="31" name="图片 31"/>
@@ -3218,7 +3672,7 @@
                     </pic:cNvPicPr>
                   </pic:nvPicPr>
                   <pic:blipFill>
-                    <a:blip r:embed="rId29"/>
+                    <a:blip r:embed="rId31"/>
                     <a:stretch>
                       <a:fillRect/>
                     </a:stretch>
@@ -3242,27 +3696,34 @@
     <w:p>
       <w:pPr>
         <w:rPr>
-          <w:rFonts w:ascii="宋体" w:hAnsi="宋体" w:eastAsia="宋体"/>
-          <w:szCs w:val="21"/>
-        </w:rPr>
-      </w:pPr>
-      <w:r>
-        <w:rPr>
-          <w:rFonts w:hint="eastAsia" w:ascii="宋体" w:hAnsi="宋体" w:eastAsia="宋体"/>
-          <w:szCs w:val="21"/>
-        </w:rPr>
-        <w:t>然后点击c</w:t>
-      </w:r>
-      <w:r>
-        <w:rPr>
-          <w:rFonts w:ascii="宋体" w:hAnsi="宋体" w:eastAsia="宋体"/>
+          <w:rFonts w:ascii="宋体" w:eastAsia="宋体" w:hAnsi="宋体"/>
+          <w:szCs w:val="21"/>
+        </w:rPr>
+      </w:pPr>
+      <w:r>
+        <w:rPr>
+          <w:rFonts w:ascii="宋体" w:eastAsia="宋体" w:hAnsi="宋体" w:hint="eastAsia"/>
+          <w:szCs w:val="21"/>
+        </w:rPr>
+        <w:t>然后点击</w:t>
+      </w:r>
+      <w:r>
+        <w:rPr>
+          <w:rFonts w:ascii="宋体" w:eastAsia="宋体" w:hAnsi="宋体" w:hint="eastAsia"/>
+          <w:szCs w:val="21"/>
+        </w:rPr>
+        <w:t>c</w:t>
+      </w:r>
+      <w:r>
+        <w:rPr>
+          <w:rFonts w:ascii="宋体" w:eastAsia="宋体" w:hAnsi="宋体"/>
           <w:szCs w:val="21"/>
         </w:rPr>
         <w:t>ontinue</w:t>
       </w:r>
       <w:r>
         <w:rPr>
-          <w:rFonts w:hint="eastAsia" w:ascii="宋体" w:hAnsi="宋体" w:eastAsia="宋体"/>
+          <w:rFonts w:ascii="宋体" w:eastAsia="宋体" w:hAnsi="宋体" w:hint="eastAsia"/>
           <w:szCs w:val="21"/>
         </w:rPr>
         <w:t>。</w:t>
@@ -3271,13 +3732,16 @@
     <w:p>
       <w:pPr>
         <w:rPr>
-          <w:rFonts w:ascii="宋体" w:hAnsi="宋体" w:eastAsia="宋体"/>
-          <w:szCs w:val="21"/>
-        </w:rPr>
-      </w:pPr>
-      <w:r>
+          <w:rFonts w:ascii="宋体" w:eastAsia="宋体" w:hAnsi="宋体"/>
+          <w:szCs w:val="21"/>
+        </w:rPr>
+      </w:pPr>
+      <w:r>
+        <w:rPr>
+          <w:noProof/>
+        </w:rPr>
         <w:drawing>
-          <wp:inline distT="0" distB="0" distL="0" distR="0">
+          <wp:inline distT="0" distB="0" distL="0" distR="0" wp14:anchorId="56B94C08" wp14:editId="1DA6A800">
             <wp:extent cx="5274310" cy="1748790"/>
             <wp:effectExtent l="0" t="0" r="2540" b="3810"/>
             <wp:docPr id="32" name="图片 32"/>
@@ -3294,7 +3758,7 @@
                     </pic:cNvPicPr>
                   </pic:nvPicPr>
                   <pic:blipFill>
-                    <a:blip r:embed="rId30"/>
+                    <a:blip r:embed="rId32"/>
                     <a:stretch>
                       <a:fillRect/>
                     </a:stretch>
@@ -3318,13 +3782,13 @@
     <w:p>
       <w:pPr>
         <w:rPr>
-          <w:rFonts w:ascii="宋体" w:hAnsi="宋体" w:eastAsia="宋体"/>
-          <w:szCs w:val="21"/>
-        </w:rPr>
-      </w:pPr>
-      <w:r>
-        <w:rPr>
-          <w:rFonts w:hint="eastAsia" w:ascii="宋体" w:hAnsi="宋体" w:eastAsia="宋体"/>
+          <w:rFonts w:ascii="宋体" w:eastAsia="宋体" w:hAnsi="宋体"/>
+          <w:szCs w:val="21"/>
+        </w:rPr>
+      </w:pPr>
+      <w:r>
+        <w:rPr>
+          <w:rFonts w:ascii="宋体" w:eastAsia="宋体" w:hAnsi="宋体" w:hint="eastAsia"/>
           <w:szCs w:val="21"/>
         </w:rPr>
         <w:t>之后</w:t>
@@ -3333,13 +3797,16 @@
     <w:p>
       <w:pPr>
         <w:rPr>
-          <w:rFonts w:ascii="宋体" w:hAnsi="宋体" w:eastAsia="宋体"/>
-          <w:szCs w:val="21"/>
-        </w:rPr>
-      </w:pPr>
-      <w:r>
+          <w:rFonts w:ascii="宋体" w:eastAsia="宋体" w:hAnsi="宋体"/>
+          <w:szCs w:val="21"/>
+        </w:rPr>
+      </w:pPr>
+      <w:r>
+        <w:rPr>
+          <w:noProof/>
+        </w:rPr>
         <w:drawing>
-          <wp:inline distT="0" distB="0" distL="0" distR="0">
+          <wp:inline distT="0" distB="0" distL="0" distR="0" wp14:anchorId="1D87BA5B" wp14:editId="7B04EAEE">
             <wp:extent cx="5274310" cy="1524635"/>
             <wp:effectExtent l="0" t="0" r="2540" b="0"/>
             <wp:docPr id="33" name="图片 33"/>
@@ -3356,7 +3823,7 @@
                     </pic:cNvPicPr>
                   </pic:nvPicPr>
                   <pic:blipFill>
-                    <a:blip r:embed="rId31"/>
+                    <a:blip r:embed="rId33"/>
                     <a:stretch>
                       <a:fillRect/>
                     </a:stretch>
@@ -3380,20 +3847,23 @@
     <w:p>
       <w:pPr>
         <w:rPr>
-          <w:rFonts w:ascii="宋体" w:hAnsi="宋体" w:eastAsia="宋体"/>
-          <w:szCs w:val="21"/>
-        </w:rPr>
-      </w:pPr>
-      <w:r>
-        <w:rPr>
-          <w:rFonts w:hint="eastAsia" w:ascii="宋体" w:hAnsi="宋体" w:eastAsia="宋体"/>
+          <w:rFonts w:ascii="宋体" w:eastAsia="宋体" w:hAnsi="宋体"/>
+          <w:szCs w:val="21"/>
+        </w:rPr>
+      </w:pPr>
+      <w:r>
+        <w:rPr>
+          <w:rFonts w:ascii="宋体" w:eastAsia="宋体" w:hAnsi="宋体" w:hint="eastAsia"/>
           <w:szCs w:val="21"/>
         </w:rPr>
         <w:t>之后首先将默认选项清空。</w:t>
       </w:r>
       <w:r>
+        <w:rPr>
+          <w:noProof/>
+        </w:rPr>
         <w:drawing>
-          <wp:inline distT="0" distB="0" distL="0" distR="0">
+          <wp:inline distT="0" distB="0" distL="0" distR="0" wp14:anchorId="06B59D4F" wp14:editId="00608218">
             <wp:extent cx="3261360" cy="571500"/>
             <wp:effectExtent l="0" t="0" r="0" b="0"/>
             <wp:docPr id="36" name="图片 36"/>
@@ -3410,7 +3880,7 @@
                     </pic:cNvPicPr>
                   </pic:nvPicPr>
                   <pic:blipFill>
-                    <a:blip r:embed="rId32"/>
+                    <a:blip r:embed="rId34"/>
                     <a:stretch>
                       <a:fillRect/>
                     </a:stretch>
@@ -3434,13 +3904,13 @@
     <w:p>
       <w:pPr>
         <w:rPr>
-          <w:rFonts w:hint="eastAsia" w:ascii="宋体" w:hAnsi="宋体" w:eastAsia="宋体"/>
-          <w:szCs w:val="21"/>
-        </w:rPr>
-      </w:pPr>
-      <w:r>
-        <w:rPr>
-          <w:rFonts w:hint="eastAsia" w:ascii="宋体" w:hAnsi="宋体" w:eastAsia="宋体"/>
+          <w:rFonts w:ascii="宋体" w:eastAsia="宋体" w:hAnsi="宋体"/>
+          <w:szCs w:val="21"/>
+        </w:rPr>
+      </w:pPr>
+      <w:r>
+        <w:rPr>
+          <w:rFonts w:ascii="宋体" w:eastAsia="宋体" w:hAnsi="宋体" w:hint="eastAsia"/>
           <w:szCs w:val="21"/>
         </w:rPr>
         <w:t>然后</w:t>
@@ -3449,15 +3919,19 @@
     <w:p>
       <w:pPr>
         <w:rPr>
-          <w:rFonts w:ascii="宋体" w:hAnsi="宋体" w:eastAsia="宋体"/>
-          <w:szCs w:val="21"/>
-        </w:rPr>
-      </w:pPr>
-      <w:r>
+          <w:rFonts w:ascii="宋体" w:eastAsia="宋体" w:hAnsi="宋体"/>
+          <w:szCs w:val="21"/>
+        </w:rPr>
+      </w:pPr>
+      <w:r>
+        <w:rPr>
+          <w:noProof/>
+        </w:rPr>
+        <w:lastRenderedPageBreak/>
         <w:drawing>
-          <wp:inline distT="0" distB="0" distL="0" distR="0">
-            <wp:extent cx="5274310" cy="3747135"/>
-            <wp:effectExtent l="0" t="0" r="2540" b="5715"/>
+          <wp:inline distT="0" distB="0" distL="0" distR="0" wp14:anchorId="116B9482" wp14:editId="672D0522">
+            <wp:extent cx="4664710" cy="3314065"/>
+            <wp:effectExtent l="0" t="0" r="13970" b="8255"/>
             <wp:docPr id="34" name="图片 34"/>
             <wp:cNvGraphicFramePr>
               <a:graphicFrameLocks xmlns:a="http://schemas.openxmlformats.org/drawingml/2006/main" noChangeAspect="1"/>
@@ -3472,7 +3946,7 @@
                     </pic:cNvPicPr>
                   </pic:nvPicPr>
                   <pic:blipFill>
-                    <a:blip r:embed="rId33"/>
+                    <a:blip r:embed="rId35"/>
                     <a:stretch>
                       <a:fillRect/>
                     </a:stretch>
@@ -3480,7 +3954,7 @@
                   <pic:spPr>
                     <a:xfrm>
                       <a:off x="0" y="0"/>
-                      <a:ext cx="5278255" cy="3750457"/>
+                      <a:ext cx="4664710" cy="3314065"/>
                     </a:xfrm>
                     <a:prstGeom prst="rect">
                       <a:avLst/>
@@ -3496,13 +3970,13 @@
     <w:p>
       <w:pPr>
         <w:rPr>
-          <w:rFonts w:ascii="宋体" w:hAnsi="宋体" w:eastAsia="宋体"/>
-          <w:szCs w:val="21"/>
-        </w:rPr>
-      </w:pPr>
-      <w:r>
-        <w:rPr>
-          <w:rFonts w:hint="eastAsia" w:ascii="宋体" w:hAnsi="宋体" w:eastAsia="宋体"/>
+          <w:rFonts w:ascii="宋体" w:eastAsia="宋体" w:hAnsi="宋体"/>
+          <w:szCs w:val="21"/>
+        </w:rPr>
+      </w:pPr>
+      <w:r>
+        <w:rPr>
+          <w:rFonts w:ascii="宋体" w:eastAsia="宋体" w:hAnsi="宋体" w:hint="eastAsia"/>
           <w:szCs w:val="21"/>
         </w:rPr>
         <w:t>然后</w:t>
@@ -3511,13 +3985,16 @@
     <w:p>
       <w:pPr>
         <w:rPr>
-          <w:rFonts w:ascii="宋体" w:hAnsi="宋体" w:eastAsia="宋体"/>
-          <w:szCs w:val="21"/>
-        </w:rPr>
-      </w:pPr>
-      <w:r>
+          <w:rFonts w:ascii="宋体" w:eastAsia="宋体" w:hAnsi="宋体"/>
+          <w:szCs w:val="21"/>
+        </w:rPr>
+      </w:pPr>
+      <w:r>
+        <w:rPr>
+          <w:noProof/>
+        </w:rPr>
         <w:drawing>
-          <wp:inline distT="0" distB="0" distL="0" distR="0">
+          <wp:inline distT="0" distB="0" distL="0" distR="0" wp14:anchorId="452AE39E" wp14:editId="196AF087">
             <wp:extent cx="4594225" cy="1953260"/>
             <wp:effectExtent l="0" t="0" r="0" b="8890"/>
             <wp:docPr id="35" name="图片 35"/>
@@ -3534,7 +4011,7 @@
                     </pic:cNvPicPr>
                   </pic:nvPicPr>
                   <pic:blipFill>
-                    <a:blip r:embed="rId34"/>
+                    <a:blip r:embed="rId36"/>
                     <a:stretch>
                       <a:fillRect/>
                     </a:stretch>
@@ -3558,13 +4035,13 @@
     <w:p>
       <w:pPr>
         <w:rPr>
-          <w:rFonts w:ascii="宋体" w:hAnsi="宋体" w:eastAsia="宋体"/>
-          <w:szCs w:val="21"/>
-        </w:rPr>
-      </w:pPr>
-      <w:r>
-        <w:rPr>
-          <w:rFonts w:hint="eastAsia" w:ascii="宋体" w:hAnsi="宋体" w:eastAsia="宋体"/>
+          <w:rFonts w:ascii="宋体" w:eastAsia="宋体" w:hAnsi="宋体"/>
+          <w:szCs w:val="21"/>
+        </w:rPr>
+      </w:pPr>
+      <w:r>
+        <w:rPr>
+          <w:rFonts w:ascii="宋体" w:eastAsia="宋体" w:hAnsi="宋体" w:hint="eastAsia"/>
           <w:szCs w:val="21"/>
         </w:rPr>
         <w:t>点击即出相应的结果。</w:t>
@@ -3573,14 +4050,14 @@
     <w:p>
       <w:pPr>
         <w:rPr>
-          <w:rFonts w:ascii="黑体" w:hAnsi="黑体" w:eastAsia="黑体"/>
+          <w:rFonts w:ascii="黑体" w:eastAsia="黑体" w:hAnsi="黑体"/>
           <w:sz w:val="28"/>
           <w:szCs w:val="28"/>
         </w:rPr>
       </w:pPr>
       <w:r>
         <w:rPr>
-          <w:rFonts w:hint="eastAsia" w:ascii="黑体" w:hAnsi="黑体" w:eastAsia="黑体"/>
+          <w:rFonts w:ascii="黑体" w:eastAsia="黑体" w:hAnsi="黑体" w:hint="eastAsia"/>
           <w:sz w:val="28"/>
           <w:szCs w:val="28"/>
         </w:rPr>
@@ -3590,34 +4067,41 @@
     <w:p>
       <w:pPr>
         <w:rPr>
-          <w:rFonts w:ascii="宋体" w:hAnsi="宋体" w:eastAsia="宋体"/>
-          <w:szCs w:val="21"/>
-        </w:rPr>
-      </w:pPr>
-      <w:r>
-        <w:rPr>
-          <w:rFonts w:hint="eastAsia" w:ascii="宋体" w:hAnsi="宋体" w:eastAsia="宋体"/>
-          <w:szCs w:val="21"/>
-        </w:rPr>
-        <w:t>在上述D</w:t>
-      </w:r>
-      <w:r>
-        <w:rPr>
-          <w:rFonts w:ascii="宋体" w:hAnsi="宋体" w:eastAsia="宋体"/>
+          <w:rFonts w:ascii="宋体" w:eastAsia="宋体" w:hAnsi="宋体"/>
+          <w:szCs w:val="21"/>
+        </w:rPr>
+      </w:pPr>
+      <w:r>
+        <w:rPr>
+          <w:rFonts w:ascii="宋体" w:eastAsia="宋体" w:hAnsi="宋体" w:hint="eastAsia"/>
+          <w:szCs w:val="21"/>
+        </w:rPr>
+        <w:t>在上述</w:t>
+      </w:r>
+      <w:r>
+        <w:rPr>
+          <w:rFonts w:ascii="宋体" w:eastAsia="宋体" w:hAnsi="宋体" w:hint="eastAsia"/>
+          <w:szCs w:val="21"/>
+        </w:rPr>
+        <w:t>D</w:t>
+      </w:r>
+      <w:r>
+        <w:rPr>
+          <w:rFonts w:ascii="宋体" w:eastAsia="宋体" w:hAnsi="宋体"/>
           <w:szCs w:val="21"/>
         </w:rPr>
         <w:t>AVID</w:t>
       </w:r>
       <w:r>
         <w:rPr>
-          <w:rFonts w:hint="eastAsia" w:ascii="宋体" w:hAnsi="宋体" w:eastAsia="宋体"/>
+          <w:rFonts w:ascii="宋体" w:eastAsia="宋体" w:hAnsi="宋体" w:hint="eastAsia"/>
           <w:szCs w:val="21"/>
         </w:rPr>
         <w:t>的基础之上，将默认选项清空之后，点击</w:t>
       </w:r>
       <w:r>
         <w:rPr>
-          <w:rFonts w:ascii="宋体" w:hAnsi="宋体" w:eastAsia="宋体"/>
+          <w:rFonts w:ascii="宋体" w:eastAsia="宋体" w:hAnsi="宋体"/>
           <w:szCs w:val="21"/>
         </w:rPr>
         <w:t>KEGG_PATHWAY</w:t>
@@ -3626,13 +4110,16 @@
     <w:p>
       <w:pPr>
         <w:rPr>
-          <w:rFonts w:ascii="宋体" w:hAnsi="宋体" w:eastAsia="宋体"/>
-          <w:szCs w:val="21"/>
-        </w:rPr>
-      </w:pPr>
-      <w:r>
+          <w:rFonts w:ascii="宋体" w:eastAsia="宋体" w:hAnsi="宋体"/>
+          <w:szCs w:val="21"/>
+        </w:rPr>
+      </w:pPr>
+      <w:r>
+        <w:rPr>
+          <w:noProof/>
+        </w:rPr>
         <w:drawing>
-          <wp:inline distT="0" distB="0" distL="0" distR="0">
+          <wp:inline distT="0" distB="0" distL="0" distR="0" wp14:anchorId="369A3380" wp14:editId="54B681C7">
             <wp:extent cx="5274310" cy="1143000"/>
             <wp:effectExtent l="0" t="0" r="2540" b="0"/>
             <wp:docPr id="37" name="图片 37"/>
@@ -3649,7 +4136,7 @@
                     </pic:cNvPicPr>
                   </pic:nvPicPr>
                   <pic:blipFill>
-                    <a:blip r:embed="rId35"/>
+                    <a:blip r:embed="rId37"/>
                     <a:stretch>
                       <a:fillRect/>
                     </a:stretch>
@@ -3673,13 +4160,13 @@
     <w:p>
       <w:pPr>
         <w:rPr>
-          <w:rFonts w:ascii="宋体" w:hAnsi="宋体" w:eastAsia="宋体"/>
-          <w:szCs w:val="21"/>
-        </w:rPr>
-      </w:pPr>
-      <w:r>
-        <w:rPr>
-          <w:rFonts w:hint="eastAsia" w:ascii="宋体" w:hAnsi="宋体" w:eastAsia="宋体"/>
+          <w:rFonts w:ascii="宋体" w:eastAsia="宋体" w:hAnsi="宋体"/>
+          <w:szCs w:val="21"/>
+        </w:rPr>
+      </w:pPr>
+      <w:r>
+        <w:rPr>
+          <w:rFonts w:ascii="宋体" w:eastAsia="宋体" w:hAnsi="宋体" w:hint="eastAsia"/>
           <w:szCs w:val="21"/>
         </w:rPr>
         <w:t>之后</w:t>
@@ -3688,13 +4175,16 @@
     <w:p>
       <w:pPr>
         <w:rPr>
-          <w:rFonts w:ascii="宋体" w:hAnsi="宋体" w:eastAsia="宋体"/>
-          <w:szCs w:val="21"/>
-        </w:rPr>
-      </w:pPr>
-      <w:r>
+          <w:rFonts w:ascii="宋体" w:eastAsia="宋体" w:hAnsi="宋体"/>
+          <w:szCs w:val="21"/>
+        </w:rPr>
+      </w:pPr>
+      <w:r>
+        <w:rPr>
+          <w:noProof/>
+        </w:rPr>
         <w:drawing>
-          <wp:inline distT="0" distB="0" distL="0" distR="0">
+          <wp:inline distT="0" distB="0" distL="0" distR="0" wp14:anchorId="789D85AF" wp14:editId="4E1E74F9">
             <wp:extent cx="3832860" cy="762000"/>
             <wp:effectExtent l="0" t="0" r="0" b="0"/>
             <wp:docPr id="38" name="图片 38"/>
@@ -3711,7 +4201,7 @@
                     </pic:cNvPicPr>
                   </pic:nvPicPr>
                   <pic:blipFill>
-                    <a:blip r:embed="rId36"/>
+                    <a:blip r:embed="rId38"/>
                     <a:stretch>
                       <a:fillRect/>
                     </a:stretch>
@@ -3735,56 +4225,74 @@
     <w:p>
       <w:pPr>
         <w:rPr>
-          <w:rFonts w:hint="eastAsia" w:ascii="宋体" w:hAnsi="宋体" w:eastAsia="宋体"/>
-          <w:szCs w:val="21"/>
-          <w:lang w:val="en-US" w:eastAsia="zh-CN"/>
-        </w:rPr>
-      </w:pPr>
-      <w:r>
-        <w:rPr>
-          <w:rFonts w:hint="eastAsia" w:ascii="宋体" w:hAnsi="宋体" w:eastAsia="宋体"/>
-          <w:szCs w:val="21"/>
-        </w:rPr>
-        <w:t>即可出每个T</w:t>
-      </w:r>
-      <w:r>
-        <w:rPr>
-          <w:rFonts w:ascii="宋体" w:hAnsi="宋体" w:eastAsia="宋体"/>
+          <w:rFonts w:ascii="宋体" w:eastAsia="宋体" w:hAnsi="宋体"/>
+          <w:szCs w:val="21"/>
+        </w:rPr>
+      </w:pPr>
+      <w:r>
+        <w:rPr>
+          <w:rFonts w:ascii="宋体" w:eastAsia="宋体" w:hAnsi="宋体" w:hint="eastAsia"/>
+          <w:szCs w:val="21"/>
+        </w:rPr>
+        <w:t>即可出每个</w:t>
+      </w:r>
+      <w:r>
+        <w:rPr>
+          <w:rFonts w:ascii="宋体" w:eastAsia="宋体" w:hAnsi="宋体" w:hint="eastAsia"/>
+          <w:szCs w:val="21"/>
+        </w:rPr>
+        <w:t>T</w:t>
+      </w:r>
+      <w:r>
+        <w:rPr>
+          <w:rFonts w:ascii="宋体" w:eastAsia="宋体" w:hAnsi="宋体"/>
           <w:szCs w:val="21"/>
         </w:rPr>
         <w:t>erm</w:t>
       </w:r>
       <w:r>
         <w:rPr>
-          <w:rFonts w:hint="eastAsia" w:ascii="宋体" w:hAnsi="宋体" w:eastAsia="宋体"/>
+          <w:rFonts w:ascii="宋体" w:eastAsia="宋体" w:hAnsi="宋体" w:hint="eastAsia"/>
           <w:szCs w:val="21"/>
         </w:rPr>
         <w:t>对应的通路图</w:t>
       </w:r>
       <w:r>
         <w:rPr>
-          <w:rFonts w:hint="eastAsia" w:ascii="宋体" w:hAnsi="宋体" w:eastAsia="宋体"/>
-          <w:szCs w:val="21"/>
-          <w:lang w:eastAsia="zh-CN"/>
+          <w:rFonts w:ascii="宋体" w:eastAsia="宋体" w:hAnsi="宋体" w:hint="eastAsia"/>
+          <w:szCs w:val="21"/>
         </w:rPr>
         <w:t>，</w:t>
       </w:r>
       <w:r>
         <w:rPr>
-          <w:rFonts w:hint="eastAsia" w:ascii="宋体" w:hAnsi="宋体" w:eastAsia="宋体"/>
-          <w:szCs w:val="21"/>
-          <w:lang w:val="en-US" w:eastAsia="zh-CN"/>
+          <w:rFonts w:ascii="宋体" w:eastAsia="宋体" w:hAnsi="宋体" w:hint="eastAsia"/>
+          <w:szCs w:val="21"/>
         </w:rPr>
         <w:t>结果如下：</w:t>
       </w:r>
     </w:p>
     <w:p>
-      <w:r>
+      <w:pPr>
+        <w:rPr>
+          <w:rFonts w:ascii="宋体" w:eastAsia="宋体" w:hAnsi="宋体" w:cs="宋体"/>
+          <w:sz w:val="24"/>
+          <w:szCs w:val="24"/>
+        </w:rPr>
+      </w:pPr>
+      <w:r>
+        <w:rPr>
+          <w:rFonts w:ascii="宋体" w:eastAsia="宋体" w:hAnsi="宋体" w:cs="宋体"/>
+          <w:noProof/>
+          <w:sz w:val="24"/>
+          <w:szCs w:val="24"/>
+        </w:rPr>
+        <w:lastRenderedPageBreak/>
         <w:drawing>
-          <wp:inline distT="0" distB="0" distL="114300" distR="114300">
-            <wp:extent cx="5264785" cy="2559050"/>
-            <wp:effectExtent l="0" t="0" r="12065" b="12700"/>
-            <wp:docPr id="29" name="图片 5"/>
+          <wp:inline distT="0" distB="0" distL="114300" distR="114300" wp14:anchorId="017A4B9A" wp14:editId="4BB30FF0">
+            <wp:extent cx="4905375" cy="3326130"/>
+            <wp:effectExtent l="0" t="0" r="1905" b="11430"/>
+            <wp:docPr id="42" name="图片 4" descr="IMG_256"/>
             <wp:cNvGraphicFramePr>
               <a:graphicFrameLocks xmlns:a="http://schemas.openxmlformats.org/drawingml/2006/main" noChangeAspect="1"/>
             </wp:cNvGraphicFramePr>
@@ -3792,13 +4300,13 @@
               <a:graphicData uri="http://schemas.openxmlformats.org/drawingml/2006/picture">
                 <pic:pic xmlns:pic="http://schemas.openxmlformats.org/drawingml/2006/picture">
                   <pic:nvPicPr>
-                    <pic:cNvPr id="29" name="图片 5"/>
+                    <pic:cNvPr id="42" name="图片 4" descr="IMG_256"/>
                     <pic:cNvPicPr>
                       <a:picLocks noChangeAspect="1"/>
                     </pic:cNvPicPr>
                   </pic:nvPicPr>
                   <pic:blipFill>
-                    <a:blip r:embed="rId37"/>
+                    <a:blip r:embed="rId39"/>
                     <a:stretch>
                       <a:fillRect/>
                     </a:stretch>
@@ -3806,13 +4314,13 @@
                   <pic:spPr>
                     <a:xfrm>
                       <a:off x="0" y="0"/>
-                      <a:ext cx="5264785" cy="2559050"/>
+                      <a:ext cx="4905375" cy="3326130"/>
                     </a:xfrm>
                     <a:prstGeom prst="rect">
                       <a:avLst/>
                     </a:prstGeom>
                     <a:noFill/>
-                    <a:ln>
+                    <a:ln w="9525">
                       <a:noFill/>
                     </a:ln>
                   </pic:spPr>
@@ -3823,160 +4331,301 @@
         </w:drawing>
       </w:r>
     </w:p>
-    <w:p/>
-    <w:p>
-      <w:pPr>
-        <w:jc w:val="both"/>
-        <w:rPr>
-          <w:rFonts w:hint="eastAsia" w:ascii="黑体" w:hAnsi="黑体" w:eastAsia="黑体"/>
+    <w:p>
+      <w:pPr>
+        <w:rPr>
+          <w:rFonts w:ascii="宋体" w:eastAsia="宋体" w:hAnsi="宋体" w:cs="宋体"/>
+          <w:sz w:val="24"/>
+          <w:szCs w:val="24"/>
+        </w:rPr>
+      </w:pPr>
+      <w:r>
+        <w:rPr>
+          <w:rFonts w:ascii="宋体" w:eastAsia="宋体" w:hAnsi="宋体" w:cs="宋体" w:hint="eastAsia"/>
+          <w:noProof/>
+          <w:sz w:val="24"/>
+          <w:szCs w:val="24"/>
+        </w:rPr>
+        <w:drawing>
+          <wp:inline distT="0" distB="0" distL="114300" distR="114300" wp14:anchorId="2F773E7C" wp14:editId="0CA4E741">
+            <wp:extent cx="3278505" cy="4603115"/>
+            <wp:effectExtent l="0" t="0" r="13335" b="14605"/>
+            <wp:docPr id="46" name="图片 46" descr="hsa04950"/>
+            <wp:cNvGraphicFramePr>
+              <a:graphicFrameLocks xmlns:a="http://schemas.openxmlformats.org/drawingml/2006/main" noChangeAspect="1"/>
+            </wp:cNvGraphicFramePr>
+            <a:graphic xmlns:a="http://schemas.openxmlformats.org/drawingml/2006/main">
+              <a:graphicData uri="http://schemas.openxmlformats.org/drawingml/2006/picture">
+                <pic:pic xmlns:pic="http://schemas.openxmlformats.org/drawingml/2006/picture">
+                  <pic:nvPicPr>
+                    <pic:cNvPr id="46" name="图片 46" descr="hsa04950"/>
+                    <pic:cNvPicPr>
+                      <a:picLocks noChangeAspect="1"/>
+                    </pic:cNvPicPr>
+                  </pic:nvPicPr>
+                  <pic:blipFill>
+                    <a:blip r:embed="rId40"/>
+                    <a:stretch>
+                      <a:fillRect/>
+                    </a:stretch>
+                  </pic:blipFill>
+                  <pic:spPr>
+                    <a:xfrm>
+                      <a:off x="0" y="0"/>
+                      <a:ext cx="3278505" cy="4603115"/>
+                    </a:xfrm>
+                    <a:prstGeom prst="rect">
+                      <a:avLst/>
+                    </a:prstGeom>
+                  </pic:spPr>
+                </pic:pic>
+              </a:graphicData>
+            </a:graphic>
+          </wp:inline>
+        </w:drawing>
+      </w:r>
+    </w:p>
+    <w:p>
+      <w:pPr>
+        <w:rPr>
+          <w:rFonts w:ascii="宋体" w:eastAsia="宋体" w:hAnsi="宋体" w:cs="宋体"/>
+          <w:sz w:val="24"/>
+          <w:szCs w:val="24"/>
+        </w:rPr>
+      </w:pPr>
+    </w:p>
+    <w:p>
+      <w:pPr>
+        <w:rPr>
+          <w:rFonts w:ascii="宋体" w:eastAsia="宋体" w:hAnsi="宋体" w:cs="宋体"/>
+          <w:sz w:val="24"/>
+          <w:szCs w:val="24"/>
+        </w:rPr>
+      </w:pPr>
+    </w:p>
+    <w:p>
+      <w:pPr>
+        <w:jc w:val="center"/>
+        <w:rPr>
+          <w:rFonts w:ascii="黑体" w:eastAsia="黑体" w:hAnsi="黑体"/>
           <w:sz w:val="32"/>
           <w:szCs w:val="32"/>
-          <w:lang w:val="en-US" w:eastAsia="zh-CN"/>
-        </w:rPr>
-      </w:pPr>
-    </w:p>
-    <w:p>
-      <w:pPr>
-        <w:jc w:val="center"/>
-        <w:rPr>
-          <w:rFonts w:hint="eastAsia" w:ascii="黑体" w:hAnsi="黑体" w:eastAsia="黑体"/>
+        </w:rPr>
+      </w:pPr>
+      <w:r>
+        <w:rPr>
+          <w:rFonts w:ascii="黑体" w:eastAsia="黑体" w:hAnsi="黑体" w:hint="eastAsia"/>
           <w:sz w:val="32"/>
           <w:szCs w:val="32"/>
-          <w:lang w:val="en-US" w:eastAsia="zh-CN"/>
-        </w:rPr>
-      </w:pPr>
-      <w:r>
-        <w:rPr>
-          <w:rFonts w:hint="eastAsia" w:ascii="黑体" w:hAnsi="黑体" w:eastAsia="黑体"/>
+        </w:rPr>
+        <w:t>PART5:Contribution</w:t>
+      </w:r>
+    </w:p>
+    <w:p>
+      <w:pPr>
+        <w:rPr>
+          <w:rFonts w:ascii="宋体" w:eastAsia="宋体" w:hAnsi="宋体"/>
+          <w:szCs w:val="21"/>
+        </w:rPr>
+      </w:pPr>
+      <w:r>
+        <w:rPr>
+          <w:rFonts w:ascii="宋体" w:eastAsia="宋体" w:hAnsi="宋体" w:hint="eastAsia"/>
+          <w:szCs w:val="21"/>
+        </w:rPr>
+        <w:lastRenderedPageBreak/>
+        <w:t>SZ170110312_</w:t>
+      </w:r>
+      <w:r>
+        <w:rPr>
+          <w:rFonts w:ascii="宋体" w:eastAsia="宋体" w:hAnsi="宋体" w:hint="eastAsia"/>
+          <w:szCs w:val="21"/>
+        </w:rPr>
+        <w:t>王伟杭：差异基因表达矩阵获取、富集分析、</w:t>
+      </w:r>
+      <w:r>
+        <w:rPr>
+          <w:rFonts w:ascii="宋体" w:eastAsia="宋体" w:hAnsi="宋体" w:hint="eastAsia"/>
+          <w:szCs w:val="21"/>
+        </w:rPr>
+        <w:t>KEGG</w:t>
+      </w:r>
+      <w:r>
+        <w:rPr>
+          <w:rFonts w:ascii="宋体" w:eastAsia="宋体" w:hAnsi="宋体" w:hint="eastAsia"/>
+          <w:szCs w:val="21"/>
+        </w:rPr>
+        <w:t>通路分析</w:t>
+      </w:r>
+    </w:p>
+    <w:p>
+      <w:pPr>
+        <w:rPr>
+          <w:rFonts w:ascii="宋体" w:eastAsia="宋体" w:hAnsi="宋体"/>
+          <w:szCs w:val="21"/>
+        </w:rPr>
+      </w:pPr>
+      <w:r>
+        <w:rPr>
+          <w:rFonts w:ascii="宋体" w:eastAsia="宋体" w:hAnsi="宋体" w:hint="eastAsia"/>
+          <w:szCs w:val="21"/>
+        </w:rPr>
+        <w:t>SZ170110314_</w:t>
+      </w:r>
+      <w:r>
+        <w:rPr>
+          <w:rFonts w:ascii="宋体" w:eastAsia="宋体" w:hAnsi="宋体" w:hint="eastAsia"/>
+          <w:szCs w:val="21"/>
+        </w:rPr>
+        <w:t>林清泉：差异基因表达矩阵获取、火山图绘制、</w:t>
+      </w:r>
+      <w:r>
+        <w:rPr>
+          <w:rFonts w:ascii="宋体" w:eastAsia="宋体" w:hAnsi="宋体" w:hint="eastAsia"/>
+          <w:szCs w:val="21"/>
+        </w:rPr>
+        <w:t>R</w:t>
+      </w:r>
+      <w:r>
+        <w:rPr>
+          <w:rFonts w:ascii="宋体" w:eastAsia="宋体" w:hAnsi="宋体" w:hint="eastAsia"/>
+          <w:szCs w:val="21"/>
+        </w:rPr>
+        <w:t>语言代码、聚类分析、书面报告初稿</w:t>
+      </w:r>
+    </w:p>
+    <w:p>
+      <w:pPr>
+        <w:rPr>
+          <w:rFonts w:ascii="宋体" w:eastAsia="宋体" w:hAnsi="宋体"/>
+          <w:szCs w:val="21"/>
+        </w:rPr>
+      </w:pPr>
+      <w:r>
+        <w:rPr>
+          <w:rFonts w:ascii="宋体" w:eastAsia="宋体" w:hAnsi="宋体" w:hint="eastAsia"/>
+          <w:szCs w:val="21"/>
+        </w:rPr>
+        <w:t>SZ170110315_</w:t>
+      </w:r>
+      <w:r>
+        <w:rPr>
+          <w:rFonts w:ascii="宋体" w:eastAsia="宋体" w:hAnsi="宋体" w:hint="eastAsia"/>
+          <w:szCs w:val="21"/>
+        </w:rPr>
+        <w:t>李江南：过程复核、</w:t>
+      </w:r>
+      <w:r>
+        <w:rPr>
+          <w:rFonts w:ascii="宋体" w:eastAsia="宋体" w:hAnsi="宋体" w:hint="eastAsia"/>
+          <w:szCs w:val="21"/>
+        </w:rPr>
+        <w:t>ppt</w:t>
+      </w:r>
+      <w:r>
+        <w:rPr>
+          <w:rFonts w:ascii="宋体" w:eastAsia="宋体" w:hAnsi="宋体" w:hint="eastAsia"/>
+          <w:szCs w:val="21"/>
+        </w:rPr>
+        <w:t>制作、</w:t>
+      </w:r>
+      <w:r>
+        <w:rPr>
+          <w:rFonts w:ascii="宋体" w:eastAsia="宋体" w:hAnsi="宋体" w:hint="eastAsia"/>
+          <w:szCs w:val="21"/>
+        </w:rPr>
+        <w:t>presentation</w:t>
+      </w:r>
+    </w:p>
+    <w:p>
+      <w:pPr>
+        <w:rPr>
+          <w:rFonts w:ascii="宋体" w:eastAsia="宋体" w:hAnsi="宋体"/>
+          <w:szCs w:val="21"/>
+        </w:rPr>
+      </w:pPr>
+      <w:r>
+        <w:rPr>
+          <w:rFonts w:ascii="宋体" w:eastAsia="宋体" w:hAnsi="宋体" w:hint="eastAsia"/>
+          <w:szCs w:val="21"/>
+        </w:rPr>
+        <w:t>SZ170110331_</w:t>
+      </w:r>
+      <w:r>
+        <w:rPr>
+          <w:rFonts w:ascii="宋体" w:eastAsia="宋体" w:hAnsi="宋体" w:hint="eastAsia"/>
+          <w:szCs w:val="21"/>
+        </w:rPr>
+        <w:t>刘秋阳：数据的寻找与下载</w:t>
+      </w:r>
+    </w:p>
+    <w:p>
+      <w:pPr>
+        <w:rPr>
+          <w:rFonts w:ascii="宋体" w:eastAsia="宋体" w:hAnsi="宋体"/>
+          <w:szCs w:val="21"/>
+        </w:rPr>
+      </w:pPr>
+    </w:p>
+    <w:p>
+      <w:pPr>
+        <w:jc w:val="center"/>
+        <w:rPr>
+          <w:rFonts w:ascii="黑体" w:eastAsia="黑体" w:hAnsi="黑体"/>
           <w:sz w:val="32"/>
           <w:szCs w:val="32"/>
-          <w:lang w:val="en-US" w:eastAsia="zh-CN"/>
-        </w:rPr>
-        <w:t>PART5:Contribution</w:t>
-      </w:r>
-    </w:p>
-    <w:p>
-      <w:pPr>
-        <w:rPr>
-          <w:rFonts w:hint="default" w:ascii="宋体" w:hAnsi="宋体" w:eastAsia="宋体"/>
-          <w:szCs w:val="21"/>
-          <w:lang w:val="en-US" w:eastAsia="zh-CN"/>
-        </w:rPr>
-      </w:pPr>
-      <w:r>
-        <w:rPr>
-          <w:rFonts w:hint="eastAsia" w:ascii="宋体" w:hAnsi="宋体" w:eastAsia="宋体"/>
-          <w:szCs w:val="21"/>
-          <w:lang w:val="en-US" w:eastAsia="zh-CN"/>
-        </w:rPr>
-        <w:t>SZ170110312_王伟杭：差异基因表达矩阵获取、富集分析、KEGG通路分析</w:t>
-      </w:r>
-    </w:p>
-    <w:p>
-      <w:pPr>
-        <w:rPr>
-          <w:rFonts w:hint="default" w:ascii="宋体" w:hAnsi="宋体" w:eastAsia="宋体"/>
-          <w:szCs w:val="21"/>
-          <w:lang w:val="en-US" w:eastAsia="zh-CN"/>
-        </w:rPr>
-      </w:pPr>
-      <w:r>
-        <w:rPr>
-          <w:rFonts w:hint="eastAsia" w:ascii="宋体" w:hAnsi="宋体" w:eastAsia="宋体"/>
-          <w:szCs w:val="21"/>
-          <w:lang w:val="en-US" w:eastAsia="zh-CN"/>
-        </w:rPr>
-        <w:t>SZ170110314_林清泉：差异基因表达矩阵获取、火山图绘制、R语言代码、聚类分析、书面报告初稿</w:t>
-      </w:r>
-    </w:p>
-    <w:p>
-      <w:pPr>
-        <w:rPr>
-          <w:rFonts w:hint="default" w:ascii="宋体" w:hAnsi="宋体" w:eastAsia="宋体"/>
-          <w:szCs w:val="21"/>
-          <w:lang w:val="en-US" w:eastAsia="zh-CN"/>
-        </w:rPr>
-      </w:pPr>
-      <w:r>
-        <w:rPr>
-          <w:rFonts w:hint="eastAsia" w:ascii="宋体" w:hAnsi="宋体" w:eastAsia="宋体"/>
-          <w:szCs w:val="21"/>
-          <w:lang w:val="en-US" w:eastAsia="zh-CN"/>
-        </w:rPr>
-        <w:t>SZ170110315_李江南：ppt制作、presentation</w:t>
-      </w:r>
-      <w:bookmarkStart w:id="0" w:name="_GoBack"/>
-      <w:bookmarkEnd w:id="0"/>
-    </w:p>
-    <w:p>
-      <w:pPr>
-        <w:rPr>
-          <w:rFonts w:hint="default" w:ascii="宋体" w:hAnsi="宋体" w:eastAsia="宋体"/>
-          <w:szCs w:val="21"/>
-          <w:lang w:val="en-US" w:eastAsia="zh-CN"/>
-        </w:rPr>
-      </w:pPr>
-      <w:r>
-        <w:rPr>
-          <w:rFonts w:hint="eastAsia" w:ascii="宋体" w:hAnsi="宋体" w:eastAsia="宋体"/>
-          <w:szCs w:val="21"/>
-          <w:lang w:val="en-US" w:eastAsia="zh-CN"/>
-        </w:rPr>
-        <w:t>SZ170110331_刘秋阳：数据的寻找与下载</w:t>
-      </w:r>
-    </w:p>
-    <w:p>
-      <w:pPr>
-        <w:rPr>
-          <w:rFonts w:hint="eastAsia" w:ascii="宋体" w:hAnsi="宋体" w:eastAsia="宋体"/>
-          <w:szCs w:val="21"/>
-        </w:rPr>
-      </w:pPr>
-    </w:p>
-    <w:p>
-      <w:pPr>
-        <w:jc w:val="center"/>
-        <w:rPr>
-          <w:rFonts w:ascii="黑体" w:hAnsi="黑体" w:eastAsia="黑体"/>
+        </w:rPr>
+      </w:pPr>
+      <w:r>
+        <w:rPr>
+          <w:rFonts w:ascii="黑体" w:eastAsia="黑体" w:hAnsi="黑体" w:hint="eastAsia"/>
           <w:sz w:val="32"/>
           <w:szCs w:val="32"/>
         </w:rPr>
-      </w:pPr>
-      <w:r>
-        <w:rPr>
-          <w:rFonts w:hint="eastAsia" w:ascii="黑体" w:hAnsi="黑体" w:eastAsia="黑体"/>
+        <w:t>PART6:</w:t>
+      </w:r>
+      <w:r>
+        <w:rPr>
+          <w:rFonts w:ascii="黑体" w:eastAsia="黑体" w:hAnsi="黑体" w:hint="eastAsia"/>
           <w:sz w:val="32"/>
           <w:szCs w:val="32"/>
-          <w:lang w:val="en-US" w:eastAsia="zh-CN"/>
-        </w:rPr>
-        <w:t>PART6:</w:t>
-      </w:r>
-      <w:r>
-        <w:rPr>
-          <w:rFonts w:hint="eastAsia" w:ascii="黑体" w:hAnsi="黑体" w:eastAsia="黑体"/>
+        </w:rPr>
+        <w:t>参考文献</w:t>
+      </w:r>
+      <w:r>
+        <w:rPr>
+          <w:rFonts w:ascii="黑体" w:eastAsia="黑体" w:hAnsi="黑体" w:hint="eastAsia"/>
           <w:sz w:val="32"/>
           <w:szCs w:val="32"/>
         </w:rPr>
-        <w:t>参考文献/教程</w:t>
-      </w:r>
-    </w:p>
-    <w:p>
-      <w:pPr>
-        <w:rPr>
-          <w:rFonts w:ascii="宋体" w:hAnsi="宋体" w:eastAsia="宋体"/>
-          <w:szCs w:val="21"/>
-        </w:rPr>
-      </w:pPr>
-      <w:r>
-        <w:rPr>
-          <w:rFonts w:ascii="宋体" w:hAnsi="宋体" w:eastAsia="宋体"/>
+        <w:t>/</w:t>
+      </w:r>
+      <w:r>
+        <w:rPr>
+          <w:rFonts w:ascii="黑体" w:eastAsia="黑体" w:hAnsi="黑体" w:hint="eastAsia"/>
+          <w:sz w:val="32"/>
+          <w:szCs w:val="32"/>
+        </w:rPr>
+        <w:t>教程</w:t>
+      </w:r>
+    </w:p>
+    <w:p>
+      <w:pPr>
+        <w:rPr>
+          <w:rFonts w:ascii="宋体" w:eastAsia="宋体" w:hAnsi="宋体"/>
+          <w:szCs w:val="21"/>
+        </w:rPr>
+      </w:pPr>
+      <w:r>
+        <w:rPr>
+          <w:rFonts w:ascii="宋体" w:eastAsia="宋体" w:hAnsi="宋体"/>
           <w:szCs w:val="21"/>
         </w:rPr>
         <w:t>DAVID</w:t>
       </w:r>
       <w:r>
         <w:rPr>
-          <w:rFonts w:hint="eastAsia" w:ascii="宋体" w:hAnsi="宋体" w:eastAsia="宋体"/>
+          <w:rFonts w:ascii="宋体" w:eastAsia="宋体" w:hAnsi="宋体" w:hint="eastAsia"/>
           <w:szCs w:val="21"/>
         </w:rPr>
         <w:t>的相关使用：</w:t>
@@ -3985,13 +4634,13 @@
     <w:p>
       <w:pPr>
         <w:rPr>
-          <w:rFonts w:ascii="宋体" w:hAnsi="宋体" w:eastAsia="宋体"/>
-          <w:szCs w:val="21"/>
-        </w:rPr>
-      </w:pPr>
-      <w:r>
-        <w:rPr>
-          <w:rFonts w:ascii="宋体" w:hAnsi="宋体" w:eastAsia="宋体"/>
+          <w:rFonts w:ascii="宋体" w:eastAsia="宋体" w:hAnsi="宋体"/>
+          <w:szCs w:val="21"/>
+        </w:rPr>
+      </w:pPr>
+      <w:r>
+        <w:rPr>
+          <w:rFonts w:ascii="宋体" w:eastAsia="宋体" w:hAnsi="宋体"/>
           <w:szCs w:val="21"/>
         </w:rPr>
         <w:t>https://jingyan.baidu.com/article/4dc408486c47e0c8d846f159.html</w:t>
@@ -4000,27 +4649,29 @@
     <w:p>
       <w:pPr>
         <w:rPr>
-          <w:rFonts w:ascii="宋体" w:hAnsi="宋体" w:eastAsia="宋体"/>
-          <w:szCs w:val="21"/>
-        </w:rPr>
-      </w:pPr>
-      <w:r>
-        <w:rPr>
-          <w:rFonts w:hint="eastAsia" w:ascii="宋体" w:hAnsi="宋体" w:eastAsia="宋体"/>
+          <w:rFonts w:ascii="宋体" w:eastAsia="宋体" w:hAnsi="宋体"/>
+          <w:szCs w:val="21"/>
+        </w:rPr>
+      </w:pPr>
+      <w:proofErr w:type="spellStart"/>
+      <w:r>
+        <w:rPr>
+          <w:rFonts w:ascii="宋体" w:eastAsia="宋体" w:hAnsi="宋体" w:hint="eastAsia"/>
           <w:szCs w:val="21"/>
         </w:rPr>
         <w:t>M</w:t>
       </w:r>
       <w:r>
         <w:rPr>
-          <w:rFonts w:ascii="宋体" w:hAnsi="宋体" w:eastAsia="宋体"/>
+          <w:rFonts w:ascii="宋体" w:eastAsia="宋体" w:hAnsi="宋体"/>
           <w:szCs w:val="21"/>
         </w:rPr>
         <w:t>etascape</w:t>
       </w:r>
-      <w:r>
-        <w:rPr>
-          <w:rFonts w:hint="eastAsia" w:ascii="宋体" w:hAnsi="宋体" w:eastAsia="宋体"/>
+      <w:proofErr w:type="spellEnd"/>
+      <w:r>
+        <w:rPr>
+          <w:rFonts w:ascii="宋体" w:eastAsia="宋体" w:hAnsi="宋体" w:hint="eastAsia"/>
           <w:szCs w:val="21"/>
         </w:rPr>
         <w:t>的相关使用：</w:t>
@@ -4029,60 +4680,54 @@
     <w:p>
       <w:pPr>
         <w:rPr>
-          <w:rFonts w:ascii="宋体" w:hAnsi="宋体" w:eastAsia="宋体"/>
-          <w:szCs w:val="21"/>
-        </w:rPr>
-      </w:pPr>
-      <w:r>
-        <w:fldChar w:fldCharType="begin"/>
-      </w:r>
-      <w:r>
-        <w:instrText xml:space="preserve"> HYPERLINK "http://www.360doc.com/content/19/0804/09/51784026_852877483.shtml" </w:instrText>
-      </w:r>
-      <w:r>
-        <w:fldChar w:fldCharType="separate"/>
-      </w:r>
-      <w:r>
-        <w:rPr>
-          <w:rStyle w:val="6"/>
-          <w:rFonts w:ascii="宋体" w:hAnsi="宋体" w:eastAsia="宋体"/>
-          <w:szCs w:val="21"/>
-        </w:rPr>
-        <w:t>http://www.360doc.com/content/19/0804/09/51784026_852877483.shtml</w:t>
-      </w:r>
-      <w:r>
-        <w:rPr>
-          <w:rStyle w:val="6"/>
-          <w:rFonts w:ascii="宋体" w:hAnsi="宋体" w:eastAsia="宋体"/>
-          <w:szCs w:val="21"/>
-        </w:rPr>
-        <w:fldChar w:fldCharType="end"/>
-      </w:r>
-    </w:p>
-    <w:p>
-      <w:pPr>
-        <w:rPr>
-          <w:rFonts w:ascii="宋体" w:hAnsi="宋体" w:eastAsia="宋体"/>
-          <w:szCs w:val="21"/>
-        </w:rPr>
-      </w:pPr>
-      <w:r>
-        <w:rPr>
-          <w:rFonts w:hint="eastAsia" w:ascii="宋体" w:hAnsi="宋体" w:eastAsia="宋体"/>
-          <w:szCs w:val="21"/>
-        </w:rPr>
-        <w:t>火山图绘制以及S</w:t>
-      </w:r>
-      <w:r>
-        <w:rPr>
-          <w:rFonts w:ascii="宋体" w:hAnsi="宋体" w:eastAsia="宋体"/>
+          <w:rFonts w:ascii="宋体" w:eastAsia="宋体" w:hAnsi="宋体"/>
+          <w:szCs w:val="21"/>
+        </w:rPr>
+      </w:pPr>
+      <w:hyperlink r:id="rId41" w:history="1">
+        <w:r>
+          <w:rPr>
+            <w:rStyle w:val="a7"/>
+            <w:rFonts w:ascii="宋体" w:eastAsia="宋体" w:hAnsi="宋体"/>
+            <w:szCs w:val="21"/>
+          </w:rPr>
+          <w:t>http://www.360doc.com/content/19/0804/09/51784026_852877483.shtml</w:t>
+        </w:r>
+      </w:hyperlink>
+    </w:p>
+    <w:p>
+      <w:pPr>
+        <w:rPr>
+          <w:rFonts w:ascii="宋体" w:eastAsia="宋体" w:hAnsi="宋体"/>
+          <w:szCs w:val="21"/>
+        </w:rPr>
+      </w:pPr>
+      <w:r>
+        <w:rPr>
+          <w:rFonts w:ascii="宋体" w:eastAsia="宋体" w:hAnsi="宋体" w:hint="eastAsia"/>
+          <w:szCs w:val="21"/>
+        </w:rPr>
+        <w:t>火山图绘制以及</w:t>
+      </w:r>
+      <w:proofErr w:type="spellStart"/>
+      <w:r>
+        <w:rPr>
+          <w:rFonts w:ascii="宋体" w:eastAsia="宋体" w:hAnsi="宋体" w:hint="eastAsia"/>
+          <w:szCs w:val="21"/>
+        </w:rPr>
+        <w:t>S</w:t>
+      </w:r>
+      <w:r>
+        <w:rPr>
+          <w:rFonts w:ascii="宋体" w:eastAsia="宋体" w:hAnsi="宋体"/>
           <w:szCs w:val="21"/>
         </w:rPr>
         <w:t>angerBox</w:t>
       </w:r>
-      <w:r>
-        <w:rPr>
-          <w:rFonts w:hint="eastAsia" w:ascii="宋体" w:hAnsi="宋体" w:eastAsia="宋体"/>
+      <w:proofErr w:type="spellEnd"/>
+      <w:r>
+        <w:rPr>
+          <w:rFonts w:ascii="宋体" w:eastAsia="宋体" w:hAnsi="宋体" w:hint="eastAsia"/>
           <w:szCs w:val="21"/>
         </w:rPr>
         <w:t>的下载：</w:t>
@@ -4091,46 +4736,31 @@
     <w:p>
       <w:pPr>
         <w:rPr>
-          <w:rFonts w:ascii="宋体" w:hAnsi="宋体" w:eastAsia="宋体"/>
-          <w:szCs w:val="21"/>
-        </w:rPr>
-      </w:pPr>
-      <w:r>
-        <w:fldChar w:fldCharType="begin"/>
-      </w:r>
-      <w:r>
-        <w:instrText xml:space="preserve"> HYPERLINK "https://www.sohu.com/a/196696514_419916" </w:instrText>
-      </w:r>
-      <w:r>
-        <w:fldChar w:fldCharType="separate"/>
-      </w:r>
-      <w:r>
-        <w:rPr>
-          <w:rStyle w:val="6"/>
-          <w:rFonts w:ascii="宋体" w:hAnsi="宋体" w:eastAsia="宋体"/>
-          <w:szCs w:val="21"/>
-        </w:rPr>
-        <w:t>https://www.sohu.com/a/196696514_419916</w:t>
-      </w:r>
-      <w:r>
-        <w:rPr>
-          <w:rStyle w:val="6"/>
-          <w:rFonts w:ascii="宋体" w:hAnsi="宋体" w:eastAsia="宋体"/>
-          <w:szCs w:val="21"/>
-        </w:rPr>
-        <w:fldChar w:fldCharType="end"/>
-      </w:r>
-    </w:p>
-    <w:p>
-      <w:pPr>
-        <w:rPr>
-          <w:rFonts w:ascii="宋体" w:hAnsi="宋体" w:eastAsia="宋体"/>
-          <w:szCs w:val="21"/>
-        </w:rPr>
-      </w:pPr>
-      <w:r>
-        <w:rPr>
-          <w:rFonts w:hint="eastAsia" w:ascii="宋体" w:hAnsi="宋体" w:eastAsia="宋体"/>
+          <w:rFonts w:ascii="宋体" w:eastAsia="宋体" w:hAnsi="宋体"/>
+          <w:szCs w:val="21"/>
+        </w:rPr>
+      </w:pPr>
+      <w:hyperlink r:id="rId42" w:history="1">
+        <w:r>
+          <w:rPr>
+            <w:rStyle w:val="a7"/>
+            <w:rFonts w:ascii="宋体" w:eastAsia="宋体" w:hAnsi="宋体"/>
+            <w:szCs w:val="21"/>
+          </w:rPr>
+          <w:t>https://www.sohu.com/a/196696514_419916</w:t>
+        </w:r>
+      </w:hyperlink>
+    </w:p>
+    <w:p>
+      <w:pPr>
+        <w:rPr>
+          <w:rFonts w:ascii="宋体" w:eastAsia="宋体" w:hAnsi="宋体"/>
+          <w:szCs w:val="21"/>
+        </w:rPr>
+      </w:pPr>
+      <w:r>
+        <w:rPr>
+          <w:rFonts w:ascii="宋体" w:eastAsia="宋体" w:hAnsi="宋体" w:hint="eastAsia"/>
           <w:szCs w:val="21"/>
         </w:rPr>
         <w:t>真正基因表达矩阵的得到与处理：</w:t>
@@ -4139,46 +4769,31 @@
     <w:p>
       <w:pPr>
         <w:rPr>
-          <w:rFonts w:ascii="宋体" w:hAnsi="宋体" w:eastAsia="宋体"/>
-          <w:szCs w:val="21"/>
-        </w:rPr>
-      </w:pPr>
-      <w:r>
-        <w:fldChar w:fldCharType="begin"/>
-      </w:r>
-      <w:r>
-        <w:instrText xml:space="preserve"> HYPERLINK "https://www.jianshu.com/p/bc5d885ff4cf" </w:instrText>
-      </w:r>
-      <w:r>
-        <w:fldChar w:fldCharType="separate"/>
-      </w:r>
-      <w:r>
-        <w:rPr>
-          <w:rStyle w:val="6"/>
-          <w:rFonts w:ascii="宋体" w:hAnsi="宋体" w:eastAsia="宋体"/>
-          <w:szCs w:val="21"/>
-        </w:rPr>
-        <w:t>https://www.jianshu.com/p/bc5d885ff4cf</w:t>
-      </w:r>
-      <w:r>
-        <w:rPr>
-          <w:rStyle w:val="6"/>
-          <w:rFonts w:ascii="宋体" w:hAnsi="宋体" w:eastAsia="宋体"/>
-          <w:szCs w:val="21"/>
-        </w:rPr>
-        <w:fldChar w:fldCharType="end"/>
-      </w:r>
-    </w:p>
-    <w:p>
-      <w:pPr>
-        <w:rPr>
-          <w:rFonts w:ascii="宋体" w:hAnsi="宋体" w:eastAsia="宋体"/>
-          <w:szCs w:val="21"/>
-        </w:rPr>
-      </w:pPr>
-      <w:r>
-        <w:rPr>
-          <w:rFonts w:hint="eastAsia" w:ascii="宋体" w:hAnsi="宋体" w:eastAsia="宋体"/>
+          <w:rFonts w:ascii="宋体" w:eastAsia="宋体" w:hAnsi="宋体"/>
+          <w:szCs w:val="21"/>
+        </w:rPr>
+      </w:pPr>
+      <w:hyperlink r:id="rId43" w:history="1">
+        <w:r>
+          <w:rPr>
+            <w:rStyle w:val="a7"/>
+            <w:rFonts w:ascii="宋体" w:eastAsia="宋体" w:hAnsi="宋体"/>
+            <w:szCs w:val="21"/>
+          </w:rPr>
+          <w:t>https://www.jianshu.com/p/bc5d885ff4cf</w:t>
+        </w:r>
+      </w:hyperlink>
+    </w:p>
+    <w:p>
+      <w:pPr>
+        <w:rPr>
+          <w:rFonts w:ascii="宋体" w:eastAsia="宋体" w:hAnsi="宋体"/>
+          <w:szCs w:val="21"/>
+        </w:rPr>
+      </w:pPr>
+      <w:r>
+        <w:rPr>
+          <w:rFonts w:ascii="宋体" w:eastAsia="宋体" w:hAnsi="宋体" w:hint="eastAsia"/>
           <w:szCs w:val="21"/>
         </w:rPr>
         <w:t>聚类热图的绘制：</w:t>
@@ -4187,61 +4802,68 @@
     <w:p>
       <w:pPr>
         <w:rPr>
-          <w:rFonts w:ascii="宋体" w:hAnsi="宋体" w:eastAsia="宋体"/>
-          <w:szCs w:val="21"/>
-        </w:rPr>
-      </w:pPr>
-      <w:r>
-        <w:fldChar w:fldCharType="begin"/>
-      </w:r>
-      <w:r>
-        <w:instrText xml:space="preserve"> HYPERLINK "https://blog.csdn.net/u011262253/article/details/100638123" </w:instrText>
-      </w:r>
-      <w:r>
-        <w:fldChar w:fldCharType="separate"/>
-      </w:r>
-      <w:r>
-        <w:rPr>
-          <w:rStyle w:val="6"/>
-          <w:rFonts w:ascii="宋体" w:hAnsi="宋体" w:eastAsia="宋体"/>
-          <w:szCs w:val="21"/>
-        </w:rPr>
-        <w:t>https://blog.csdn.net/u011262253/article/details/100638123</w:t>
-      </w:r>
-      <w:r>
-        <w:rPr>
-          <w:rStyle w:val="6"/>
-          <w:rFonts w:ascii="宋体" w:hAnsi="宋体" w:eastAsia="宋体"/>
-          <w:szCs w:val="21"/>
-        </w:rPr>
-        <w:fldChar w:fldCharType="end"/>
-      </w:r>
-    </w:p>
-    <w:p>
-      <w:pPr>
-        <w:rPr>
-          <w:rFonts w:ascii="宋体" w:hAnsi="宋体" w:eastAsia="宋体"/>
-          <w:szCs w:val="21"/>
-        </w:rPr>
-      </w:pPr>
-      <w:r>
-        <w:rPr>
-          <w:rFonts w:hint="eastAsia" w:ascii="宋体" w:hAnsi="宋体" w:eastAsia="宋体"/>
-          <w:szCs w:val="21"/>
-        </w:rPr>
-        <w:t>本教程中用到的数据合并的R代码：</w:t>
-      </w:r>
-    </w:p>
-    <w:p>
-      <w:pPr>
-        <w:rPr>
-          <w:rFonts w:hint="eastAsia" w:ascii="宋体" w:hAnsi="宋体" w:eastAsia="宋体"/>
-          <w:szCs w:val="21"/>
-        </w:rPr>
-      </w:pPr>
-      <w:r>
-        <w:rPr>
-          <w:rFonts w:ascii="宋体" w:hAnsi="宋体" w:eastAsia="宋体"/>
+          <w:rFonts w:ascii="宋体" w:eastAsia="宋体" w:hAnsi="宋体"/>
+          <w:szCs w:val="21"/>
+        </w:rPr>
+      </w:pPr>
+      <w:hyperlink r:id="rId44" w:history="1">
+        <w:r>
+          <w:rPr>
+            <w:rStyle w:val="a7"/>
+            <w:rFonts w:ascii="宋体" w:eastAsia="宋体" w:hAnsi="宋体"/>
+            <w:szCs w:val="21"/>
+          </w:rPr>
+          <w:t>https://blog.csdn.net/</w:t>
+        </w:r>
+        <w:r>
+          <w:rPr>
+            <w:rStyle w:val="a7"/>
+            <w:rFonts w:ascii="宋体" w:eastAsia="宋体" w:hAnsi="宋体"/>
+            <w:szCs w:val="21"/>
+          </w:rPr>
+          <w:t>u011262253/article/details/100638123</w:t>
+        </w:r>
+      </w:hyperlink>
+    </w:p>
+    <w:p>
+      <w:pPr>
+        <w:rPr>
+          <w:rFonts w:ascii="宋体" w:eastAsia="宋体" w:hAnsi="宋体"/>
+          <w:szCs w:val="21"/>
+        </w:rPr>
+      </w:pPr>
+      <w:r>
+        <w:rPr>
+          <w:rFonts w:ascii="宋体" w:eastAsia="宋体" w:hAnsi="宋体" w:hint="eastAsia"/>
+          <w:szCs w:val="21"/>
+        </w:rPr>
+        <w:t>本教程中用到的数据合并的</w:t>
+      </w:r>
+      <w:r>
+        <w:rPr>
+          <w:rFonts w:ascii="宋体" w:eastAsia="宋体" w:hAnsi="宋体" w:hint="eastAsia"/>
+          <w:szCs w:val="21"/>
+        </w:rPr>
+        <w:t>R</w:t>
+      </w:r>
+      <w:r>
+        <w:rPr>
+          <w:rFonts w:ascii="宋体" w:eastAsia="宋体" w:hAnsi="宋体" w:hint="eastAsia"/>
+          <w:szCs w:val="21"/>
+        </w:rPr>
+        <w:t>代码：</w:t>
+      </w:r>
+    </w:p>
+    <w:p>
+      <w:pPr>
+        <w:rPr>
+          <w:rFonts w:ascii="宋体" w:eastAsia="宋体" w:hAnsi="宋体"/>
+          <w:szCs w:val="21"/>
+        </w:rPr>
+      </w:pPr>
+      <w:r>
+        <w:rPr>
+          <w:rFonts w:ascii="宋体" w:eastAsia="宋体" w:hAnsi="宋体"/>
           <w:szCs w:val="21"/>
         </w:rPr>
         <w:t>https://blog.csdn.net/qq_42754083/article/details/105600999</w:t>
@@ -4250,27 +4872,27 @@
     <w:p>
       <w:pPr>
         <w:rPr>
-          <w:rFonts w:ascii="宋体" w:hAnsi="宋体" w:eastAsia="宋体"/>
-          <w:szCs w:val="21"/>
-        </w:rPr>
-      </w:pPr>
-      <w:r>
-        <w:rPr>
-          <w:rFonts w:hint="eastAsia" w:ascii="宋体" w:hAnsi="宋体" w:eastAsia="宋体"/>
+          <w:rFonts w:ascii="宋体" w:eastAsia="宋体" w:hAnsi="宋体"/>
+          <w:szCs w:val="21"/>
+        </w:rPr>
+      </w:pPr>
+      <w:r>
+        <w:rPr>
+          <w:rFonts w:ascii="宋体" w:eastAsia="宋体" w:hAnsi="宋体" w:hint="eastAsia"/>
           <w:szCs w:val="21"/>
         </w:rPr>
         <w:t>E</w:t>
       </w:r>
       <w:r>
         <w:rPr>
-          <w:rFonts w:ascii="宋体" w:hAnsi="宋体" w:eastAsia="宋体"/>
+          <w:rFonts w:ascii="宋体" w:eastAsia="宋体" w:hAnsi="宋体"/>
           <w:szCs w:val="21"/>
         </w:rPr>
         <w:t>xcel</w:t>
       </w:r>
       <w:r>
         <w:rPr>
-          <w:rFonts w:hint="eastAsia" w:ascii="宋体" w:hAnsi="宋体" w:eastAsia="宋体"/>
+          <w:rFonts w:ascii="宋体" w:eastAsia="宋体" w:hAnsi="宋体" w:hint="eastAsia"/>
           <w:szCs w:val="21"/>
         </w:rPr>
         <w:t>进行高级筛选：</w:t>
@@ -4279,43 +4901,35 @@
     <w:p>
       <w:pPr>
         <w:rPr>
-          <w:rFonts w:hint="eastAsia" w:ascii="宋体" w:hAnsi="宋体" w:eastAsia="宋体"/>
-          <w:szCs w:val="21"/>
-        </w:rPr>
-      </w:pPr>
-      <w:r>
-        <w:rPr>
-          <w:rFonts w:ascii="宋体" w:hAnsi="宋体" w:eastAsia="宋体"/>
+          <w:rFonts w:ascii="宋体" w:eastAsia="宋体" w:hAnsi="宋体"/>
+          <w:szCs w:val="21"/>
+        </w:rPr>
+      </w:pPr>
+      <w:r>
+        <w:rPr>
+          <w:rFonts w:ascii="宋体" w:eastAsia="宋体" w:hAnsi="宋体"/>
           <w:szCs w:val="21"/>
         </w:rPr>
         <w:t>https://jingyan.baidu.com/article/358570f6819206ce4724fc90.html</w:t>
       </w:r>
-    </w:p>
-    <w:p>
-      <w:pPr>
-        <w:rPr>
-          <w:rFonts w:hint="eastAsia" w:ascii="宋体" w:hAnsi="宋体" w:eastAsia="宋体"/>
-          <w:szCs w:val="21"/>
-        </w:rPr>
-      </w:pPr>
     </w:p>
     <w:sectPr>
       <w:pgSz w:w="11906" w:h="16838"/>
       <w:pgMar w:top="1440" w:right="1800" w:bottom="1440" w:left="1800" w:header="851" w:footer="992" w:gutter="0"/>
-      <w:cols w:space="425" w:num="1"/>
-      <w:docGrid w:type="lines" w:linePitch="312" w:charSpace="0"/>
+      <w:cols w:space="425"/>
+      <w:docGrid w:type="lines" w:linePitch="312"/>
     </w:sectPr>
   </w:body>
 </w:document>
 </file>
 
 <file path=word/numbering.xml><?xml version="1.0" encoding="utf-8"?>
-<w:numbering xmlns:wpc="http://schemas.microsoft.com/office/word/2010/wordprocessingCanvas" xmlns:mc="http://schemas.openxmlformats.org/markup-compatibility/2006" xmlns:o="urn:schemas-microsoft-com:office:office" xmlns:r="http://schemas.openxmlformats.org/officeDocument/2006/relationships" xmlns:m="http://schemas.openxmlformats.org/officeDocument/2006/math" xmlns:v="urn:schemas-microsoft-com:vml" xmlns:wp14="http://schemas.microsoft.com/office/word/2010/wordprocessingDrawing" xmlns:wp="http://schemas.openxmlformats.org/drawingml/2006/wordprocessingDrawing" xmlns:w10="urn:schemas-microsoft-com:office:word" xmlns:w="http://schemas.openxmlformats.org/wordprocessingml/2006/main" xmlns:w14="http://schemas.microsoft.com/office/word/2010/wordml" xmlns:wpg="http://schemas.microsoft.com/office/word/2010/wordprocessingGroup" xmlns:wpi="http://schemas.microsoft.com/office/word/2010/wordprocessingInk" xmlns:wne="http://schemas.microsoft.com/office/word/2006/wordml" xmlns:wps="http://schemas.microsoft.com/office/word/2010/wordprocessingShape" mc:Ignorable="w14 wp14">
-  <w:abstractNum w:abstractNumId="0">
+<w:numbering xmlns:wpc="http://schemas.microsoft.com/office/word/2010/wordprocessingCanvas" xmlns:cx="http://schemas.microsoft.com/office/drawing/2014/chartex" xmlns:cx1="http://schemas.microsoft.com/office/drawing/2015/9/8/chartex" xmlns:cx2="http://schemas.microsoft.com/office/drawing/2015/10/21/chartex" xmlns:cx3="http://schemas.microsoft.com/office/drawing/2016/5/9/chartex" xmlns:cx4="http://schemas.microsoft.com/office/drawing/2016/5/10/chartex" xmlns:cx5="http://schemas.microsoft.com/office/drawing/2016/5/11/chartex" xmlns:cx6="http://schemas.microsoft.com/office/drawing/2016/5/12/chartex" xmlns:cx7="http://schemas.microsoft.com/office/drawing/2016/5/13/chartex" xmlns:cx8="http://schemas.microsoft.com/office/drawing/2016/5/14/chartex" xmlns:mc="http://schemas.openxmlformats.org/markup-compatibility/2006" xmlns:aink="http://schemas.microsoft.com/office/drawing/2016/ink" xmlns:am3d="http://schemas.microsoft.com/office/drawing/2017/model3d" xmlns:o="urn:schemas-microsoft-com:office:office" xmlns:r="http://schemas.openxmlformats.org/officeDocument/2006/relationships" xmlns:m="http://schemas.openxmlformats.org/officeDocument/2006/math" xmlns:v="urn:schemas-microsoft-com:vml" xmlns:wp14="http://schemas.microsoft.com/office/word/2010/wordprocessingDrawing" xmlns:wp="http://schemas.openxmlformats.org/drawingml/2006/wordprocessingDrawing" xmlns:w10="urn:schemas-microsoft-com:office:word" xmlns:w="http://schemas.openxmlformats.org/wordprocessingml/2006/main" xmlns:w14="http://schemas.microsoft.com/office/word/2010/wordml" xmlns:w15="http://schemas.microsoft.com/office/word/2012/wordml" xmlns:w16cex="http://schemas.microsoft.com/office/word/2018/wordml/cex" xmlns:w16cid="http://schemas.microsoft.com/office/word/2016/wordml/cid" xmlns:w16="http://schemas.microsoft.com/office/word/2018/wordml" xmlns:w16se="http://schemas.microsoft.com/office/word/2015/wordml/symex" xmlns:wpg="http://schemas.microsoft.com/office/word/2010/wordprocessingGroup" xmlns:wpi="http://schemas.microsoft.com/office/word/2010/wordprocessingInk" xmlns:wne="http://schemas.microsoft.com/office/word/2006/wordml" xmlns:wps="http://schemas.microsoft.com/office/word/2010/wordprocessingShape" mc:Ignorable="w14 w15 w16se w16cid w16 w16cex wp14">
+  <w:abstractNum w:abstractNumId="0" w15:restartNumberingAfterBreak="0">
     <w:nsid w:val="5A2E638B"/>
     <w:multiLevelType w:val="multilevel"/>
     <w:tmpl w:val="5A2E638B"/>
-    <w:lvl w:ilvl="0" w:tentative="0">
+    <w:lvl w:ilvl="0">
       <w:start w:val="1"/>
       <w:numFmt w:val="decimal"/>
       <w:lvlText w:val="%1."/>
@@ -4327,7 +4941,7 @@
         <w:rFonts w:hint="default"/>
       </w:rPr>
     </w:lvl>
-    <w:lvl w:ilvl="1" w:tentative="0">
+    <w:lvl w:ilvl="1">
       <w:start w:val="1"/>
       <w:numFmt w:val="lowerLetter"/>
       <w:lvlText w:val="%2)"/>
@@ -4336,7 +4950,7 @@
         <w:ind w:left="1320" w:hanging="420"/>
       </w:pPr>
     </w:lvl>
-    <w:lvl w:ilvl="2" w:tentative="0">
+    <w:lvl w:ilvl="2">
       <w:start w:val="1"/>
       <w:numFmt w:val="lowerRoman"/>
       <w:lvlText w:val="%3."/>
@@ -4345,7 +4959,7 @@
         <w:ind w:left="1740" w:hanging="420"/>
       </w:pPr>
     </w:lvl>
-    <w:lvl w:ilvl="3" w:tentative="0">
+    <w:lvl w:ilvl="3">
       <w:start w:val="1"/>
       <w:numFmt w:val="decimal"/>
       <w:lvlText w:val="%4."/>
@@ -4354,7 +4968,7 @@
         <w:ind w:left="2160" w:hanging="420"/>
       </w:pPr>
     </w:lvl>
-    <w:lvl w:ilvl="4" w:tentative="0">
+    <w:lvl w:ilvl="4">
       <w:start w:val="1"/>
       <w:numFmt w:val="lowerLetter"/>
       <w:lvlText w:val="%5)"/>
@@ -4363,7 +4977,7 @@
         <w:ind w:left="2580" w:hanging="420"/>
       </w:pPr>
     </w:lvl>
-    <w:lvl w:ilvl="5" w:tentative="0">
+    <w:lvl w:ilvl="5">
       <w:start w:val="1"/>
       <w:numFmt w:val="lowerRoman"/>
       <w:lvlText w:val="%6."/>
@@ -4372,7 +4986,7 @@
         <w:ind w:left="3000" w:hanging="420"/>
       </w:pPr>
     </w:lvl>
-    <w:lvl w:ilvl="6" w:tentative="0">
+    <w:lvl w:ilvl="6">
       <w:start w:val="1"/>
       <w:numFmt w:val="decimal"/>
       <w:lvlText w:val="%7."/>
@@ -4381,7 +4995,7 @@
         <w:ind w:left="3420" w:hanging="420"/>
       </w:pPr>
     </w:lvl>
-    <w:lvl w:ilvl="7" w:tentative="0">
+    <w:lvl w:ilvl="7">
       <w:start w:val="1"/>
       <w:numFmt w:val="lowerLetter"/>
       <w:lvlText w:val="%8)"/>
@@ -4390,7 +5004,7 @@
         <w:ind w:left="3840" w:hanging="420"/>
       </w:pPr>
     </w:lvl>
-    <w:lvl w:ilvl="8" w:tentative="0">
+    <w:lvl w:ilvl="8">
       <w:start w:val="1"/>
       <w:numFmt w:val="lowerRoman"/>
       <w:lvlText w:val="%9."/>
@@ -4400,11 +5014,11 @@
       </w:pPr>
     </w:lvl>
   </w:abstractNum>
-  <w:abstractNum w:abstractNumId="1">
+  <w:abstractNum w:abstractNumId="1" w15:restartNumberingAfterBreak="0">
     <w:nsid w:val="79E62DAB"/>
     <w:multiLevelType w:val="multilevel"/>
     <w:tmpl w:val="79E62DAB"/>
-    <w:lvl w:ilvl="0" w:tentative="0">
+    <w:lvl w:ilvl="0">
       <w:start w:val="1"/>
       <w:numFmt w:val="decimal"/>
       <w:lvlText w:val="%1."/>
@@ -4416,7 +5030,7 @@
         <w:rFonts w:hint="default"/>
       </w:rPr>
     </w:lvl>
-    <w:lvl w:ilvl="1" w:tentative="0">
+    <w:lvl w:ilvl="1">
       <w:start w:val="1"/>
       <w:numFmt w:val="lowerLetter"/>
       <w:lvlText w:val="%2)"/>
@@ -4425,7 +5039,7 @@
         <w:ind w:left="1200" w:hanging="420"/>
       </w:pPr>
     </w:lvl>
-    <w:lvl w:ilvl="2" w:tentative="0">
+    <w:lvl w:ilvl="2">
       <w:start w:val="1"/>
       <w:numFmt w:val="lowerRoman"/>
       <w:lvlText w:val="%3."/>
@@ -4434,7 +5048,7 @@
         <w:ind w:left="1620" w:hanging="420"/>
       </w:pPr>
     </w:lvl>
-    <w:lvl w:ilvl="3" w:tentative="0">
+    <w:lvl w:ilvl="3">
       <w:start w:val="1"/>
       <w:numFmt w:val="decimal"/>
       <w:lvlText w:val="%4."/>
@@ -4443,7 +5057,7 @@
         <w:ind w:left="2040" w:hanging="420"/>
       </w:pPr>
     </w:lvl>
-    <w:lvl w:ilvl="4" w:tentative="0">
+    <w:lvl w:ilvl="4">
       <w:start w:val="1"/>
       <w:numFmt w:val="lowerLetter"/>
       <w:lvlText w:val="%5)"/>
@@ -4452,7 +5066,7 @@
         <w:ind w:left="2460" w:hanging="420"/>
       </w:pPr>
     </w:lvl>
-    <w:lvl w:ilvl="5" w:tentative="0">
+    <w:lvl w:ilvl="5">
       <w:start w:val="1"/>
       <w:numFmt w:val="lowerRoman"/>
       <w:lvlText w:val="%6."/>
@@ -4461,7 +5075,7 @@
         <w:ind w:left="2880" w:hanging="420"/>
       </w:pPr>
     </w:lvl>
-    <w:lvl w:ilvl="6" w:tentative="0">
+    <w:lvl w:ilvl="6">
       <w:start w:val="1"/>
       <w:numFmt w:val="decimal"/>
       <w:lvlText w:val="%7."/>
@@ -4470,7 +5084,7 @@
         <w:ind w:left="3300" w:hanging="420"/>
       </w:pPr>
     </w:lvl>
-    <w:lvl w:ilvl="7" w:tentative="0">
+    <w:lvl w:ilvl="7">
       <w:start w:val="1"/>
       <w:numFmt w:val="lowerLetter"/>
       <w:lvlText w:val="%8)"/>
@@ -4479,7 +5093,7 @@
         <w:ind w:left="3720" w:hanging="420"/>
       </w:pPr>
     </w:lvl>
-    <w:lvl w:ilvl="8" w:tentative="0">
+    <w:lvl w:ilvl="8">
       <w:start w:val="1"/>
       <w:numFmt w:val="lowerRoman"/>
       <w:lvlText w:val="%9."/>
@@ -4499,293 +5113,418 @@
 </file>
 
 <file path=word/styles.xml><?xml version="1.0" encoding="utf-8"?>
-<w:styles xmlns:mc="http://schemas.openxmlformats.org/markup-compatibility/2006" xmlns:o="urn:schemas-microsoft-com:office:office" xmlns:r="http://schemas.openxmlformats.org/officeDocument/2006/relationships" xmlns:m="http://schemas.openxmlformats.org/officeDocument/2006/math" xmlns:v="urn:schemas-microsoft-com:vml" xmlns:w="http://schemas.openxmlformats.org/wordprocessingml/2006/main" xmlns:w14="http://schemas.microsoft.com/office/word/2010/wordml" xmlns:w10="urn:schemas-microsoft-com:office:word" xmlns:sl="http://schemas.openxmlformats.org/schemaLibrary/2006/main" mc:Ignorable="w14">
+<w:styles xmlns:mc="http://schemas.openxmlformats.org/markup-compatibility/2006" xmlns:r="http://schemas.openxmlformats.org/officeDocument/2006/relationships" xmlns:w="http://schemas.openxmlformats.org/wordprocessingml/2006/main" xmlns:w14="http://schemas.microsoft.com/office/word/2010/wordml" xmlns:w15="http://schemas.microsoft.com/office/word/2012/wordml" xmlns:w16cex="http://schemas.microsoft.com/office/word/2018/wordml/cex" xmlns:w16cid="http://schemas.microsoft.com/office/word/2016/wordml/cid" xmlns:w16="http://schemas.microsoft.com/office/word/2018/wordml" xmlns:w16se="http://schemas.microsoft.com/office/word/2015/wordml/symex" mc:Ignorable="w14 w15 w16se w16cid w16 w16cex">
   <w:docDefaults>
     <w:rPrDefault>
       <w:rPr>
-        <w:rFonts w:ascii="Times New Roman" w:hAnsi="Times New Roman" w:eastAsia="宋体" w:cs="Times New Roman"/>
+        <w:rFonts w:ascii="Times New Roman" w:eastAsia="宋体" w:hAnsi="Times New Roman" w:cs="Times New Roman"/>
+        <w:lang w:val="en-US" w:eastAsia="zh-CN" w:bidi="ar-SA"/>
       </w:rPr>
     </w:rPrDefault>
+    <w:pPrDefault/>
   </w:docDefaults>
-  <w:latentStyles w:count="260" w:defQFormat="0" w:defUnhideWhenUsed="1" w:defSemiHidden="1" w:defUIPriority="99" w:defLockedState="0">
-    <w:lsdException w:qFormat="1" w:unhideWhenUsed="0" w:uiPriority="0" w:semiHidden="0" w:name="Normal"/>
-    <w:lsdException w:qFormat="1" w:unhideWhenUsed="0" w:uiPriority="9" w:semiHidden="0" w:name="heading 1"/>
-    <w:lsdException w:qFormat="1" w:uiPriority="9" w:name="heading 2"/>
-    <w:lsdException w:qFormat="1" w:uiPriority="9" w:name="heading 3"/>
-    <w:lsdException w:qFormat="1" w:uiPriority="9" w:name="heading 4"/>
-    <w:lsdException w:qFormat="1" w:uiPriority="9" w:name="heading 5"/>
-    <w:lsdException w:qFormat="1" w:uiPriority="9" w:name="heading 6"/>
-    <w:lsdException w:qFormat="1" w:uiPriority="9" w:name="heading 7"/>
-    <w:lsdException w:qFormat="1" w:uiPriority="9" w:name="heading 8"/>
-    <w:lsdException w:qFormat="1" w:uiPriority="9" w:name="heading 9"/>
-    <w:lsdException w:uiPriority="99" w:name="index 1"/>
-    <w:lsdException w:uiPriority="99" w:name="index 2"/>
-    <w:lsdException w:uiPriority="99" w:name="index 3"/>
-    <w:lsdException w:uiPriority="99" w:name="index 4"/>
-    <w:lsdException w:uiPriority="99" w:name="index 5"/>
-    <w:lsdException w:uiPriority="99" w:name="index 6"/>
-    <w:lsdException w:uiPriority="99" w:name="index 7"/>
-    <w:lsdException w:uiPriority="99" w:name="index 8"/>
-    <w:lsdException w:uiPriority="99" w:name="index 9"/>
-    <w:lsdException w:uiPriority="39" w:name="toc 1"/>
-    <w:lsdException w:uiPriority="39" w:name="toc 2"/>
-    <w:lsdException w:uiPriority="39" w:name="toc 3"/>
-    <w:lsdException w:uiPriority="39" w:name="toc 4"/>
-    <w:lsdException w:uiPriority="39" w:name="toc 5"/>
-    <w:lsdException w:uiPriority="39" w:name="toc 6"/>
-    <w:lsdException w:uiPriority="39" w:name="toc 7"/>
-    <w:lsdException w:uiPriority="39" w:name="toc 8"/>
-    <w:lsdException w:uiPriority="39" w:name="toc 9"/>
-    <w:lsdException w:uiPriority="99" w:name="Normal Indent"/>
-    <w:lsdException w:uiPriority="99" w:name="footnote text"/>
-    <w:lsdException w:uiPriority="99" w:name="annotation text"/>
-    <w:lsdException w:uiPriority="99" w:semiHidden="0" w:name="header"/>
-    <w:lsdException w:qFormat="1" w:uiPriority="99" w:semiHidden="0" w:name="footer"/>
-    <w:lsdException w:uiPriority="99" w:name="index heading"/>
-    <w:lsdException w:qFormat="1" w:uiPriority="35" w:name="caption"/>
-    <w:lsdException w:uiPriority="99" w:name="table of figures"/>
-    <w:lsdException w:uiPriority="99" w:name="envelope address"/>
-    <w:lsdException w:uiPriority="99" w:name="envelope return"/>
-    <w:lsdException w:uiPriority="99" w:name="footnote reference"/>
-    <w:lsdException w:uiPriority="99" w:name="annotation reference"/>
-    <w:lsdException w:uiPriority="99" w:name="line number"/>
-    <w:lsdException w:uiPriority="99" w:name="page number"/>
-    <w:lsdException w:uiPriority="99" w:name="endnote reference"/>
-    <w:lsdException w:uiPriority="99" w:name="endnote text"/>
-    <w:lsdException w:uiPriority="99" w:name="table of authorities"/>
-    <w:lsdException w:uiPriority="99" w:name="macro"/>
-    <w:lsdException w:uiPriority="99" w:name="toa heading"/>
-    <w:lsdException w:uiPriority="99" w:name="List"/>
-    <w:lsdException w:uiPriority="99" w:name="List Bullet"/>
-    <w:lsdException w:uiPriority="99" w:name="List Number"/>
-    <w:lsdException w:uiPriority="99" w:name="List 2"/>
-    <w:lsdException w:uiPriority="99" w:name="List 3"/>
-    <w:lsdException w:uiPriority="99" w:name="List 4"/>
-    <w:lsdException w:uiPriority="99" w:name="List 5"/>
-    <w:lsdException w:uiPriority="99" w:name="List Bullet 2"/>
-    <w:lsdException w:uiPriority="99" w:name="List Bullet 3"/>
-    <w:lsdException w:uiPriority="99" w:name="List Bullet 4"/>
-    <w:lsdException w:uiPriority="99" w:name="List Bullet 5"/>
-    <w:lsdException w:uiPriority="99" w:name="List Number 2"/>
-    <w:lsdException w:uiPriority="99" w:name="List Number 3"/>
-    <w:lsdException w:uiPriority="99" w:name="List Number 4"/>
-    <w:lsdException w:uiPriority="99" w:name="List Number 5"/>
-    <w:lsdException w:qFormat="1" w:unhideWhenUsed="0" w:uiPriority="10" w:semiHidden="0" w:name="Title"/>
-    <w:lsdException w:uiPriority="99" w:name="Closing"/>
-    <w:lsdException w:uiPriority="99" w:name="Signature"/>
-    <w:lsdException w:uiPriority="1" w:name="Default Paragraph Font"/>
-    <w:lsdException w:uiPriority="99" w:name="Body Text"/>
-    <w:lsdException w:uiPriority="99" w:name="Body Text Indent"/>
-    <w:lsdException w:uiPriority="99" w:name="List Continue"/>
-    <w:lsdException w:uiPriority="99" w:name="List Continue 2"/>
-    <w:lsdException w:uiPriority="99" w:name="List Continue 3"/>
-    <w:lsdException w:uiPriority="99" w:name="List Continue 4"/>
-    <w:lsdException w:uiPriority="99" w:name="List Continue 5"/>
-    <w:lsdException w:uiPriority="99" w:name="Message Header"/>
-    <w:lsdException w:qFormat="1" w:unhideWhenUsed="0" w:uiPriority="11" w:semiHidden="0" w:name="Subtitle"/>
-    <w:lsdException w:uiPriority="99" w:name="Salutation"/>
-    <w:lsdException w:uiPriority="99" w:name="Date"/>
-    <w:lsdException w:uiPriority="99" w:name="Body Text First Indent"/>
-    <w:lsdException w:uiPriority="99" w:name="Body Text First Indent 2"/>
-    <w:lsdException w:uiPriority="99" w:name="Note Heading"/>
-    <w:lsdException w:uiPriority="99" w:name="Body Text 2"/>
-    <w:lsdException w:uiPriority="99" w:name="Body Text 3"/>
-    <w:lsdException w:uiPriority="99" w:name="Body Text Indent 2"/>
-    <w:lsdException w:uiPriority="99" w:name="Body Text Indent 3"/>
-    <w:lsdException w:uiPriority="99" w:name="Block Text"/>
-    <w:lsdException w:qFormat="1" w:uiPriority="99" w:semiHidden="0" w:name="Hyperlink"/>
-    <w:lsdException w:uiPriority="99" w:name="FollowedHyperlink"/>
-    <w:lsdException w:qFormat="1" w:unhideWhenUsed="0" w:uiPriority="22" w:semiHidden="0" w:name="Strong"/>
-    <w:lsdException w:qFormat="1" w:unhideWhenUsed="0" w:uiPriority="20" w:semiHidden="0" w:name="Emphasis"/>
-    <w:lsdException w:uiPriority="99" w:name="Document Map"/>
-    <w:lsdException w:uiPriority="99" w:name="Plain Text"/>
-    <w:lsdException w:uiPriority="99" w:name="E-mail Signature"/>
-    <w:lsdException w:uiPriority="99" w:name="Normal (Web)"/>
-    <w:lsdException w:uiPriority="99" w:name="HTML Acronym"/>
-    <w:lsdException w:uiPriority="99" w:name="HTML Address"/>
-    <w:lsdException w:uiPriority="99" w:name="HTML Cite"/>
-    <w:lsdException w:uiPriority="99" w:name="HTML Code"/>
-    <w:lsdException w:uiPriority="99" w:name="HTML Definition"/>
-    <w:lsdException w:uiPriority="99" w:name="HTML Keyboard"/>
-    <w:lsdException w:uiPriority="99" w:name="HTML Preformatted"/>
-    <w:lsdException w:uiPriority="99" w:name="HTML Sample"/>
-    <w:lsdException w:uiPriority="99" w:name="HTML Typewriter"/>
-    <w:lsdException w:uiPriority="99" w:name="HTML Variable"/>
-    <w:lsdException w:uiPriority="99" w:name="Normal Table"/>
-    <w:lsdException w:uiPriority="99" w:name="annotation subject"/>
-    <w:lsdException w:uiPriority="99" w:name="Table Simple 1"/>
-    <w:lsdException w:uiPriority="99" w:name="Table Simple 2"/>
-    <w:lsdException w:uiPriority="99" w:name="Table Simple 3"/>
-    <w:lsdException w:uiPriority="99" w:name="Table Classic 1"/>
-    <w:lsdException w:uiPriority="99" w:name="Table Classic 2"/>
-    <w:lsdException w:uiPriority="99" w:name="Table Classic 3"/>
-    <w:lsdException w:uiPriority="99" w:name="Table Classic 4"/>
-    <w:lsdException w:uiPriority="99" w:name="Table Colorful 1"/>
-    <w:lsdException w:uiPriority="99" w:name="Table Colorful 2"/>
-    <w:lsdException w:uiPriority="99" w:name="Table Colorful 3"/>
-    <w:lsdException w:uiPriority="99" w:name="Table Columns 1"/>
-    <w:lsdException w:uiPriority="99" w:name="Table Columns 2"/>
-    <w:lsdException w:uiPriority="99" w:name="Table Columns 3"/>
-    <w:lsdException w:uiPriority="99" w:name="Table Columns 4"/>
-    <w:lsdException w:uiPriority="99" w:name="Table Columns 5"/>
-    <w:lsdException w:uiPriority="99" w:name="Table Grid 1"/>
-    <w:lsdException w:uiPriority="99" w:name="Table Grid 2"/>
-    <w:lsdException w:uiPriority="99" w:name="Table Grid 3"/>
-    <w:lsdException w:uiPriority="99" w:name="Table Grid 4"/>
-    <w:lsdException w:uiPriority="99" w:name="Table Grid 5"/>
-    <w:lsdException w:uiPriority="99" w:name="Table Grid 6"/>
-    <w:lsdException w:uiPriority="99" w:name="Table Grid 7"/>
-    <w:lsdException w:uiPriority="99" w:name="Table Grid 8"/>
-    <w:lsdException w:uiPriority="99" w:name="Table List 1"/>
-    <w:lsdException w:uiPriority="99" w:name="Table List 2"/>
-    <w:lsdException w:uiPriority="99" w:name="Table List 3"/>
-    <w:lsdException w:uiPriority="99" w:name="Table List 4"/>
-    <w:lsdException w:uiPriority="99" w:name="Table List 5"/>
-    <w:lsdException w:uiPriority="99" w:name="Table List 6"/>
-    <w:lsdException w:uiPriority="99" w:name="Table List 7"/>
-    <w:lsdException w:uiPriority="99" w:name="Table List 8"/>
-    <w:lsdException w:uiPriority="99" w:name="Table 3D effects 1"/>
-    <w:lsdException w:uiPriority="99" w:name="Table 3D effects 2"/>
-    <w:lsdException w:uiPriority="99" w:name="Table 3D effects 3"/>
-    <w:lsdException w:uiPriority="99" w:name="Table Contemporary"/>
-    <w:lsdException w:uiPriority="99" w:name="Table Elegant"/>
-    <w:lsdException w:uiPriority="99" w:name="Table Professional"/>
-    <w:lsdException w:uiPriority="99" w:name="Table Subtle 1"/>
-    <w:lsdException w:uiPriority="99" w:name="Table Subtle 2"/>
-    <w:lsdException w:uiPriority="99" w:name="Table Web 1"/>
-    <w:lsdException w:uiPriority="99" w:name="Table Web 2"/>
-    <w:lsdException w:uiPriority="99" w:name="Table Web 3"/>
-    <w:lsdException w:uiPriority="99" w:name="Balloon Text"/>
-    <w:lsdException w:unhideWhenUsed="0" w:uiPriority="39" w:semiHidden="0" w:name="Table Grid"/>
-    <w:lsdException w:uiPriority="99" w:name="Table Theme"/>
-    <w:lsdException w:unhideWhenUsed="0" w:uiPriority="60" w:semiHidden="0" w:name="Light Shading"/>
-    <w:lsdException w:unhideWhenUsed="0" w:uiPriority="61" w:semiHidden="0" w:name="Light List"/>
-    <w:lsdException w:unhideWhenUsed="0" w:uiPriority="62" w:semiHidden="0" w:name="Light Grid"/>
-    <w:lsdException w:unhideWhenUsed="0" w:uiPriority="63" w:semiHidden="0" w:name="Medium Shading 1"/>
-    <w:lsdException w:unhideWhenUsed="0" w:uiPriority="64" w:semiHidden="0" w:name="Medium Shading 2"/>
-    <w:lsdException w:unhideWhenUsed="0" w:uiPriority="65" w:semiHidden="0" w:name="Medium List 1"/>
-    <w:lsdException w:unhideWhenUsed="0" w:uiPriority="66" w:semiHidden="0" w:name="Medium List 2"/>
-    <w:lsdException w:unhideWhenUsed="0" w:uiPriority="67" w:semiHidden="0" w:name="Medium Grid 1"/>
-    <w:lsdException w:unhideWhenUsed="0" w:uiPriority="68" w:semiHidden="0" w:name="Medium Grid 2"/>
-    <w:lsdException w:unhideWhenUsed="0" w:uiPriority="69" w:semiHidden="0" w:name="Medium Grid 3"/>
-    <w:lsdException w:unhideWhenUsed="0" w:uiPriority="70" w:semiHidden="0" w:name="Dark List"/>
-    <w:lsdException w:unhideWhenUsed="0" w:uiPriority="71" w:semiHidden="0" w:name="Colorful Shading"/>
-    <w:lsdException w:unhideWhenUsed="0" w:uiPriority="72" w:semiHidden="0" w:name="Colorful List"/>
-    <w:lsdException w:unhideWhenUsed="0" w:uiPriority="73" w:semiHidden="0" w:name="Colorful Grid"/>
-    <w:lsdException w:unhideWhenUsed="0" w:uiPriority="60" w:semiHidden="0" w:name="Light Shading Accent 1"/>
-    <w:lsdException w:unhideWhenUsed="0" w:uiPriority="61" w:semiHidden="0" w:name="Light List Accent 1"/>
-    <w:lsdException w:unhideWhenUsed="0" w:uiPriority="62" w:semiHidden="0" w:name="Light Grid Accent 1"/>
-    <w:lsdException w:unhideWhenUsed="0" w:uiPriority="63" w:semiHidden="0" w:name="Medium Shading 1 Accent 1"/>
-    <w:lsdException w:unhideWhenUsed="0" w:uiPriority="64" w:semiHidden="0" w:name="Medium Shading 2 Accent 1"/>
-    <w:lsdException w:unhideWhenUsed="0" w:uiPriority="65" w:semiHidden="0" w:name="Medium List 1 Accent 1"/>
-    <w:lsdException w:qFormat="1" w:unhideWhenUsed="0" w:uiPriority="34" w:semiHidden="0" w:name="List Paragraph"/>
-    <w:lsdException w:unhideWhenUsed="0" w:uiPriority="66" w:semiHidden="0" w:name="Medium List 2 Accent 1"/>
-    <w:lsdException w:unhideWhenUsed="0" w:uiPriority="67" w:semiHidden="0" w:name="Medium Grid 1 Accent 1"/>
-    <w:lsdException w:unhideWhenUsed="0" w:uiPriority="68" w:semiHidden="0" w:name="Medium Grid 2 Accent 1"/>
-    <w:lsdException w:unhideWhenUsed="0" w:uiPriority="69" w:semiHidden="0" w:name="Medium Grid 3 Accent 1"/>
-    <w:lsdException w:unhideWhenUsed="0" w:uiPriority="70" w:semiHidden="0" w:name="Dark List Accent 1"/>
-    <w:lsdException w:unhideWhenUsed="0" w:uiPriority="71" w:semiHidden="0" w:name="Colorful Shading Accent 1"/>
-    <w:lsdException w:unhideWhenUsed="0" w:uiPriority="72" w:semiHidden="0" w:name="Colorful List Accent 1"/>
-    <w:lsdException w:unhideWhenUsed="0" w:uiPriority="73" w:semiHidden="0" w:name="Colorful Grid Accent 1"/>
-    <w:lsdException w:unhideWhenUsed="0" w:uiPriority="60" w:semiHidden="0" w:name="Light Shading Accent 2"/>
-    <w:lsdException w:unhideWhenUsed="0" w:uiPriority="61" w:semiHidden="0" w:name="Light List Accent 2"/>
-    <w:lsdException w:unhideWhenUsed="0" w:uiPriority="62" w:semiHidden="0" w:name="Light Grid Accent 2"/>
-    <w:lsdException w:unhideWhenUsed="0" w:uiPriority="63" w:semiHidden="0" w:name="Medium Shading 1 Accent 2"/>
-    <w:lsdException w:unhideWhenUsed="0" w:uiPriority="64" w:semiHidden="0" w:name="Medium Shading 2 Accent 2"/>
-    <w:lsdException w:unhideWhenUsed="0" w:uiPriority="65" w:semiHidden="0" w:name="Medium List 1 Accent 2"/>
-    <w:lsdException w:unhideWhenUsed="0" w:uiPriority="66" w:semiHidden="0" w:name="Medium List 2 Accent 2"/>
-    <w:lsdException w:unhideWhenUsed="0" w:uiPriority="67" w:semiHidden="0" w:name="Medium Grid 1 Accent 2"/>
-    <w:lsdException w:unhideWhenUsed="0" w:uiPriority="68" w:semiHidden="0" w:name="Medium Grid 2 Accent 2"/>
-    <w:lsdException w:unhideWhenUsed="0" w:uiPriority="69" w:semiHidden="0" w:name="Medium Grid 3 Accent 2"/>
-    <w:lsdException w:unhideWhenUsed="0" w:uiPriority="70" w:semiHidden="0" w:name="Dark List Accent 2"/>
-    <w:lsdException w:unhideWhenUsed="0" w:uiPriority="71" w:semiHidden="0" w:name="Colorful Shading Accent 2"/>
-    <w:lsdException w:unhideWhenUsed="0" w:uiPriority="72" w:semiHidden="0" w:name="Colorful List Accent 2"/>
-    <w:lsdException w:unhideWhenUsed="0" w:uiPriority="73" w:semiHidden="0" w:name="Colorful Grid Accent 2"/>
-    <w:lsdException w:unhideWhenUsed="0" w:uiPriority="60" w:semiHidden="0" w:name="Light Shading Accent 3"/>
-    <w:lsdException w:unhideWhenUsed="0" w:uiPriority="61" w:semiHidden="0" w:name="Light List Accent 3"/>
-    <w:lsdException w:unhideWhenUsed="0" w:uiPriority="62" w:semiHidden="0" w:name="Light Grid Accent 3"/>
-    <w:lsdException w:unhideWhenUsed="0" w:uiPriority="63" w:semiHidden="0" w:name="Medium Shading 1 Accent 3"/>
-    <w:lsdException w:unhideWhenUsed="0" w:uiPriority="64" w:semiHidden="0" w:name="Medium Shading 2 Accent 3"/>
-    <w:lsdException w:unhideWhenUsed="0" w:uiPriority="65" w:semiHidden="0" w:name="Medium List 1 Accent 3"/>
-    <w:lsdException w:unhideWhenUsed="0" w:uiPriority="66" w:semiHidden="0" w:name="Medium List 2 Accent 3"/>
-    <w:lsdException w:unhideWhenUsed="0" w:uiPriority="67" w:semiHidden="0" w:name="Medium Grid 1 Accent 3"/>
-    <w:lsdException w:unhideWhenUsed="0" w:uiPriority="68" w:semiHidden="0" w:name="Medium Grid 2 Accent 3"/>
-    <w:lsdException w:unhideWhenUsed="0" w:uiPriority="69" w:semiHidden="0" w:name="Medium Grid 3 Accent 3"/>
-    <w:lsdException w:unhideWhenUsed="0" w:uiPriority="70" w:semiHidden="0" w:name="Dark List Accent 3"/>
-    <w:lsdException w:unhideWhenUsed="0" w:uiPriority="71" w:semiHidden="0" w:name="Colorful Shading Accent 3"/>
-    <w:lsdException w:unhideWhenUsed="0" w:uiPriority="72" w:semiHidden="0" w:name="Colorful List Accent 3"/>
-    <w:lsdException w:unhideWhenUsed="0" w:uiPriority="73" w:semiHidden="0" w:name="Colorful Grid Accent 3"/>
-    <w:lsdException w:unhideWhenUsed="0" w:uiPriority="60" w:semiHidden="0" w:name="Light Shading Accent 4"/>
-    <w:lsdException w:unhideWhenUsed="0" w:uiPriority="61" w:semiHidden="0" w:name="Light List Accent 4"/>
-    <w:lsdException w:unhideWhenUsed="0" w:uiPriority="62" w:semiHidden="0" w:name="Light Grid Accent 4"/>
-    <w:lsdException w:unhideWhenUsed="0" w:uiPriority="63" w:semiHidden="0" w:name="Medium Shading 1 Accent 4"/>
-    <w:lsdException w:unhideWhenUsed="0" w:uiPriority="64" w:semiHidden="0" w:name="Medium Shading 2 Accent 4"/>
-    <w:lsdException w:unhideWhenUsed="0" w:uiPriority="65" w:semiHidden="0" w:name="Medium List 1 Accent 4"/>
-    <w:lsdException w:unhideWhenUsed="0" w:uiPriority="66" w:semiHidden="0" w:name="Medium List 2 Accent 4"/>
-    <w:lsdException w:unhideWhenUsed="0" w:uiPriority="67" w:semiHidden="0" w:name="Medium Grid 1 Accent 4"/>
-    <w:lsdException w:unhideWhenUsed="0" w:uiPriority="68" w:semiHidden="0" w:name="Medium Grid 2 Accent 4"/>
-    <w:lsdException w:unhideWhenUsed="0" w:uiPriority="69" w:semiHidden="0" w:name="Medium Grid 3 Accent 4"/>
-    <w:lsdException w:unhideWhenUsed="0" w:uiPriority="70" w:semiHidden="0" w:name="Dark List Accent 4"/>
-    <w:lsdException w:unhideWhenUsed="0" w:uiPriority="71" w:semiHidden="0" w:name="Colorful Shading Accent 4"/>
-    <w:lsdException w:unhideWhenUsed="0" w:uiPriority="72" w:semiHidden="0" w:name="Colorful List Accent 4"/>
-    <w:lsdException w:unhideWhenUsed="0" w:uiPriority="73" w:semiHidden="0" w:name="Colorful Grid Accent 4"/>
-    <w:lsdException w:unhideWhenUsed="0" w:uiPriority="60" w:semiHidden="0" w:name="Light Shading Accent 5"/>
-    <w:lsdException w:unhideWhenUsed="0" w:uiPriority="61" w:semiHidden="0" w:name="Light List Accent 5"/>
-    <w:lsdException w:unhideWhenUsed="0" w:uiPriority="62" w:semiHidden="0" w:name="Light Grid Accent 5"/>
-    <w:lsdException w:unhideWhenUsed="0" w:uiPriority="63" w:semiHidden="0" w:name="Medium Shading 1 Accent 5"/>
-    <w:lsdException w:unhideWhenUsed="0" w:uiPriority="64" w:semiHidden="0" w:name="Medium Shading 2 Accent 5"/>
-    <w:lsdException w:unhideWhenUsed="0" w:uiPriority="65" w:semiHidden="0" w:name="Medium List 1 Accent 5"/>
-    <w:lsdException w:unhideWhenUsed="0" w:uiPriority="66" w:semiHidden="0" w:name="Medium List 2 Accent 5"/>
-    <w:lsdException w:unhideWhenUsed="0" w:uiPriority="67" w:semiHidden="0" w:name="Medium Grid 1 Accent 5"/>
-    <w:lsdException w:unhideWhenUsed="0" w:uiPriority="68" w:semiHidden="0" w:name="Medium Grid 2 Accent 5"/>
-    <w:lsdException w:unhideWhenUsed="0" w:uiPriority="69" w:semiHidden="0" w:name="Medium Grid 3 Accent 5"/>
-    <w:lsdException w:unhideWhenUsed="0" w:uiPriority="70" w:semiHidden="0" w:name="Dark List Accent 5"/>
-    <w:lsdException w:unhideWhenUsed="0" w:uiPriority="71" w:semiHidden="0" w:name="Colorful Shading Accent 5"/>
-    <w:lsdException w:unhideWhenUsed="0" w:uiPriority="72" w:semiHidden="0" w:name="Colorful List Accent 5"/>
-    <w:lsdException w:unhideWhenUsed="0" w:uiPriority="73" w:semiHidden="0" w:name="Colorful Grid Accent 5"/>
-    <w:lsdException w:unhideWhenUsed="0" w:uiPriority="60" w:semiHidden="0" w:name="Light Shading Accent 6"/>
-    <w:lsdException w:unhideWhenUsed="0" w:uiPriority="61" w:semiHidden="0" w:name="Light List Accent 6"/>
-    <w:lsdException w:unhideWhenUsed="0" w:uiPriority="62" w:semiHidden="0" w:name="Light Grid Accent 6"/>
-    <w:lsdException w:unhideWhenUsed="0" w:uiPriority="63" w:semiHidden="0" w:name="Medium Shading 1 Accent 6"/>
-    <w:lsdException w:unhideWhenUsed="0" w:uiPriority="64" w:semiHidden="0" w:name="Medium Shading 2 Accent 6"/>
-    <w:lsdException w:unhideWhenUsed="0" w:uiPriority="65" w:semiHidden="0" w:name="Medium List 1 Accent 6"/>
-    <w:lsdException w:unhideWhenUsed="0" w:uiPriority="66" w:semiHidden="0" w:name="Medium List 2 Accent 6"/>
-    <w:lsdException w:unhideWhenUsed="0" w:uiPriority="67" w:semiHidden="0" w:name="Medium Grid 1 Accent 6"/>
-    <w:lsdException w:unhideWhenUsed="0" w:uiPriority="68" w:semiHidden="0" w:name="Medium Grid 2 Accent 6"/>
-    <w:lsdException w:unhideWhenUsed="0" w:uiPriority="69" w:semiHidden="0" w:name="Medium Grid 3 Accent 6"/>
-    <w:lsdException w:unhideWhenUsed="0" w:uiPriority="70" w:semiHidden="0" w:name="Dark List Accent 6"/>
-    <w:lsdException w:unhideWhenUsed="0" w:uiPriority="71" w:semiHidden="0" w:name="Colorful Shading Accent 6"/>
-    <w:lsdException w:unhideWhenUsed="0" w:uiPriority="72" w:semiHidden="0" w:name="Colorful List Accent 6"/>
-    <w:lsdException w:unhideWhenUsed="0" w:uiPriority="73" w:semiHidden="0" w:name="Colorful Grid Accent 6"/>
+  <w:latentStyles w:defLockedState="0" w:defUIPriority="99" w:defSemiHidden="0" w:defUnhideWhenUsed="0" w:defQFormat="0" w:count="376">
+    <w:lsdException w:name="Normal" w:uiPriority="0" w:qFormat="1"/>
+    <w:lsdException w:name="heading 1" w:uiPriority="9" w:qFormat="1"/>
+    <w:lsdException w:name="heading 2" w:semiHidden="1" w:uiPriority="9" w:unhideWhenUsed="1" w:qFormat="1"/>
+    <w:lsdException w:name="heading 3" w:semiHidden="1" w:uiPriority="9" w:unhideWhenUsed="1" w:qFormat="1"/>
+    <w:lsdException w:name="heading 4" w:semiHidden="1" w:uiPriority="9" w:unhideWhenUsed="1" w:qFormat="1"/>
+    <w:lsdException w:name="heading 5" w:semiHidden="1" w:uiPriority="9" w:unhideWhenUsed="1" w:qFormat="1"/>
+    <w:lsdException w:name="heading 6" w:semiHidden="1" w:uiPriority="9" w:unhideWhenUsed="1" w:qFormat="1"/>
+    <w:lsdException w:name="heading 7" w:semiHidden="1" w:uiPriority="9" w:unhideWhenUsed="1" w:qFormat="1"/>
+    <w:lsdException w:name="heading 8" w:semiHidden="1" w:uiPriority="9" w:unhideWhenUsed="1" w:qFormat="1"/>
+    <w:lsdException w:name="heading 9" w:semiHidden="1" w:uiPriority="9" w:unhideWhenUsed="1" w:qFormat="1"/>
+    <w:lsdException w:name="index 1" w:semiHidden="1" w:unhideWhenUsed="1"/>
+    <w:lsdException w:name="index 2" w:semiHidden="1" w:unhideWhenUsed="1"/>
+    <w:lsdException w:name="index 3" w:semiHidden="1" w:unhideWhenUsed="1"/>
+    <w:lsdException w:name="index 4" w:semiHidden="1" w:unhideWhenUsed="1"/>
+    <w:lsdException w:name="index 5" w:semiHidden="1" w:unhideWhenUsed="1"/>
+    <w:lsdException w:name="index 6" w:semiHidden="1" w:unhideWhenUsed="1"/>
+    <w:lsdException w:name="index 7" w:semiHidden="1" w:unhideWhenUsed="1"/>
+    <w:lsdException w:name="index 8" w:semiHidden="1" w:unhideWhenUsed="1"/>
+    <w:lsdException w:name="index 9" w:semiHidden="1" w:unhideWhenUsed="1"/>
+    <w:lsdException w:name="toc 1" w:semiHidden="1" w:uiPriority="39" w:unhideWhenUsed="1"/>
+    <w:lsdException w:name="toc 2" w:semiHidden="1" w:uiPriority="39" w:unhideWhenUsed="1"/>
+    <w:lsdException w:name="toc 3" w:semiHidden="1" w:uiPriority="39" w:unhideWhenUsed="1"/>
+    <w:lsdException w:name="toc 4" w:semiHidden="1" w:uiPriority="39" w:unhideWhenUsed="1"/>
+    <w:lsdException w:name="toc 5" w:semiHidden="1" w:uiPriority="39" w:unhideWhenUsed="1"/>
+    <w:lsdException w:name="toc 6" w:semiHidden="1" w:uiPriority="39" w:unhideWhenUsed="1"/>
+    <w:lsdException w:name="toc 7" w:semiHidden="1" w:uiPriority="39" w:unhideWhenUsed="1"/>
+    <w:lsdException w:name="toc 8" w:semiHidden="1" w:uiPriority="39" w:unhideWhenUsed="1"/>
+    <w:lsdException w:name="toc 9" w:semiHidden="1" w:uiPriority="39" w:unhideWhenUsed="1"/>
+    <w:lsdException w:name="Normal Indent" w:semiHidden="1" w:unhideWhenUsed="1"/>
+    <w:lsdException w:name="footnote text" w:semiHidden="1" w:unhideWhenUsed="1"/>
+    <w:lsdException w:name="annotation text" w:semiHidden="1" w:unhideWhenUsed="1"/>
+    <w:lsdException w:name="header" w:unhideWhenUsed="1"/>
+    <w:lsdException w:name="footer" w:unhideWhenUsed="1" w:qFormat="1"/>
+    <w:lsdException w:name="index heading" w:semiHidden="1" w:unhideWhenUsed="1"/>
+    <w:lsdException w:name="caption" w:semiHidden="1" w:uiPriority="35" w:unhideWhenUsed="1" w:qFormat="1"/>
+    <w:lsdException w:name="table of figures" w:semiHidden="1" w:unhideWhenUsed="1"/>
+    <w:lsdException w:name="envelope address" w:semiHidden="1" w:unhideWhenUsed="1"/>
+    <w:lsdException w:name="envelope return" w:semiHidden="1" w:unhideWhenUsed="1"/>
+    <w:lsdException w:name="footnote reference" w:semiHidden="1" w:unhideWhenUsed="1"/>
+    <w:lsdException w:name="annotation reference" w:semiHidden="1" w:unhideWhenUsed="1"/>
+    <w:lsdException w:name="line number" w:semiHidden="1" w:unhideWhenUsed="1"/>
+    <w:lsdException w:name="page number" w:semiHidden="1" w:unhideWhenUsed="1"/>
+    <w:lsdException w:name="endnote reference" w:semiHidden="1" w:unhideWhenUsed="1"/>
+    <w:lsdException w:name="endnote text" w:semiHidden="1" w:unhideWhenUsed="1"/>
+    <w:lsdException w:name="table of authorities" w:semiHidden="1" w:unhideWhenUsed="1"/>
+    <w:lsdException w:name="macro" w:semiHidden="1" w:unhideWhenUsed="1"/>
+    <w:lsdException w:name="toa heading" w:semiHidden="1" w:unhideWhenUsed="1"/>
+    <w:lsdException w:name="List" w:semiHidden="1" w:unhideWhenUsed="1"/>
+    <w:lsdException w:name="List Bullet" w:semiHidden="1" w:unhideWhenUsed="1"/>
+    <w:lsdException w:name="List Number" w:semiHidden="1" w:unhideWhenUsed="1"/>
+    <w:lsdException w:name="List 2" w:semiHidden="1" w:unhideWhenUsed="1"/>
+    <w:lsdException w:name="List 3" w:semiHidden="1" w:unhideWhenUsed="1"/>
+    <w:lsdException w:name="List 4" w:semiHidden="1" w:unhideWhenUsed="1"/>
+    <w:lsdException w:name="List 5" w:semiHidden="1" w:unhideWhenUsed="1"/>
+    <w:lsdException w:name="List Bullet 2" w:semiHidden="1" w:unhideWhenUsed="1"/>
+    <w:lsdException w:name="List Bullet 3" w:semiHidden="1" w:unhideWhenUsed="1"/>
+    <w:lsdException w:name="List Bullet 4" w:semiHidden="1" w:unhideWhenUsed="1"/>
+    <w:lsdException w:name="List Bullet 5" w:semiHidden="1" w:unhideWhenUsed="1"/>
+    <w:lsdException w:name="List Number 2" w:semiHidden="1" w:unhideWhenUsed="1"/>
+    <w:lsdException w:name="List Number 3" w:semiHidden="1" w:unhideWhenUsed="1"/>
+    <w:lsdException w:name="List Number 4" w:semiHidden="1" w:unhideWhenUsed="1"/>
+    <w:lsdException w:name="List Number 5" w:semiHidden="1" w:unhideWhenUsed="1"/>
+    <w:lsdException w:name="Title" w:uiPriority="10" w:qFormat="1"/>
+    <w:lsdException w:name="Closing" w:semiHidden="1" w:unhideWhenUsed="1"/>
+    <w:lsdException w:name="Signature" w:semiHidden="1" w:unhideWhenUsed="1"/>
+    <w:lsdException w:name="Default Paragraph Font" w:semiHidden="1" w:uiPriority="1" w:unhideWhenUsed="1"/>
+    <w:lsdException w:name="Body Text" w:semiHidden="1" w:unhideWhenUsed="1"/>
+    <w:lsdException w:name="Body Text Indent" w:semiHidden="1" w:unhideWhenUsed="1"/>
+    <w:lsdException w:name="List Continue" w:semiHidden="1" w:unhideWhenUsed="1"/>
+    <w:lsdException w:name="List Continue 2" w:semiHidden="1" w:unhideWhenUsed="1"/>
+    <w:lsdException w:name="List Continue 3" w:semiHidden="1" w:unhideWhenUsed="1"/>
+    <w:lsdException w:name="List Continue 4" w:semiHidden="1" w:unhideWhenUsed="1"/>
+    <w:lsdException w:name="List Continue 5" w:semiHidden="1" w:unhideWhenUsed="1"/>
+    <w:lsdException w:name="Message Header" w:semiHidden="1" w:unhideWhenUsed="1"/>
+    <w:lsdException w:name="Subtitle" w:uiPriority="11" w:qFormat="1"/>
+    <w:lsdException w:name="Salutation" w:semiHidden="1" w:unhideWhenUsed="1"/>
+    <w:lsdException w:name="Date" w:semiHidden="1" w:unhideWhenUsed="1"/>
+    <w:lsdException w:name="Body Text First Indent" w:semiHidden="1" w:unhideWhenUsed="1"/>
+    <w:lsdException w:name="Body Text First Indent 2" w:semiHidden="1" w:unhideWhenUsed="1"/>
+    <w:lsdException w:name="Note Heading" w:semiHidden="1" w:unhideWhenUsed="1"/>
+    <w:lsdException w:name="Body Text 2" w:semiHidden="1" w:unhideWhenUsed="1"/>
+    <w:lsdException w:name="Body Text 3" w:semiHidden="1" w:unhideWhenUsed="1"/>
+    <w:lsdException w:name="Body Text Indent 2" w:semiHidden="1" w:unhideWhenUsed="1"/>
+    <w:lsdException w:name="Body Text Indent 3" w:semiHidden="1" w:unhideWhenUsed="1"/>
+    <w:lsdException w:name="Block Text" w:semiHidden="1" w:unhideWhenUsed="1"/>
+    <w:lsdException w:name="Hyperlink" w:unhideWhenUsed="1" w:qFormat="1"/>
+    <w:lsdException w:name="FollowedHyperlink" w:semiHidden="1" w:unhideWhenUsed="1"/>
+    <w:lsdException w:name="Strong" w:uiPriority="22" w:qFormat="1"/>
+    <w:lsdException w:name="Emphasis" w:uiPriority="20" w:qFormat="1"/>
+    <w:lsdException w:name="Document Map" w:semiHidden="1" w:unhideWhenUsed="1"/>
+    <w:lsdException w:name="Plain Text" w:semiHidden="1" w:unhideWhenUsed="1"/>
+    <w:lsdException w:name="E-mail Signature" w:semiHidden="1" w:unhideWhenUsed="1"/>
+    <w:lsdException w:name="HTML Top of Form" w:semiHidden="1" w:unhideWhenUsed="1"/>
+    <w:lsdException w:name="HTML Bottom of Form" w:semiHidden="1" w:unhideWhenUsed="1"/>
+    <w:lsdException w:name="Normal (Web)" w:semiHidden="1" w:unhideWhenUsed="1"/>
+    <w:lsdException w:name="HTML Acronym" w:semiHidden="1" w:unhideWhenUsed="1"/>
+    <w:lsdException w:name="HTML Address" w:semiHidden="1" w:unhideWhenUsed="1"/>
+    <w:lsdException w:name="HTML Cite" w:semiHidden="1" w:unhideWhenUsed="1"/>
+    <w:lsdException w:name="HTML Code" w:semiHidden="1" w:unhideWhenUsed="1"/>
+    <w:lsdException w:name="HTML Definition" w:semiHidden="1" w:unhideWhenUsed="1"/>
+    <w:lsdException w:name="HTML Keyboard" w:semiHidden="1" w:unhideWhenUsed="1"/>
+    <w:lsdException w:name="HTML Preformatted" w:semiHidden="1" w:unhideWhenUsed="1"/>
+    <w:lsdException w:name="HTML Sample" w:semiHidden="1" w:unhideWhenUsed="1"/>
+    <w:lsdException w:name="HTML Typewriter" w:semiHidden="1" w:unhideWhenUsed="1"/>
+    <w:lsdException w:name="HTML Variable" w:semiHidden="1" w:unhideWhenUsed="1"/>
+    <w:lsdException w:name="Normal Table" w:semiHidden="1" w:unhideWhenUsed="1"/>
+    <w:lsdException w:name="annotation subject" w:semiHidden="1" w:unhideWhenUsed="1"/>
+    <w:lsdException w:name="No List" w:semiHidden="1" w:unhideWhenUsed="1"/>
+    <w:lsdException w:name="Outline List 1" w:semiHidden="1" w:unhideWhenUsed="1"/>
+    <w:lsdException w:name="Outline List 2" w:semiHidden="1" w:unhideWhenUsed="1"/>
+    <w:lsdException w:name="Outline List 3" w:semiHidden="1" w:unhideWhenUsed="1"/>
+    <w:lsdException w:name="Table Simple 1" w:semiHidden="1" w:unhideWhenUsed="1"/>
+    <w:lsdException w:name="Table Simple 2" w:semiHidden="1" w:unhideWhenUsed="1"/>
+    <w:lsdException w:name="Table Simple 3" w:semiHidden="1" w:unhideWhenUsed="1"/>
+    <w:lsdException w:name="Table Classic 1" w:semiHidden="1" w:unhideWhenUsed="1"/>
+    <w:lsdException w:name="Table Classic 2" w:semiHidden="1" w:unhideWhenUsed="1"/>
+    <w:lsdException w:name="Table Classic 3" w:semiHidden="1" w:unhideWhenUsed="1"/>
+    <w:lsdException w:name="Table Classic 4" w:semiHidden="1" w:unhideWhenUsed="1"/>
+    <w:lsdException w:name="Table Colorful 1" w:semiHidden="1" w:unhideWhenUsed="1"/>
+    <w:lsdException w:name="Table Colorful 2" w:semiHidden="1" w:unhideWhenUsed="1"/>
+    <w:lsdException w:name="Table Colorful 3" w:semiHidden="1" w:unhideWhenUsed="1"/>
+    <w:lsdException w:name="Table Columns 1" w:semiHidden="1" w:unhideWhenUsed="1"/>
+    <w:lsdException w:name="Table Columns 2" w:semiHidden="1" w:unhideWhenUsed="1"/>
+    <w:lsdException w:name="Table Columns 3" w:semiHidden="1" w:unhideWhenUsed="1"/>
+    <w:lsdException w:name="Table Columns 4" w:semiHidden="1" w:unhideWhenUsed="1"/>
+    <w:lsdException w:name="Table Columns 5" w:semiHidden="1" w:unhideWhenUsed="1"/>
+    <w:lsdException w:name="Table Grid 1" w:semiHidden="1" w:unhideWhenUsed="1"/>
+    <w:lsdException w:name="Table Grid 2" w:semiHidden="1" w:unhideWhenUsed="1"/>
+    <w:lsdException w:name="Table Grid 3" w:semiHidden="1" w:unhideWhenUsed="1"/>
+    <w:lsdException w:name="Table Grid 4" w:semiHidden="1" w:unhideWhenUsed="1"/>
+    <w:lsdException w:name="Table Grid 5" w:semiHidden="1" w:unhideWhenUsed="1"/>
+    <w:lsdException w:name="Table Grid 6" w:semiHidden="1" w:unhideWhenUsed="1"/>
+    <w:lsdException w:name="Table Grid 7" w:semiHidden="1" w:unhideWhenUsed="1"/>
+    <w:lsdException w:name="Table Grid 8" w:semiHidden="1" w:unhideWhenUsed="1"/>
+    <w:lsdException w:name="Table List 1" w:semiHidden="1" w:unhideWhenUsed="1"/>
+    <w:lsdException w:name="Table List 2" w:semiHidden="1" w:unhideWhenUsed="1"/>
+    <w:lsdException w:name="Table List 3" w:semiHidden="1" w:unhideWhenUsed="1"/>
+    <w:lsdException w:name="Table List 4" w:semiHidden="1" w:unhideWhenUsed="1"/>
+    <w:lsdException w:name="Table List 5" w:semiHidden="1" w:unhideWhenUsed="1"/>
+    <w:lsdException w:name="Table List 6" w:semiHidden="1" w:unhideWhenUsed="1"/>
+    <w:lsdException w:name="Table List 7" w:semiHidden="1" w:unhideWhenUsed="1"/>
+    <w:lsdException w:name="Table List 8" w:semiHidden="1" w:unhideWhenUsed="1"/>
+    <w:lsdException w:name="Table 3D effects 1" w:semiHidden="1" w:unhideWhenUsed="1"/>
+    <w:lsdException w:name="Table 3D effects 2" w:semiHidden="1" w:unhideWhenUsed="1"/>
+    <w:lsdException w:name="Table 3D effects 3" w:semiHidden="1" w:unhideWhenUsed="1"/>
+    <w:lsdException w:name="Table Contemporary" w:semiHidden="1" w:unhideWhenUsed="1"/>
+    <w:lsdException w:name="Table Elegant" w:semiHidden="1" w:unhideWhenUsed="1"/>
+    <w:lsdException w:name="Table Professional" w:semiHidden="1" w:unhideWhenUsed="1"/>
+    <w:lsdException w:name="Table Subtle 1" w:semiHidden="1" w:unhideWhenUsed="1"/>
+    <w:lsdException w:name="Table Subtle 2" w:semiHidden="1" w:unhideWhenUsed="1"/>
+    <w:lsdException w:name="Table Web 1" w:semiHidden="1" w:unhideWhenUsed="1"/>
+    <w:lsdException w:name="Table Web 2" w:semiHidden="1" w:unhideWhenUsed="1"/>
+    <w:lsdException w:name="Table Web 3" w:semiHidden="1" w:unhideWhenUsed="1"/>
+    <w:lsdException w:name="Balloon Text" w:semiHidden="1" w:unhideWhenUsed="1"/>
+    <w:lsdException w:name="Table Grid" w:uiPriority="39"/>
+    <w:lsdException w:name="Table Theme" w:semiHidden="1" w:unhideWhenUsed="1"/>
+    <w:lsdException w:name="Placeholder Text" w:semiHidden="1"/>
+    <w:lsdException w:name="Light Shading" w:uiPriority="60"/>
+    <w:lsdException w:name="Light List" w:uiPriority="61"/>
+    <w:lsdException w:name="Light Grid" w:uiPriority="62"/>
+    <w:lsdException w:name="Medium Shading 1" w:uiPriority="63"/>
+    <w:lsdException w:name="Medium Shading 2" w:uiPriority="64"/>
+    <w:lsdException w:name="Medium List 1" w:uiPriority="65"/>
+    <w:lsdException w:name="Medium List 2" w:uiPriority="66"/>
+    <w:lsdException w:name="Medium Grid 1" w:uiPriority="67"/>
+    <w:lsdException w:name="Medium Grid 2" w:uiPriority="68"/>
+    <w:lsdException w:name="Medium Grid 3" w:uiPriority="69"/>
+    <w:lsdException w:name="Dark List" w:uiPriority="70"/>
+    <w:lsdException w:name="Colorful Shading" w:uiPriority="71"/>
+    <w:lsdException w:name="Colorful List" w:uiPriority="72"/>
+    <w:lsdException w:name="Colorful Grid" w:uiPriority="73"/>
+    <w:lsdException w:name="Light Shading Accent 1" w:uiPriority="60"/>
+    <w:lsdException w:name="Light List Accent 1" w:uiPriority="61"/>
+    <w:lsdException w:name="Light Grid Accent 1" w:uiPriority="62"/>
+    <w:lsdException w:name="Medium Shading 1 Accent 1" w:uiPriority="63"/>
+    <w:lsdException w:name="Medium Shading 2 Accent 1" w:uiPriority="64"/>
+    <w:lsdException w:name="Medium List 1 Accent 1" w:uiPriority="65"/>
+    <w:lsdException w:name="Revision" w:semiHidden="1"/>
+    <w:lsdException w:name="List Paragraph" w:uiPriority="34" w:qFormat="1"/>
+    <w:lsdException w:name="Medium List 2 Accent 1" w:uiPriority="66"/>
+    <w:lsdException w:name="Medium Grid 1 Accent 1" w:uiPriority="67"/>
+    <w:lsdException w:name="Medium Grid 2 Accent 1" w:uiPriority="68"/>
+    <w:lsdException w:name="Medium Grid 3 Accent 1" w:uiPriority="69"/>
+    <w:lsdException w:name="Dark List Accent 1" w:uiPriority="70"/>
+    <w:lsdException w:name="Colorful Shading Accent 1" w:uiPriority="71"/>
+    <w:lsdException w:name="Colorful List Accent 1" w:uiPriority="72"/>
+    <w:lsdException w:name="Colorful Grid Accent 1" w:uiPriority="73"/>
+    <w:lsdException w:name="Light Shading Accent 2" w:uiPriority="60"/>
+    <w:lsdException w:name="Light List Accent 2" w:uiPriority="61"/>
+    <w:lsdException w:name="Light Grid Accent 2" w:uiPriority="62"/>
+    <w:lsdException w:name="Medium Shading 1 Accent 2" w:uiPriority="63"/>
+    <w:lsdException w:name="Medium Shading 2 Accent 2" w:uiPriority="64"/>
+    <w:lsdException w:name="Medium List 1 Accent 2" w:uiPriority="65"/>
+    <w:lsdException w:name="Medium List 2 Accent 2" w:uiPriority="66"/>
+    <w:lsdException w:name="Medium Grid 1 Accent 2" w:uiPriority="67"/>
+    <w:lsdException w:name="Medium Grid 2 Accent 2" w:uiPriority="68"/>
+    <w:lsdException w:name="Medium Grid 3 Accent 2" w:uiPriority="69"/>
+    <w:lsdException w:name="Dark List Accent 2" w:uiPriority="70"/>
+    <w:lsdException w:name="Colorful Shading Accent 2" w:uiPriority="71"/>
+    <w:lsdException w:name="Colorful List Accent 2" w:uiPriority="72"/>
+    <w:lsdException w:name="Colorful Grid Accent 2" w:uiPriority="73"/>
+    <w:lsdException w:name="Light Shading Accent 3" w:uiPriority="60"/>
+    <w:lsdException w:name="Light List Accent 3" w:uiPriority="61"/>
+    <w:lsdException w:name="Light Grid Accent 3" w:uiPriority="62"/>
+    <w:lsdException w:name="Medium Shading 1 Accent 3" w:uiPriority="63"/>
+    <w:lsdException w:name="Medium Shading 2 Accent 3" w:uiPriority="64"/>
+    <w:lsdException w:name="Medium List 1 Accent 3" w:uiPriority="65"/>
+    <w:lsdException w:name="Medium List 2 Accent 3" w:uiPriority="66"/>
+    <w:lsdException w:name="Medium Grid 1 Accent 3" w:uiPriority="67"/>
+    <w:lsdException w:name="Medium Grid 2 Accent 3" w:uiPriority="68"/>
+    <w:lsdException w:name="Medium Grid 3 Accent 3" w:uiPriority="69"/>
+    <w:lsdException w:name="Dark List Accent 3" w:uiPriority="70"/>
+    <w:lsdException w:name="Colorful Shading Accent 3" w:uiPriority="71"/>
+    <w:lsdException w:name="Colorful List Accent 3" w:uiPriority="72"/>
+    <w:lsdException w:name="Colorful Grid Accent 3" w:uiPriority="73"/>
+    <w:lsdException w:name="Light Shading Accent 4" w:uiPriority="60"/>
+    <w:lsdException w:name="Light List Accent 4" w:uiPriority="61"/>
+    <w:lsdException w:name="Light Grid Accent 4" w:uiPriority="62"/>
+    <w:lsdException w:name="Medium Shading 1 Accent 4" w:uiPriority="63"/>
+    <w:lsdException w:name="Medium Shading 2 Accent 4" w:uiPriority="64"/>
+    <w:lsdException w:name="Medium List 1 Accent 4" w:uiPriority="65"/>
+    <w:lsdException w:name="Medium List 2 Accent 4" w:uiPriority="66"/>
+    <w:lsdException w:name="Medium Grid 1 Accent 4" w:uiPriority="67"/>
+    <w:lsdException w:name="Medium Grid 2 Accent 4" w:uiPriority="68"/>
+    <w:lsdException w:name="Medium Grid 3 Accent 4" w:uiPriority="69"/>
+    <w:lsdException w:name="Dark List Accent 4" w:uiPriority="70"/>
+    <w:lsdException w:name="Colorful Shading Accent 4" w:uiPriority="71"/>
+    <w:lsdException w:name="Colorful List Accent 4" w:uiPriority="72"/>
+    <w:lsdException w:name="Colorful Grid Accent 4" w:uiPriority="73"/>
+    <w:lsdException w:name="Light Shading Accent 5" w:uiPriority="60"/>
+    <w:lsdException w:name="Light List Accent 5" w:uiPriority="61"/>
+    <w:lsdException w:name="Light Grid Accent 5" w:uiPriority="62"/>
+    <w:lsdException w:name="Medium Shading 1 Accent 5" w:uiPriority="63"/>
+    <w:lsdException w:name="Medium Shading 2 Accent 5" w:uiPriority="64"/>
+    <w:lsdException w:name="Medium List 1 Accent 5" w:uiPriority="65"/>
+    <w:lsdException w:name="Medium List 2 Accent 5" w:uiPriority="66"/>
+    <w:lsdException w:name="Medium Grid 1 Accent 5" w:uiPriority="67"/>
+    <w:lsdException w:name="Medium Grid 2 Accent 5" w:uiPriority="68"/>
+    <w:lsdException w:name="Medium Grid 3 Accent 5" w:uiPriority="69"/>
+    <w:lsdException w:name="Dark List Accent 5" w:uiPriority="70"/>
+    <w:lsdException w:name="Colorful Shading Accent 5" w:uiPriority="71"/>
+    <w:lsdException w:name="Colorful List Accent 5" w:uiPriority="72"/>
+    <w:lsdException w:name="Colorful Grid Accent 5" w:uiPriority="73"/>
+    <w:lsdException w:name="Light Shading Accent 6" w:uiPriority="60"/>
+    <w:lsdException w:name="Light List Accent 6" w:uiPriority="61"/>
+    <w:lsdException w:name="Light Grid Accent 6" w:uiPriority="62"/>
+    <w:lsdException w:name="Medium Shading 1 Accent 6" w:uiPriority="63"/>
+    <w:lsdException w:name="Medium Shading 2 Accent 6" w:uiPriority="64"/>
+    <w:lsdException w:name="Medium List 1 Accent 6" w:uiPriority="65"/>
+    <w:lsdException w:name="Medium List 2 Accent 6" w:uiPriority="66"/>
+    <w:lsdException w:name="Medium Grid 1 Accent 6" w:uiPriority="67"/>
+    <w:lsdException w:name="Medium Grid 2 Accent 6" w:uiPriority="68"/>
+    <w:lsdException w:name="Medium Grid 3 Accent 6" w:uiPriority="69"/>
+    <w:lsdException w:name="Dark List Accent 6" w:uiPriority="70"/>
+    <w:lsdException w:name="Colorful Shading Accent 6" w:uiPriority="71"/>
+    <w:lsdException w:name="Colorful List Accent 6" w:uiPriority="72"/>
+    <w:lsdException w:name="Colorful Grid Accent 6" w:uiPriority="73"/>
+    <w:lsdException w:name="Subtle Emphasis" w:uiPriority="19" w:qFormat="1"/>
+    <w:lsdException w:name="Intense Emphasis" w:uiPriority="21" w:qFormat="1"/>
+    <w:lsdException w:name="Subtle Reference" w:uiPriority="31" w:qFormat="1"/>
+    <w:lsdException w:name="Intense Reference" w:uiPriority="32" w:qFormat="1"/>
+    <w:lsdException w:name="Book Title" w:uiPriority="33" w:qFormat="1"/>
+    <w:lsdException w:name="Bibliography" w:semiHidden="1" w:uiPriority="37" w:unhideWhenUsed="1"/>
+    <w:lsdException w:name="TOC Heading" w:semiHidden="1" w:uiPriority="39" w:unhideWhenUsed="1" w:qFormat="1"/>
+    <w:lsdException w:name="Plain Table 1" w:uiPriority="41"/>
+    <w:lsdException w:name="Plain Table 2" w:uiPriority="42"/>
+    <w:lsdException w:name="Plain Table 3" w:uiPriority="43"/>
+    <w:lsdException w:name="Plain Table 4" w:uiPriority="44"/>
+    <w:lsdException w:name="Plain Table 5" w:uiPriority="45"/>
+    <w:lsdException w:name="Grid Table Light" w:uiPriority="40"/>
+    <w:lsdException w:name="Grid Table 1 Light" w:uiPriority="46"/>
+    <w:lsdException w:name="Grid Table 2" w:uiPriority="47"/>
+    <w:lsdException w:name="Grid Table 3" w:uiPriority="48"/>
+    <w:lsdException w:name="Grid Table 4" w:uiPriority="49"/>
+    <w:lsdException w:name="Grid Table 5 Dark" w:uiPriority="50"/>
+    <w:lsdException w:name="Grid Table 6 Colorful" w:uiPriority="51"/>
+    <w:lsdException w:name="Grid Table 7 Colorful" w:uiPriority="52"/>
+    <w:lsdException w:name="Grid Table 1 Light Accent 1" w:uiPriority="46"/>
+    <w:lsdException w:name="Grid Table 2 Accent 1" w:uiPriority="47"/>
+    <w:lsdException w:name="Grid Table 3 Accent 1" w:uiPriority="48"/>
+    <w:lsdException w:name="Grid Table 4 Accent 1" w:uiPriority="49"/>
+    <w:lsdException w:name="Grid Table 5 Dark Accent 1" w:uiPriority="50"/>
+    <w:lsdException w:name="Grid Table 6 Colorful Accent 1" w:uiPriority="51"/>
+    <w:lsdException w:name="Grid Table 7 Colorful Accent 1" w:uiPriority="52"/>
+    <w:lsdException w:name="Grid Table 1 Light Accent 2" w:uiPriority="46"/>
+    <w:lsdException w:name="Grid Table 2 Accent 2" w:uiPriority="47"/>
+    <w:lsdException w:name="Grid Table 3 Accent 2" w:uiPriority="48"/>
+    <w:lsdException w:name="Grid Table 4 Accent 2" w:uiPriority="49"/>
+    <w:lsdException w:name="Grid Table 5 Dark Accent 2" w:uiPriority="50"/>
+    <w:lsdException w:name="Grid Table 6 Colorful Accent 2" w:uiPriority="51"/>
+    <w:lsdException w:name="Grid Table 7 Colorful Accent 2" w:uiPriority="52"/>
+    <w:lsdException w:name="Grid Table 1 Light Accent 3" w:uiPriority="46"/>
+    <w:lsdException w:name="Grid Table 2 Accent 3" w:uiPriority="47"/>
+    <w:lsdException w:name="Grid Table 3 Accent 3" w:uiPriority="48"/>
+    <w:lsdException w:name="Grid Table 4 Accent 3" w:uiPriority="49"/>
+    <w:lsdException w:name="Grid Table 5 Dark Accent 3" w:uiPriority="50"/>
+    <w:lsdException w:name="Grid Table 6 Colorful Accent 3" w:uiPriority="51"/>
+    <w:lsdException w:name="Grid Table 7 Colorful Accent 3" w:uiPriority="52"/>
+    <w:lsdException w:name="Grid Table 1 Light Accent 4" w:uiPriority="46"/>
+    <w:lsdException w:name="Grid Table 2 Accent 4" w:uiPriority="47"/>
+    <w:lsdException w:name="Grid Table 3 Accent 4" w:uiPriority="48"/>
+    <w:lsdException w:name="Grid Table 4 Accent 4" w:uiPriority="49"/>
+    <w:lsdException w:name="Grid Table 5 Dark Accent 4" w:uiPriority="50"/>
+    <w:lsdException w:name="Grid Table 6 Colorful Accent 4" w:uiPriority="51"/>
+    <w:lsdException w:name="Grid Table 7 Colorful Accent 4" w:uiPriority="52"/>
+    <w:lsdException w:name="Grid Table 1 Light Accent 5" w:uiPriority="46"/>
+    <w:lsdException w:name="Grid Table 2 Accent 5" w:uiPriority="47"/>
+    <w:lsdException w:name="Grid Table 3 Accent 5" w:uiPriority="48"/>
+    <w:lsdException w:name="Grid Table 4 Accent 5" w:uiPriority="49"/>
+    <w:lsdException w:name="Grid Table 5 Dark Accent 5" w:uiPriority="50"/>
+    <w:lsdException w:name="Grid Table 6 Colorful Accent 5" w:uiPriority="51"/>
+    <w:lsdException w:name="Grid Table 7 Colorful Accent 5" w:uiPriority="52"/>
+    <w:lsdException w:name="Grid Table 1 Light Accent 6" w:uiPriority="46"/>
+    <w:lsdException w:name="Grid Table 2 Accent 6" w:uiPriority="47"/>
+    <w:lsdException w:name="Grid Table 3 Accent 6" w:uiPriority="48"/>
+    <w:lsdException w:name="Grid Table 4 Accent 6" w:uiPriority="49"/>
+    <w:lsdException w:name="Grid Table 5 Dark Accent 6" w:uiPriority="50"/>
+    <w:lsdException w:name="Grid Table 6 Colorful Accent 6" w:uiPriority="51"/>
+    <w:lsdException w:name="Grid Table 7 Colorful Accent 6" w:uiPriority="52"/>
+    <w:lsdException w:name="List Table 1 Light" w:uiPriority="46"/>
+    <w:lsdException w:name="List Table 2" w:uiPriority="47"/>
+    <w:lsdException w:name="List Table 3" w:uiPriority="48"/>
+    <w:lsdException w:name="List Table 4" w:uiPriority="49"/>
+    <w:lsdException w:name="List Table 5 Dark" w:uiPriority="50"/>
+    <w:lsdException w:name="List Table 6 Colorful" w:uiPriority="51"/>
+    <w:lsdException w:name="List Table 7 Colorful" w:uiPriority="52"/>
+    <w:lsdException w:name="List Table 1 Light Accent 1" w:uiPriority="46"/>
+    <w:lsdException w:name="List Table 2 Accent 1" w:uiPriority="47"/>
+    <w:lsdException w:name="List Table 3 Accent 1" w:uiPriority="48"/>
+    <w:lsdException w:name="List Table 4 Accent 1" w:uiPriority="49"/>
+    <w:lsdException w:name="List Table 5 Dark Accent 1" w:uiPriority="50"/>
+    <w:lsdException w:name="List Table 6 Colorful Accent 1" w:uiPriority="51"/>
+    <w:lsdException w:name="List Table 7 Colorful Accent 1" w:uiPriority="52"/>
+    <w:lsdException w:name="List Table 1 Light Accent 2" w:uiPriority="46"/>
+    <w:lsdException w:name="List Table 2 Accent 2" w:uiPriority="47"/>
+    <w:lsdException w:name="List Table 3 Accent 2" w:uiPriority="48"/>
+    <w:lsdException w:name="List Table 4 Accent 2" w:uiPriority="49"/>
+    <w:lsdException w:name="List Table 5 Dark Accent 2" w:uiPriority="50"/>
+    <w:lsdException w:name="List Table 6 Colorful Accent 2" w:uiPriority="51"/>
+    <w:lsdException w:name="List Table 7 Colorful Accent 2" w:uiPriority="52"/>
+    <w:lsdException w:name="List Table 1 Light Accent 3" w:uiPriority="46"/>
+    <w:lsdException w:name="List Table 2 Accent 3" w:uiPriority="47"/>
+    <w:lsdException w:name="List Table 3 Accent 3" w:uiPriority="48"/>
+    <w:lsdException w:name="List Table 4 Accent 3" w:uiPriority="49"/>
+    <w:lsdException w:name="List Table 5 Dark Accent 3" w:uiPriority="50"/>
+    <w:lsdException w:name="List Table 6 Colorful Accent 3" w:uiPriority="51"/>
+    <w:lsdException w:name="List Table 7 Colorful Accent 3" w:uiPriority="52"/>
+    <w:lsdException w:name="List Table 1 Light Accent 4" w:uiPriority="46"/>
+    <w:lsdException w:name="List Table 2 Accent 4" w:uiPriority="47"/>
+    <w:lsdException w:name="List Table 3 Accent 4" w:uiPriority="48"/>
+    <w:lsdException w:name="List Table 4 Accent 4" w:uiPriority="49"/>
+    <w:lsdException w:name="List Table 5 Dark Accent 4" w:uiPriority="50"/>
+    <w:lsdException w:name="List Table 6 Colorful Accent 4" w:uiPriority="51"/>
+    <w:lsdException w:name="List Table 7 Colorful Accent 4" w:uiPriority="52"/>
+    <w:lsdException w:name="List Table 1 Light Accent 5" w:uiPriority="46"/>
+    <w:lsdException w:name="List Table 2 Accent 5" w:uiPriority="47"/>
+    <w:lsdException w:name="List Table 3 Accent 5" w:uiPriority="48"/>
+    <w:lsdException w:name="List Table 4 Accent 5" w:uiPriority="49"/>
+    <w:lsdException w:name="List Table 5 Dark Accent 5" w:uiPriority="50"/>
+    <w:lsdException w:name="List Table 6 Colorful Accent 5" w:uiPriority="51"/>
+    <w:lsdException w:name="List Table 7 Colorful Accent 5" w:uiPriority="52"/>
+    <w:lsdException w:name="List Table 1 Light Accent 6" w:uiPriority="46"/>
+    <w:lsdException w:name="List Table 2 Accent 6" w:uiPriority="47"/>
+    <w:lsdException w:name="List Table 3 Accent 6" w:uiPriority="48"/>
+    <w:lsdException w:name="List Table 4 Accent 6" w:uiPriority="49"/>
+    <w:lsdException w:name="List Table 5 Dark Accent 6" w:uiPriority="50"/>
+    <w:lsdException w:name="List Table 6 Colorful Accent 6" w:uiPriority="51"/>
+    <w:lsdException w:name="List Table 7 Colorful Accent 6" w:uiPriority="52"/>
+    <w:lsdException w:name="Mention" w:semiHidden="1" w:unhideWhenUsed="1"/>
+    <w:lsdException w:name="Smart Hyperlink" w:semiHidden="1" w:unhideWhenUsed="1"/>
+    <w:lsdException w:name="Hashtag" w:semiHidden="1" w:unhideWhenUsed="1"/>
+    <w:lsdException w:name="Unresolved Mention" w:semiHidden="1" w:unhideWhenUsed="1"/>
+    <w:lsdException w:name="Smart Link" w:semiHidden="1" w:unhideWhenUsed="1"/>
   </w:latentStyles>
-  <w:style w:type="paragraph" w:default="1" w:styleId="1">
+  <w:style w:type="paragraph" w:default="1" w:styleId="a">
     <w:name w:val="Normal"/>
     <w:qFormat/>
-    <w:uiPriority w:val="0"/>
     <w:pPr>
       <w:widowControl w:val="0"/>
       <w:jc w:val="both"/>
     </w:pPr>
     <w:rPr>
-      <w:rFonts w:asciiTheme="minorHAnsi" w:hAnsiTheme="minorHAnsi" w:eastAsiaTheme="minorEastAsia" w:cstheme="minorBidi"/>
+      <w:rFonts w:asciiTheme="minorHAnsi" w:eastAsiaTheme="minorEastAsia" w:hAnsiTheme="minorHAnsi" w:cstheme="minorBidi"/>
       <w:kern w:val="2"/>
       <w:sz w:val="21"/>
       <w:szCs w:val="22"/>
-      <w:lang w:val="en-US" w:eastAsia="zh-CN" w:bidi="ar-SA"/>
     </w:rPr>
   </w:style>
-  <w:style w:type="character" w:default="1" w:styleId="5">
+  <w:style w:type="character" w:default="1" w:styleId="a0">
     <w:name w:val="Default Paragraph Font"/>
+    <w:uiPriority w:val="1"/>
     <w:semiHidden/>
     <w:unhideWhenUsed/>
-    <w:uiPriority w:val="1"/>
   </w:style>
-  <w:style w:type="table" w:default="1" w:styleId="4">
+  <w:style w:type="table" w:default="1" w:styleId="a1">
     <w:name w:val="Normal Table"/>
+    <w:uiPriority w:val="99"/>
     <w:semiHidden/>
     <w:unhideWhenUsed/>
-    <w:uiPriority w:val="99"/>
     <w:tblPr>
+      <w:tblInd w:w="0" w:type="dxa"/>
       <w:tblCellMar>
         <w:top w:w="0" w:type="dxa"/>
         <w:left w:w="108" w:type="dxa"/>
@@ -4794,13 +5533,19 @@
       </w:tblCellMar>
     </w:tblPr>
   </w:style>
-  <w:style w:type="paragraph" w:styleId="2">
+  <w:style w:type="numbering" w:default="1" w:styleId="a2">
+    <w:name w:val="No List"/>
+    <w:uiPriority w:val="99"/>
+    <w:semiHidden/>
+    <w:unhideWhenUsed/>
+  </w:style>
+  <w:style w:type="paragraph" w:styleId="a3">
     <w:name w:val="footer"/>
-    <w:basedOn w:val="1"/>
-    <w:link w:val="8"/>
+    <w:basedOn w:val="a"/>
+    <w:link w:val="a4"/>
+    <w:uiPriority w:val="99"/>
     <w:unhideWhenUsed/>
     <w:qFormat/>
-    <w:uiPriority w:val="99"/>
     <w:pPr>
       <w:tabs>
         <w:tab w:val="center" w:pos="4153"/>
@@ -4814,15 +5559,15 @@
       <w:szCs w:val="18"/>
     </w:rPr>
   </w:style>
-  <w:style w:type="paragraph" w:styleId="3">
+  <w:style w:type="paragraph" w:styleId="a5">
     <w:name w:val="header"/>
-    <w:basedOn w:val="1"/>
-    <w:link w:val="7"/>
+    <w:basedOn w:val="a"/>
+    <w:link w:val="a6"/>
+    <w:uiPriority w:val="99"/>
     <w:unhideWhenUsed/>
-    <w:uiPriority w:val="99"/>
     <w:pPr>
       <w:pBdr>
-        <w:bottom w:val="single" w:color="auto" w:sz="6" w:space="1"/>
+        <w:bottom w:val="single" w:sz="6" w:space="1" w:color="auto"/>
       </w:pBdr>
       <w:tabs>
         <w:tab w:val="center" w:pos="4153"/>
@@ -4836,59 +5581,55 @@
       <w:szCs w:val="18"/>
     </w:rPr>
   </w:style>
-  <w:style w:type="character" w:styleId="6">
+  <w:style w:type="character" w:styleId="a7">
     <w:name w:val="Hyperlink"/>
-    <w:basedOn w:val="5"/>
+    <w:basedOn w:val="a0"/>
+    <w:uiPriority w:val="99"/>
     <w:unhideWhenUsed/>
     <w:qFormat/>
-    <w:uiPriority w:val="99"/>
     <w:rPr>
       <w:color w:val="0563C1" w:themeColor="hyperlink"/>
       <w:u w:val="single"/>
-      <w14:textFill>
-        <w14:solidFill>
-          <w14:schemeClr w14:val="hlink"/>
-        </w14:solidFill>
-      </w14:textFill>
     </w:rPr>
   </w:style>
-  <w:style w:type="character" w:customStyle="1" w:styleId="7">
+  <w:style w:type="character" w:customStyle="1" w:styleId="a6">
     <w:name w:val="页眉 字符"/>
-    <w:basedOn w:val="5"/>
-    <w:link w:val="3"/>
+    <w:basedOn w:val="a0"/>
+    <w:link w:val="a5"/>
     <w:uiPriority w:val="99"/>
+    <w:qFormat/>
     <w:rPr>
       <w:sz w:val="18"/>
       <w:szCs w:val="18"/>
     </w:rPr>
   </w:style>
-  <w:style w:type="character" w:customStyle="1" w:styleId="8">
+  <w:style w:type="character" w:customStyle="1" w:styleId="a4">
     <w:name w:val="页脚 字符"/>
-    <w:basedOn w:val="5"/>
-    <w:link w:val="2"/>
+    <w:basedOn w:val="a0"/>
+    <w:link w:val="a3"/>
+    <w:uiPriority w:val="99"/>
     <w:qFormat/>
-    <w:uiPriority w:val="99"/>
     <w:rPr>
       <w:sz w:val="18"/>
       <w:szCs w:val="18"/>
     </w:rPr>
   </w:style>
-  <w:style w:type="paragraph" w:styleId="9">
+  <w:style w:type="paragraph" w:styleId="a8">
     <w:name w:val="List Paragraph"/>
-    <w:basedOn w:val="1"/>
+    <w:basedOn w:val="a"/>
+    <w:uiPriority w:val="34"/>
     <w:qFormat/>
-    <w:uiPriority w:val="34"/>
     <w:pPr>
-      <w:ind w:firstLine="420" w:firstLineChars="200"/>
+      <w:ind w:firstLineChars="200" w:firstLine="420"/>
     </w:pPr>
   </w:style>
-  <w:style w:type="character" w:customStyle="1" w:styleId="10">
-    <w:name w:val="Unresolved Mention"/>
-    <w:basedOn w:val="5"/>
+  <w:style w:type="character" w:customStyle="1" w:styleId="1">
+    <w:name w:val="未处理的提及1"/>
+    <w:basedOn w:val="a0"/>
+    <w:uiPriority w:val="99"/>
     <w:semiHidden/>
     <w:unhideWhenUsed/>
     <w:qFormat/>
-    <w:uiPriority w:val="99"/>
     <w:rPr>
       <w:color w:val="605E5C"/>
       <w:shd w:val="clear" w:color="auto" w:fill="E1DFDD"/>
@@ -5149,6 +5890,7 @@
     </a:fmtScheme>
   </a:themeElements>
   <a:objectDefaults/>
+  <a:extraClrSchemeLst/>
 </a:theme>
 </file>
 
